--- a/file.docx
+++ b/file.docx
@@ -24,6 +24,324 @@
     <w:p>
       <w:pPr>
         <w:spacing w:line="360" w:lineRule="auto"/>
+        <w:ind w:firstLine="709"/>
+        <w:jc w:val="both"/>
+        <w:rPr>
+          <w:rFonts w:ascii="Times New Roman" w:hAnsi="Times New Roman" w:cs="Times New Roman"/>
+          <w:sz w:val="28"/>
+          <w:szCs w:val="28"/>
+        </w:rPr>
+      </w:pPr>
+      <w:r>
+        <w:rPr>
+          <w:rFonts w:ascii="Times New Roman" w:hAnsi="Times New Roman" w:cs="Times New Roman"/>
+          <w:sz w:val="28"/>
+          <w:szCs w:val="28"/>
+        </w:rPr>
+        <w:t>Со временем технологии проникают в разные сферы деятельности человека. Еще полвека назад на заводах было множество людей, работающих в цехах, занимающиеся тем, что сейчас делает один или несколько компьютеров. Раньше различным предприятиям и фирмам необходимо было вкладывать огромные средства, покупая рекламные места, подготавливая различные баннеры, информационные стенды и другие вещи, направленные на распространение товаров или услуг.</w:t>
+      </w:r>
+    </w:p>
+    <w:p>
+      <w:pPr>
+        <w:spacing w:line="360" w:lineRule="auto"/>
+        <w:ind w:firstLine="709"/>
+        <w:jc w:val="both"/>
+        <w:rPr>
+          <w:rFonts w:ascii="Times New Roman" w:hAnsi="Times New Roman" w:cs="Times New Roman"/>
+          <w:sz w:val="28"/>
+          <w:szCs w:val="28"/>
+        </w:rPr>
+      </w:pPr>
+      <w:r>
+        <w:rPr>
+          <w:rFonts w:ascii="Times New Roman" w:hAnsi="Times New Roman" w:cs="Times New Roman"/>
+          <w:sz w:val="28"/>
+          <w:szCs w:val="28"/>
+        </w:rPr>
+        <w:t>Огромные средства расходовали на поиски покупателей, чаще всего в своем же регионе, и только после успеха на местном рынке уже задумывались о распространении известности компании дальше, за пределы области. Нанимался огромный штат сотрудников, занимающийся продвижением и распространением продукции компании в каждом городе, а это огромные расходы. Тратились средства на распечатку рекламных материалов, буклетов, журналов и других сре</w:t>
+      </w:r>
+      <w:proofErr w:type="gramStart"/>
+      <w:r>
+        <w:rPr>
+          <w:rFonts w:ascii="Times New Roman" w:hAnsi="Times New Roman" w:cs="Times New Roman"/>
+          <w:sz w:val="28"/>
+          <w:szCs w:val="28"/>
+        </w:rPr>
+        <w:t>дств пр</w:t>
+      </w:r>
+      <w:proofErr w:type="gramEnd"/>
+      <w:r>
+        <w:rPr>
+          <w:rFonts w:ascii="Times New Roman" w:hAnsi="Times New Roman" w:cs="Times New Roman"/>
+          <w:sz w:val="28"/>
+          <w:szCs w:val="28"/>
+        </w:rPr>
+        <w:t>ивлечения клиентов.</w:t>
+      </w:r>
+    </w:p>
+    <w:p>
+      <w:pPr>
+        <w:spacing w:line="360" w:lineRule="auto"/>
+        <w:ind w:firstLine="709"/>
+        <w:jc w:val="both"/>
+        <w:rPr>
+          <w:rFonts w:ascii="Times New Roman" w:hAnsi="Times New Roman" w:cs="Times New Roman"/>
+          <w:sz w:val="28"/>
+          <w:szCs w:val="28"/>
+        </w:rPr>
+      </w:pPr>
+      <w:r>
+        <w:rPr>
+          <w:rFonts w:ascii="Times New Roman" w:hAnsi="Times New Roman" w:cs="Times New Roman"/>
+          <w:sz w:val="28"/>
+          <w:szCs w:val="28"/>
+        </w:rPr>
+        <w:t xml:space="preserve">С приходом в </w:t>
+      </w:r>
+      <w:r>
+        <w:rPr>
+          <w:rFonts w:ascii="Times New Roman" w:hAnsi="Times New Roman" w:cs="Times New Roman"/>
+          <w:sz w:val="28"/>
+          <w:szCs w:val="28"/>
+        </w:rPr>
+        <w:t xml:space="preserve">нашу жизнь интернета появилось много новых способов получать и передавать информацию. Сейчас практически любой человек в любое время может получить доступ к совершенно любой информации, надо лишь сформировать запрос. </w:t>
+      </w:r>
+    </w:p>
+    <w:p>
+      <w:pPr>
+        <w:spacing w:line="360" w:lineRule="auto"/>
+        <w:ind w:firstLine="709"/>
+        <w:jc w:val="both"/>
+        <w:rPr>
+          <w:rFonts w:ascii="Times New Roman" w:hAnsi="Times New Roman" w:cs="Times New Roman"/>
+          <w:sz w:val="28"/>
+          <w:szCs w:val="28"/>
+        </w:rPr>
+      </w:pPr>
+      <w:r>
+        <w:rPr>
+          <w:rFonts w:ascii="Times New Roman" w:hAnsi="Times New Roman" w:cs="Times New Roman"/>
+          <w:sz w:val="28"/>
+          <w:szCs w:val="28"/>
+        </w:rPr>
+        <w:t>Конечно, этим и воспользовались маркетологи различных компаний в разных сферах. С помощью всемирной паутины, именуемой интернетом, можно распространять любую информацию на огромные расстояния, тратя в разы меньше денег и других ресурсов, но получая ощутимый результат намного быстрей!</w:t>
+      </w:r>
+    </w:p>
+    <w:p>
+      <w:pPr>
+        <w:spacing w:line="360" w:lineRule="auto"/>
+        <w:ind w:firstLine="709"/>
+        <w:jc w:val="both"/>
+        <w:rPr>
+          <w:rFonts w:ascii="Times New Roman" w:hAnsi="Times New Roman" w:cs="Times New Roman"/>
+          <w:sz w:val="28"/>
+          <w:szCs w:val="28"/>
+        </w:rPr>
+      </w:pPr>
+      <w:r>
+        <w:rPr>
+          <w:rFonts w:ascii="Times New Roman" w:hAnsi="Times New Roman" w:cs="Times New Roman"/>
+          <w:sz w:val="28"/>
+          <w:szCs w:val="28"/>
+        </w:rPr>
+        <w:t xml:space="preserve">Любая компания </w:t>
+      </w:r>
+      <w:proofErr w:type="gramStart"/>
+      <w:r>
+        <w:rPr>
+          <w:rFonts w:ascii="Times New Roman" w:hAnsi="Times New Roman" w:cs="Times New Roman"/>
+          <w:sz w:val="28"/>
+          <w:szCs w:val="28"/>
+        </w:rPr>
+        <w:t>стремится</w:t>
+      </w:r>
+      <w:proofErr w:type="gramEnd"/>
+      <w:r>
+        <w:rPr>
+          <w:rFonts w:ascii="Times New Roman" w:hAnsi="Times New Roman" w:cs="Times New Roman"/>
+          <w:sz w:val="28"/>
+          <w:szCs w:val="28"/>
+        </w:rPr>
+        <w:t xml:space="preserve"> как можно громче рассказать о себе, быть услышанной и уведенной как можно большей публикой. Обычно с помощью сети Интернет компании рассказывают о себе и своих товарах, оставляя свои контакты. Такие сайты именуются сайтами-визитками. Они достаточно просты, </w:t>
+      </w:r>
+      <w:r>
+        <w:rPr>
+          <w:rFonts w:ascii="Times New Roman" w:hAnsi="Times New Roman" w:cs="Times New Roman"/>
+          <w:sz w:val="28"/>
+          <w:szCs w:val="28"/>
+        </w:rPr>
+        <w:lastRenderedPageBreak/>
+        <w:t>содержат лишь несколько страниц информации. Обычно это история фирмы, особенно если она существует не первый год, а пару десятилетий, как многие предприятия нашей необъятной страны, краткая информация о текущем положении, какая продукция выпускается, как популярна она, кто ей пользуется из известных брендов или личностей, и контакты, по которым можно связаться для дополнительных вопросов. Часто такие сайты заказывают и обычные люди, специалисты в той или иной области, желающие получить себе резюме в такой форме. Это очень удобно, при должном профессионализме разработчиков такой сайт клиент может дополнять новой информацией по мере необходимости. Какая же польза от этого сайта? Другие люди, которые каким-либо образом узнали, например, имя и фамилию человека, выходят на его сайт и могут узнать о нем подробней. Если это специалист в какой-либо области</w:t>
+      </w:r>
+      <w:proofErr w:type="gramStart"/>
+      <w:r>
+        <w:rPr>
+          <w:rFonts w:ascii="Times New Roman" w:hAnsi="Times New Roman" w:cs="Times New Roman"/>
+          <w:sz w:val="28"/>
+          <w:szCs w:val="28"/>
+        </w:rPr>
+        <w:t xml:space="preserve"> .</w:t>
+      </w:r>
+      <w:proofErr w:type="gramEnd"/>
+      <w:r>
+        <w:rPr>
+          <w:rFonts w:ascii="Times New Roman" w:hAnsi="Times New Roman" w:cs="Times New Roman"/>
+          <w:sz w:val="28"/>
+          <w:szCs w:val="28"/>
+        </w:rPr>
+        <w:t xml:space="preserve">на сайте обычно представлены примеры работ, сроки, цены, контрактная информация. </w:t>
+      </w:r>
+      <w:r>
+        <w:rPr>
+          <w:rFonts w:ascii="Times New Roman" w:hAnsi="Times New Roman" w:cs="Times New Roman"/>
+          <w:sz w:val="28"/>
+          <w:szCs w:val="28"/>
+        </w:rPr>
+        <w:t xml:space="preserve">Ознакомившись с этим, потенциальные клиенты могут стать реальными, а владелец сайта получит дополнительную прибыль. </w:t>
+      </w:r>
+    </w:p>
+    <w:p>
+      <w:pPr>
+        <w:spacing w:line="360" w:lineRule="auto"/>
+        <w:ind w:firstLine="709"/>
+        <w:jc w:val="both"/>
+        <w:rPr>
+          <w:rFonts w:ascii="Times New Roman" w:hAnsi="Times New Roman" w:cs="Times New Roman"/>
+          <w:sz w:val="28"/>
+          <w:szCs w:val="28"/>
+        </w:rPr>
+      </w:pPr>
+      <w:r>
+        <w:rPr>
+          <w:rFonts w:ascii="Times New Roman" w:hAnsi="Times New Roman" w:cs="Times New Roman"/>
+          <w:sz w:val="28"/>
+          <w:szCs w:val="28"/>
+        </w:rPr>
+        <w:t>Практически любой сайт, если он направлен на увеличение прибыли компании или человека, при должном умении, быстро окупается. В наше время очень важно любой компании иметь собственный сайт, на котором представлена вся необходимая информация, ведь намного проще клиентам искать через интернет, чем ходить по различным офисам в поисках выгодного предложения. Экономия времени огромная, как для отдельного человека, так и для компании, наравне с издержками.</w:t>
+      </w:r>
+    </w:p>
+    <w:p>
+      <w:pPr>
+        <w:spacing w:line="360" w:lineRule="auto"/>
+        <w:ind w:firstLine="709"/>
+        <w:jc w:val="both"/>
+        <w:rPr>
+          <w:rFonts w:ascii="Times New Roman" w:hAnsi="Times New Roman" w:cs="Times New Roman"/>
+          <w:sz w:val="28"/>
+          <w:szCs w:val="28"/>
+        </w:rPr>
+      </w:pPr>
+      <w:r>
+        <w:rPr>
+          <w:rFonts w:ascii="Times New Roman" w:hAnsi="Times New Roman" w:cs="Times New Roman"/>
+          <w:sz w:val="28"/>
+          <w:szCs w:val="28"/>
+        </w:rPr>
+        <w:t xml:space="preserve">Помимо простых информационных сайтов существуют и такие, на которых можно онлайн, т.е. прямо на сайте, купить товары или услуги компании. Такие сайты называются </w:t>
+      </w:r>
+      <w:proofErr w:type="gramStart"/>
+      <w:r>
+        <w:rPr>
+          <w:rFonts w:ascii="Times New Roman" w:hAnsi="Times New Roman" w:cs="Times New Roman"/>
+          <w:sz w:val="28"/>
+          <w:szCs w:val="28"/>
+        </w:rPr>
+        <w:t>интернет-магазинами</w:t>
+      </w:r>
+      <w:proofErr w:type="gramEnd"/>
+      <w:r>
+        <w:rPr>
+          <w:rFonts w:ascii="Times New Roman" w:hAnsi="Times New Roman" w:cs="Times New Roman"/>
+          <w:sz w:val="28"/>
+          <w:szCs w:val="28"/>
+        </w:rPr>
+        <w:t xml:space="preserve">. Они сложней в разработке, но для компаний, занимающихся продажей товаров или услуг, они очень выгодны и актуальны. Типичный функционал таких сайтов обычно следующих – каталог товаров, где представлена вся продукция компании, корзина, куда помещаются выбранные пользователем </w:t>
+      </w:r>
+      <w:r>
+        <w:rPr>
+          <w:rFonts w:ascii="Times New Roman" w:hAnsi="Times New Roman" w:cs="Times New Roman"/>
+          <w:sz w:val="28"/>
+          <w:szCs w:val="28"/>
+        </w:rPr>
+        <w:t xml:space="preserve">товары, функция выбора </w:t>
+      </w:r>
+      <w:r>
+        <w:rPr>
+          <w:rFonts w:ascii="Times New Roman" w:hAnsi="Times New Roman" w:cs="Times New Roman"/>
+          <w:sz w:val="28"/>
+          <w:szCs w:val="28"/>
+        </w:rPr>
+        <w:lastRenderedPageBreak/>
+        <w:t xml:space="preserve">адреса и способа доставки, оплаты товара. На данный момент не каждый человек готов так легко и просто </w:t>
+      </w:r>
+      <w:proofErr w:type="gramStart"/>
+      <w:r>
+        <w:rPr>
+          <w:rFonts w:ascii="Times New Roman" w:hAnsi="Times New Roman" w:cs="Times New Roman"/>
+          <w:sz w:val="28"/>
+          <w:szCs w:val="28"/>
+        </w:rPr>
+        <w:t>оплатить какую-то сумму онлайн</w:t>
+      </w:r>
+      <w:proofErr w:type="gramEnd"/>
+      <w:r>
+        <w:rPr>
+          <w:rFonts w:ascii="Times New Roman" w:hAnsi="Times New Roman" w:cs="Times New Roman"/>
+          <w:sz w:val="28"/>
+          <w:szCs w:val="28"/>
+        </w:rPr>
+        <w:t xml:space="preserve">, не удостоверившись в надежности, поэтому такие сайты часто предоставляют возможность оплатить покупку при получении на почте или в пункте выдачи, но все зависит от самой компании, которая владеет сайтом. </w:t>
+      </w:r>
+      <w:r>
+        <w:rPr>
+          <w:rFonts w:ascii="Times New Roman" w:hAnsi="Times New Roman" w:cs="Times New Roman"/>
+          <w:sz w:val="28"/>
+          <w:szCs w:val="28"/>
+        </w:rPr>
+        <w:t xml:space="preserve">Постепенно появляются все новые и новые способы доказать, что сайт надежен, а покупки защищены. Часто это шифрование, дабы было невозможно перехватить траффик и узнать платежные данные, перенаправление на страницу банка, где и происходит оплата покупки. </w:t>
+      </w:r>
+    </w:p>
+    <w:p>
+      <w:pPr>
+        <w:spacing w:line="360" w:lineRule="auto"/>
+        <w:ind w:firstLine="709"/>
+        <w:jc w:val="both"/>
+        <w:rPr>
+          <w:rFonts w:ascii="Times New Roman" w:hAnsi="Times New Roman" w:cs="Times New Roman"/>
+          <w:sz w:val="28"/>
+          <w:szCs w:val="28"/>
+        </w:rPr>
+      </w:pPr>
+      <w:bookmarkStart w:id="0" w:name="_GoBack"/>
+      <w:bookmarkEnd w:id="0"/>
+    </w:p>
+    <w:p>
+      <w:pPr>
+        <w:spacing w:line="360" w:lineRule="auto"/>
+        <w:ind w:firstLine="709"/>
+        <w:jc w:val="both"/>
+        <w:rPr>
+          <w:rFonts w:ascii="Times New Roman" w:hAnsi="Times New Roman" w:cs="Times New Roman"/>
+          <w:sz w:val="28"/>
+          <w:szCs w:val="28"/>
+        </w:rPr>
+      </w:pPr>
+    </w:p>
+    <w:p>
+      <w:pPr>
+        <w:spacing w:line="360" w:lineRule="auto"/>
+        <w:ind w:firstLine="709"/>
+        <w:jc w:val="both"/>
+        <w:rPr>
+          <w:rFonts w:ascii="Times New Roman" w:hAnsi="Times New Roman" w:cs="Times New Roman"/>
+          <w:sz w:val="28"/>
+          <w:szCs w:val="28"/>
+        </w:rPr>
+      </w:pPr>
+    </w:p>
+    <w:p>
+      <w:pPr>
+        <w:spacing w:line="360" w:lineRule="auto"/>
         <w:jc w:val="both"/>
         <w:rPr>
           <w:rFonts w:ascii="Times New Roman" w:hAnsi="Times New Roman" w:cs="Times New Roman"/>
@@ -70,505 +388,9 @@
           <w:szCs w:val="28"/>
         </w:rPr>
       </w:pPr>
-      <w:proofErr w:type="spellStart"/>
-      <w:r>
-        <w:rPr>
-          <w:rFonts w:ascii="Times New Roman" w:hAnsi="Times New Roman" w:cs="Times New Roman"/>
-          <w:sz w:val="28"/>
-          <w:szCs w:val="28"/>
-          <w:lang w:val="en-US"/>
-        </w:rPr>
-        <w:t>Sdafasdfsf</w:t>
-      </w:r>
-      <w:proofErr w:type="spellEnd"/>
-      <w:r>
-        <w:rPr>
-          <w:rFonts w:ascii="Times New Roman" w:hAnsi="Times New Roman" w:cs="Times New Roman"/>
-          <w:sz w:val="28"/>
-          <w:szCs w:val="28"/>
-        </w:rPr>
-        <w:t xml:space="preserve"> </w:t>
-      </w:r>
-      <w:proofErr w:type="spellStart"/>
-      <w:r>
-        <w:rPr>
-          <w:rFonts w:ascii="Times New Roman" w:hAnsi="Times New Roman" w:cs="Times New Roman"/>
-          <w:sz w:val="28"/>
-          <w:szCs w:val="28"/>
-        </w:rPr>
-        <w:t>вапфыв</w:t>
-      </w:r>
-      <w:proofErr w:type="spellEnd"/>
-      <w:r>
-        <w:rPr>
-          <w:rFonts w:ascii="Times New Roman" w:hAnsi="Times New Roman" w:cs="Times New Roman"/>
-          <w:sz w:val="28"/>
-          <w:szCs w:val="28"/>
-        </w:rPr>
-        <w:t xml:space="preserve"> в </w:t>
-      </w:r>
-      <w:proofErr w:type="spellStart"/>
-      <w:r>
-        <w:rPr>
-          <w:rFonts w:ascii="Times New Roman" w:hAnsi="Times New Roman" w:cs="Times New Roman"/>
-          <w:sz w:val="28"/>
-          <w:szCs w:val="28"/>
-        </w:rPr>
-        <w:t>рфвыз</w:t>
-      </w:r>
-      <w:proofErr w:type="spellEnd"/>
-      <w:r>
-        <w:rPr>
-          <w:rFonts w:ascii="Times New Roman" w:hAnsi="Times New Roman" w:cs="Times New Roman"/>
-          <w:sz w:val="28"/>
-          <w:szCs w:val="28"/>
-        </w:rPr>
-        <w:t xml:space="preserve"> </w:t>
-      </w:r>
-      <w:proofErr w:type="spellStart"/>
-      <w:r>
-        <w:rPr>
-          <w:rFonts w:ascii="Times New Roman" w:hAnsi="Times New Roman" w:cs="Times New Roman"/>
-          <w:sz w:val="28"/>
-          <w:szCs w:val="28"/>
-        </w:rPr>
-        <w:t>впор</w:t>
-      </w:r>
-      <w:proofErr w:type="spellEnd"/>
-      <w:r>
-        <w:rPr>
-          <w:rFonts w:ascii="Times New Roman" w:hAnsi="Times New Roman" w:cs="Times New Roman"/>
-          <w:sz w:val="28"/>
-          <w:szCs w:val="28"/>
-        </w:rPr>
-        <w:t xml:space="preserve"> </w:t>
-      </w:r>
-      <w:proofErr w:type="spellStart"/>
-      <w:r>
-        <w:rPr>
-          <w:rFonts w:ascii="Times New Roman" w:hAnsi="Times New Roman" w:cs="Times New Roman"/>
-          <w:sz w:val="28"/>
-          <w:szCs w:val="28"/>
-        </w:rPr>
-        <w:t>флвор</w:t>
-      </w:r>
-      <w:proofErr w:type="spellEnd"/>
-      <w:r>
-        <w:rPr>
-          <w:rFonts w:ascii="Times New Roman" w:hAnsi="Times New Roman" w:cs="Times New Roman"/>
-          <w:sz w:val="28"/>
-          <w:szCs w:val="28"/>
-        </w:rPr>
-        <w:t xml:space="preserve"> </w:t>
-      </w:r>
-      <w:proofErr w:type="spellStart"/>
-      <w:r>
-        <w:rPr>
-          <w:rFonts w:ascii="Times New Roman" w:hAnsi="Times New Roman" w:cs="Times New Roman"/>
-          <w:sz w:val="28"/>
-          <w:szCs w:val="28"/>
-        </w:rPr>
-        <w:t>лоав</w:t>
-      </w:r>
-      <w:proofErr w:type="spellEnd"/>
-      <w:r>
-        <w:rPr>
-          <w:rFonts w:ascii="Times New Roman" w:hAnsi="Times New Roman" w:cs="Times New Roman"/>
-          <w:sz w:val="28"/>
-          <w:szCs w:val="28"/>
-        </w:rPr>
-        <w:t xml:space="preserve"> </w:t>
-      </w:r>
-      <w:proofErr w:type="spellStart"/>
-      <w:r>
-        <w:rPr>
-          <w:rFonts w:ascii="Times New Roman" w:hAnsi="Times New Roman" w:cs="Times New Roman"/>
-          <w:sz w:val="28"/>
-          <w:szCs w:val="28"/>
-        </w:rPr>
-        <w:t>ралво</w:t>
-      </w:r>
-      <w:proofErr w:type="spellEnd"/>
-      <w:r>
-        <w:rPr>
-          <w:rFonts w:ascii="Times New Roman" w:hAnsi="Times New Roman" w:cs="Times New Roman"/>
-          <w:sz w:val="28"/>
-          <w:szCs w:val="28"/>
-        </w:rPr>
-        <w:t xml:space="preserve"> </w:t>
-      </w:r>
-      <w:proofErr w:type="spellStart"/>
-      <w:r>
-        <w:rPr>
-          <w:rFonts w:ascii="Times New Roman" w:hAnsi="Times New Roman" w:cs="Times New Roman"/>
-          <w:sz w:val="28"/>
-          <w:szCs w:val="28"/>
-        </w:rPr>
-        <w:t>рыавло</w:t>
-      </w:r>
-      <w:proofErr w:type="spellEnd"/>
-      <w:r>
-        <w:rPr>
-          <w:rFonts w:ascii="Times New Roman" w:hAnsi="Times New Roman" w:cs="Times New Roman"/>
-          <w:sz w:val="28"/>
-          <w:szCs w:val="28"/>
-        </w:rPr>
-        <w:t xml:space="preserve"> </w:t>
-      </w:r>
-      <w:proofErr w:type="spellStart"/>
-      <w:r>
-        <w:rPr>
-          <w:rFonts w:ascii="Times New Roman" w:hAnsi="Times New Roman" w:cs="Times New Roman"/>
-          <w:sz w:val="28"/>
-          <w:szCs w:val="28"/>
-        </w:rPr>
-        <w:t>равло</w:t>
-      </w:r>
-      <w:proofErr w:type="spellEnd"/>
-      <w:r>
-        <w:rPr>
-          <w:rFonts w:ascii="Times New Roman" w:hAnsi="Times New Roman" w:cs="Times New Roman"/>
-          <w:sz w:val="28"/>
-          <w:szCs w:val="28"/>
-        </w:rPr>
-        <w:t xml:space="preserve"> р </w:t>
-      </w:r>
-      <w:proofErr w:type="spellStart"/>
-      <w:r>
-        <w:rPr>
-          <w:rFonts w:ascii="Times New Roman" w:hAnsi="Times New Roman" w:cs="Times New Roman"/>
-          <w:sz w:val="28"/>
-          <w:szCs w:val="28"/>
-        </w:rPr>
-        <w:t>лоывра</w:t>
-      </w:r>
-      <w:proofErr w:type="spellEnd"/>
-      <w:r>
-        <w:rPr>
-          <w:rFonts w:ascii="Times New Roman" w:hAnsi="Times New Roman" w:cs="Times New Roman"/>
-          <w:sz w:val="28"/>
-          <w:szCs w:val="28"/>
-        </w:rPr>
-        <w:t xml:space="preserve"> </w:t>
-      </w:r>
-      <w:proofErr w:type="spellStart"/>
-      <w:r>
-        <w:rPr>
-          <w:rFonts w:ascii="Times New Roman" w:hAnsi="Times New Roman" w:cs="Times New Roman"/>
-          <w:sz w:val="28"/>
-          <w:szCs w:val="28"/>
-        </w:rPr>
-        <w:t>пвар</w:t>
-      </w:r>
-      <w:proofErr w:type="spellEnd"/>
-      <w:r>
-        <w:rPr>
-          <w:rFonts w:ascii="Times New Roman" w:hAnsi="Times New Roman" w:cs="Times New Roman"/>
-          <w:sz w:val="28"/>
-          <w:szCs w:val="28"/>
-        </w:rPr>
-        <w:t xml:space="preserve"> </w:t>
-      </w:r>
-      <w:proofErr w:type="spellStart"/>
-      <w:r>
-        <w:rPr>
-          <w:rFonts w:ascii="Times New Roman" w:hAnsi="Times New Roman" w:cs="Times New Roman"/>
-          <w:sz w:val="28"/>
-          <w:szCs w:val="28"/>
-        </w:rPr>
-        <w:t>ваылор</w:t>
-      </w:r>
-      <w:proofErr w:type="spellEnd"/>
-      <w:r>
-        <w:rPr>
-          <w:rFonts w:ascii="Times New Roman" w:hAnsi="Times New Roman" w:cs="Times New Roman"/>
-          <w:sz w:val="28"/>
-          <w:szCs w:val="28"/>
-        </w:rPr>
-        <w:t xml:space="preserve"> </w:t>
-      </w:r>
-      <w:proofErr w:type="spellStart"/>
-      <w:r>
-        <w:rPr>
-          <w:rFonts w:ascii="Times New Roman" w:hAnsi="Times New Roman" w:cs="Times New Roman"/>
-          <w:sz w:val="28"/>
-          <w:szCs w:val="28"/>
-        </w:rPr>
-        <w:t>авло</w:t>
-      </w:r>
-      <w:proofErr w:type="spellEnd"/>
-      <w:r>
-        <w:rPr>
-          <w:rFonts w:ascii="Times New Roman" w:hAnsi="Times New Roman" w:cs="Times New Roman"/>
-          <w:sz w:val="28"/>
-          <w:szCs w:val="28"/>
-        </w:rPr>
-        <w:t xml:space="preserve"> </w:t>
-      </w:r>
-      <w:proofErr w:type="spellStart"/>
-      <w:r>
-        <w:rPr>
-          <w:rFonts w:ascii="Times New Roman" w:hAnsi="Times New Roman" w:cs="Times New Roman"/>
-          <w:sz w:val="28"/>
-          <w:szCs w:val="28"/>
-        </w:rPr>
-        <w:t>пваыол</w:t>
-      </w:r>
-      <w:proofErr w:type="spellEnd"/>
-      <w:r>
-        <w:rPr>
-          <w:rFonts w:ascii="Times New Roman" w:hAnsi="Times New Roman" w:cs="Times New Roman"/>
-          <w:sz w:val="28"/>
-          <w:szCs w:val="28"/>
-        </w:rPr>
-        <w:t xml:space="preserve"> </w:t>
-      </w:r>
-      <w:proofErr w:type="spellStart"/>
-      <w:r>
-        <w:rPr>
-          <w:rFonts w:ascii="Times New Roman" w:hAnsi="Times New Roman" w:cs="Times New Roman"/>
-          <w:sz w:val="28"/>
-          <w:szCs w:val="28"/>
-        </w:rPr>
-        <w:t>ваып</w:t>
-      </w:r>
-      <w:proofErr w:type="spellEnd"/>
-      <w:r>
-        <w:rPr>
-          <w:rFonts w:ascii="Times New Roman" w:hAnsi="Times New Roman" w:cs="Times New Roman"/>
-          <w:sz w:val="28"/>
-          <w:szCs w:val="28"/>
-        </w:rPr>
-        <w:t xml:space="preserve"> </w:t>
-      </w:r>
-      <w:proofErr w:type="spellStart"/>
-      <w:r>
-        <w:rPr>
-          <w:rFonts w:ascii="Times New Roman" w:hAnsi="Times New Roman" w:cs="Times New Roman"/>
-          <w:sz w:val="28"/>
-          <w:szCs w:val="28"/>
-        </w:rPr>
-        <w:t>рыва</w:t>
-      </w:r>
-      <w:proofErr w:type="spellEnd"/>
-      <w:r>
-        <w:rPr>
-          <w:rFonts w:ascii="Times New Roman" w:hAnsi="Times New Roman" w:cs="Times New Roman"/>
-          <w:sz w:val="28"/>
-          <w:szCs w:val="28"/>
-        </w:rPr>
-        <w:t xml:space="preserve"> </w:t>
-      </w:r>
-      <w:proofErr w:type="spellStart"/>
-      <w:r>
-        <w:rPr>
-          <w:rFonts w:ascii="Times New Roman" w:hAnsi="Times New Roman" w:cs="Times New Roman"/>
-          <w:sz w:val="28"/>
-          <w:szCs w:val="28"/>
-        </w:rPr>
-        <w:t>рвыа</w:t>
-      </w:r>
-      <w:proofErr w:type="spellEnd"/>
-      <w:r>
-        <w:rPr>
-          <w:rFonts w:ascii="Times New Roman" w:hAnsi="Times New Roman" w:cs="Times New Roman"/>
-          <w:sz w:val="28"/>
-          <w:szCs w:val="28"/>
-        </w:rPr>
-        <w:t xml:space="preserve"> </w:t>
-      </w:r>
-      <w:proofErr w:type="spellStart"/>
-      <w:r>
-        <w:rPr>
-          <w:rFonts w:ascii="Times New Roman" w:hAnsi="Times New Roman" w:cs="Times New Roman"/>
-          <w:sz w:val="28"/>
-          <w:szCs w:val="28"/>
-        </w:rPr>
-        <w:t>рыв</w:t>
-      </w:r>
-      <w:bookmarkStart w:id="0" w:name="_GoBack"/>
-      <w:bookmarkEnd w:id="0"/>
-      <w:r>
-        <w:rPr>
-          <w:rFonts w:ascii="Times New Roman" w:hAnsi="Times New Roman" w:cs="Times New Roman"/>
-          <w:sz w:val="28"/>
-          <w:szCs w:val="28"/>
-        </w:rPr>
-        <w:t>ало</w:t>
-      </w:r>
-      <w:proofErr w:type="spellEnd"/>
-      <w:r>
-        <w:rPr>
-          <w:rFonts w:ascii="Times New Roman" w:hAnsi="Times New Roman" w:cs="Times New Roman"/>
-          <w:sz w:val="28"/>
-          <w:szCs w:val="28"/>
-        </w:rPr>
-        <w:t xml:space="preserve"> </w:t>
-      </w:r>
-      <w:proofErr w:type="spellStart"/>
-      <w:r>
-        <w:rPr>
-          <w:rFonts w:ascii="Times New Roman" w:hAnsi="Times New Roman" w:cs="Times New Roman"/>
-          <w:sz w:val="28"/>
-          <w:szCs w:val="28"/>
-        </w:rPr>
-        <w:t>ваылп</w:t>
-      </w:r>
-      <w:proofErr w:type="spellEnd"/>
-      <w:r>
-        <w:rPr>
-          <w:rFonts w:ascii="Times New Roman" w:hAnsi="Times New Roman" w:cs="Times New Roman"/>
-          <w:sz w:val="28"/>
-          <w:szCs w:val="28"/>
-        </w:rPr>
-        <w:t xml:space="preserve"> </w:t>
-      </w:r>
-      <w:proofErr w:type="spellStart"/>
-      <w:r>
-        <w:rPr>
-          <w:rFonts w:ascii="Times New Roman" w:hAnsi="Times New Roman" w:cs="Times New Roman"/>
-          <w:sz w:val="28"/>
-          <w:szCs w:val="28"/>
-        </w:rPr>
-        <w:t>авылоп</w:t>
-      </w:r>
-      <w:proofErr w:type="spellEnd"/>
-      <w:r>
-        <w:rPr>
-          <w:rFonts w:ascii="Times New Roman" w:hAnsi="Times New Roman" w:cs="Times New Roman"/>
-          <w:sz w:val="28"/>
-          <w:szCs w:val="28"/>
-        </w:rPr>
-        <w:t xml:space="preserve"> </w:t>
-      </w:r>
-      <w:proofErr w:type="spellStart"/>
-      <w:r>
-        <w:rPr>
-          <w:rFonts w:ascii="Times New Roman" w:hAnsi="Times New Roman" w:cs="Times New Roman"/>
-          <w:sz w:val="28"/>
-          <w:szCs w:val="28"/>
-        </w:rPr>
-        <w:t>аывдлп</w:t>
-      </w:r>
-      <w:proofErr w:type="spellEnd"/>
-      <w:r>
-        <w:rPr>
-          <w:rFonts w:ascii="Times New Roman" w:hAnsi="Times New Roman" w:cs="Times New Roman"/>
-          <w:sz w:val="28"/>
-          <w:szCs w:val="28"/>
-        </w:rPr>
-        <w:t xml:space="preserve"> </w:t>
-      </w:r>
-      <w:proofErr w:type="spellStart"/>
-      <w:r>
-        <w:rPr>
-          <w:rFonts w:ascii="Times New Roman" w:hAnsi="Times New Roman" w:cs="Times New Roman"/>
-          <w:sz w:val="28"/>
-          <w:szCs w:val="28"/>
-        </w:rPr>
-        <w:t>ырвадлп</w:t>
-      </w:r>
-      <w:proofErr w:type="spellEnd"/>
-      <w:r>
-        <w:rPr>
-          <w:rFonts w:ascii="Times New Roman" w:hAnsi="Times New Roman" w:cs="Times New Roman"/>
-          <w:sz w:val="28"/>
-          <w:szCs w:val="28"/>
-        </w:rPr>
-        <w:t xml:space="preserve"> </w:t>
-      </w:r>
-      <w:proofErr w:type="spellStart"/>
-      <w:r>
-        <w:rPr>
-          <w:rFonts w:ascii="Times New Roman" w:hAnsi="Times New Roman" w:cs="Times New Roman"/>
-          <w:sz w:val="28"/>
-          <w:szCs w:val="28"/>
-        </w:rPr>
-        <w:t>ваыдп</w:t>
-      </w:r>
-      <w:proofErr w:type="spellEnd"/>
-      <w:r>
-        <w:rPr>
-          <w:rFonts w:ascii="Times New Roman" w:hAnsi="Times New Roman" w:cs="Times New Roman"/>
-          <w:sz w:val="28"/>
-          <w:szCs w:val="28"/>
-        </w:rPr>
-        <w:t xml:space="preserve"> </w:t>
-      </w:r>
-      <w:proofErr w:type="spellStart"/>
-      <w:r>
-        <w:rPr>
-          <w:rFonts w:ascii="Times New Roman" w:hAnsi="Times New Roman" w:cs="Times New Roman"/>
-          <w:sz w:val="28"/>
-          <w:szCs w:val="28"/>
-        </w:rPr>
-        <w:t>ывал</w:t>
-      </w:r>
-      <w:proofErr w:type="spellEnd"/>
-      <w:r>
-        <w:rPr>
-          <w:rFonts w:ascii="Times New Roman" w:hAnsi="Times New Roman" w:cs="Times New Roman"/>
-          <w:sz w:val="28"/>
-          <w:szCs w:val="28"/>
-        </w:rPr>
-        <w:t xml:space="preserve"> </w:t>
-      </w:r>
-      <w:proofErr w:type="spellStart"/>
-      <w:r>
-        <w:rPr>
-          <w:rFonts w:ascii="Times New Roman" w:hAnsi="Times New Roman" w:cs="Times New Roman"/>
-          <w:sz w:val="28"/>
-          <w:szCs w:val="28"/>
-        </w:rPr>
-        <w:t>повыао</w:t>
-      </w:r>
-      <w:proofErr w:type="spellEnd"/>
-      <w:r>
-        <w:rPr>
-          <w:rFonts w:ascii="Times New Roman" w:hAnsi="Times New Roman" w:cs="Times New Roman"/>
-          <w:sz w:val="28"/>
-          <w:szCs w:val="28"/>
-        </w:rPr>
-        <w:t xml:space="preserve"> </w:t>
-      </w:r>
-      <w:proofErr w:type="spellStart"/>
-      <w:r>
-        <w:rPr>
-          <w:rFonts w:ascii="Times New Roman" w:hAnsi="Times New Roman" w:cs="Times New Roman"/>
-          <w:sz w:val="28"/>
-          <w:szCs w:val="28"/>
-        </w:rPr>
-        <w:t>плываоп</w:t>
-      </w:r>
-      <w:proofErr w:type="spellEnd"/>
-      <w:r>
-        <w:rPr>
-          <w:rFonts w:ascii="Times New Roman" w:hAnsi="Times New Roman" w:cs="Times New Roman"/>
-          <w:sz w:val="28"/>
-          <w:szCs w:val="28"/>
-        </w:rPr>
-        <w:t xml:space="preserve"> </w:t>
-      </w:r>
-      <w:proofErr w:type="spellStart"/>
-      <w:r>
-        <w:rPr>
-          <w:rFonts w:ascii="Times New Roman" w:hAnsi="Times New Roman" w:cs="Times New Roman"/>
-          <w:sz w:val="28"/>
-          <w:szCs w:val="28"/>
-        </w:rPr>
-        <w:t>ывао</w:t>
-      </w:r>
-      <w:proofErr w:type="spellEnd"/>
-      <w:r>
-        <w:rPr>
-          <w:rFonts w:ascii="Times New Roman" w:hAnsi="Times New Roman" w:cs="Times New Roman"/>
-          <w:sz w:val="28"/>
-          <w:szCs w:val="28"/>
-        </w:rPr>
-        <w:t xml:space="preserve"> п</w:t>
-      </w:r>
     </w:p>
     <w:sectPr>
+      <w:footerReference w:type="default" r:id="rId8"/>
       <w:pgSz w:w="11906" w:h="16838" w:code="9"/>
       <w:pgMar w:top="1134" w:right="1134" w:bottom="1134" w:left="1134" w:header="709" w:footer="709" w:gutter="0"/>
       <w:cols w:space="708"/>
@@ -576,6 +398,89 @@
     </w:sectPr>
   </w:body>
 </w:document>
+</file>
+
+<file path=word/endnotes.xml><?xml version="1.0" encoding="utf-8"?>
+<w:endnotes xmlns:wpc="http://schemas.microsoft.com/office/word/2010/wordprocessingCanvas" xmlns:mc="http://schemas.openxmlformats.org/markup-compatibility/2006" xmlns:o="urn:schemas-microsoft-com:office:office" xmlns:r="http://schemas.openxmlformats.org/officeDocument/2006/relationships" xmlns:m="http://schemas.openxmlformats.org/officeDocument/2006/math" xmlns:v="urn:schemas-microsoft-com:vml" xmlns:wp14="http://schemas.microsoft.com/office/word/2010/wordprocessingDrawing" xmlns:wp="http://schemas.openxmlformats.org/drawingml/2006/wordprocessingDrawing" xmlns:w10="urn:schemas-microsoft-com:office:word" xmlns:w="http://schemas.openxmlformats.org/wordprocessingml/2006/main" xmlns:w14="http://schemas.microsoft.com/office/word/2010/wordml" xmlns:wpg="http://schemas.microsoft.com/office/word/2010/wordprocessingGroup" xmlns:wpi="http://schemas.microsoft.com/office/word/2010/wordprocessingInk" xmlns:wne="http://schemas.microsoft.com/office/word/2006/wordml" xmlns:wps="http://schemas.microsoft.com/office/word/2010/wordprocessingShape" mc:Ignorable="w14 wp14">
+  <w:endnote w:type="separator" w:id="-1">
+    <w:p>
+      <w:pPr>
+        <w:spacing w:after="0" w:line="240" w:lineRule="auto"/>
+      </w:pPr>
+      <w:r>
+        <w:separator/>
+      </w:r>
+    </w:p>
+  </w:endnote>
+  <w:endnote w:type="continuationSeparator" w:id="0">
+    <w:p>
+      <w:pPr>
+        <w:spacing w:after="0" w:line="240" w:lineRule="auto"/>
+      </w:pPr>
+      <w:r>
+        <w:continuationSeparator/>
+      </w:r>
+    </w:p>
+  </w:endnote>
+</w:endnotes>
+</file>
+
+<file path=word/footer1.xml><?xml version="1.0" encoding="utf-8"?>
+<w:ftr xmlns:wpc="http://schemas.microsoft.com/office/word/2010/wordprocessingCanvas" xmlns:mc="http://schemas.openxmlformats.org/markup-compatibility/2006" xmlns:o="urn:schemas-microsoft-com:office:office" xmlns:r="http://schemas.openxmlformats.org/officeDocument/2006/relationships" xmlns:m="http://schemas.openxmlformats.org/officeDocument/2006/math" xmlns:v="urn:schemas-microsoft-com:vml" xmlns:wp14="http://schemas.microsoft.com/office/word/2010/wordprocessingDrawing" xmlns:wp="http://schemas.openxmlformats.org/drawingml/2006/wordprocessingDrawing" xmlns:w10="urn:schemas-microsoft-com:office:word" xmlns:w="http://schemas.openxmlformats.org/wordprocessingml/2006/main" xmlns:w14="http://schemas.microsoft.com/office/word/2010/wordml" xmlns:wpg="http://schemas.microsoft.com/office/word/2010/wordprocessingGroup" xmlns:wpi="http://schemas.microsoft.com/office/word/2010/wordprocessingInk" xmlns:wne="http://schemas.microsoft.com/office/word/2006/wordml" xmlns:wps="http://schemas.microsoft.com/office/word/2010/wordprocessingShape" mc:Ignorable="w14 wp14">
+  <w:p>
+    <w:pPr>
+      <w:pStyle w:val="a5"/>
+    </w:pPr>
+    <w:r>
+      <w:fldChar w:fldCharType="begin"/>
+    </w:r>
+    <w:r>
+      <w:instrText xml:space="preserve"> PAGE   \* MERGEFORMAT </w:instrText>
+    </w:r>
+    <w:r>
+      <w:fldChar w:fldCharType="separate"/>
+    </w:r>
+    <w:r>
+      <w:rPr>
+        <w:noProof/>
+      </w:rPr>
+      <w:t>3</w:t>
+    </w:r>
+    <w:r>
+      <w:fldChar w:fldCharType="end"/>
+    </w:r>
+  </w:p>
+  <w:p>
+    <w:pPr>
+      <w:pStyle w:val="a5"/>
+    </w:pPr>
+  </w:p>
+</w:ftr>
+</file>
+
+<file path=word/footnotes.xml><?xml version="1.0" encoding="utf-8"?>
+<w:footnotes xmlns:wpc="http://schemas.microsoft.com/office/word/2010/wordprocessingCanvas" xmlns:mc="http://schemas.openxmlformats.org/markup-compatibility/2006" xmlns:o="urn:schemas-microsoft-com:office:office" xmlns:r="http://schemas.openxmlformats.org/officeDocument/2006/relationships" xmlns:m="http://schemas.openxmlformats.org/officeDocument/2006/math" xmlns:v="urn:schemas-microsoft-com:vml" xmlns:wp14="http://schemas.microsoft.com/office/word/2010/wordprocessingDrawing" xmlns:wp="http://schemas.openxmlformats.org/drawingml/2006/wordprocessingDrawing" xmlns:w10="urn:schemas-microsoft-com:office:word" xmlns:w="http://schemas.openxmlformats.org/wordprocessingml/2006/main" xmlns:w14="http://schemas.microsoft.com/office/word/2010/wordml" xmlns:wpg="http://schemas.microsoft.com/office/word/2010/wordprocessingGroup" xmlns:wpi="http://schemas.microsoft.com/office/word/2010/wordprocessingInk" xmlns:wne="http://schemas.microsoft.com/office/word/2006/wordml" xmlns:wps="http://schemas.microsoft.com/office/word/2010/wordprocessingShape" mc:Ignorable="w14 wp14">
+  <w:footnote w:type="separator" w:id="-1">
+    <w:p>
+      <w:pPr>
+        <w:spacing w:after="0" w:line="240" w:lineRule="auto"/>
+      </w:pPr>
+      <w:r>
+        <w:separator/>
+      </w:r>
+    </w:p>
+  </w:footnote>
+  <w:footnote w:type="continuationSeparator" w:id="0">
+    <w:p>
+      <w:pPr>
+        <w:spacing w:after="0" w:line="240" w:lineRule="auto"/>
+      </w:pPr>
+      <w:r>
+        <w:continuationSeparator/>
+      </w:r>
+    </w:p>
+  </w:footnote>
+</w:footnotes>
 </file>
 
 <file path=word/styles.xml><?xml version="1.0" encoding="utf-8"?>
@@ -765,6 +670,80 @@
     <w:semiHidden/>
     <w:unhideWhenUsed/>
   </w:style>
+  <w:style w:type="paragraph" w:styleId="a3">
+    <w:name w:val="header"/>
+    <w:basedOn w:val="a"/>
+    <w:link w:val="a4"/>
+    <w:uiPriority w:val="99"/>
+    <w:unhideWhenUsed/>
+    <w:rsid w:val="004216E6"/>
+    <w:pPr>
+      <w:tabs>
+        <w:tab w:val="center" w:pos="4677"/>
+        <w:tab w:val="right" w:pos="9355"/>
+      </w:tabs>
+      <w:spacing w:after="0" w:line="240" w:lineRule="auto"/>
+    </w:pPr>
+  </w:style>
+  <w:style w:type="character" w:customStyle="1" w:styleId="a4">
+    <w:name w:val="Верхний колонтитул Знак"/>
+    <w:basedOn w:val="a0"/>
+    <w:link w:val="a3"/>
+    <w:uiPriority w:val="99"/>
+    <w:rsid w:val="004216E6"/>
+  </w:style>
+  <w:style w:type="paragraph" w:styleId="a5">
+    <w:name w:val="footer"/>
+    <w:basedOn w:val="a"/>
+    <w:link w:val="a6"/>
+    <w:uiPriority w:val="99"/>
+    <w:unhideWhenUsed/>
+    <w:rsid w:val="004216E6"/>
+    <w:pPr>
+      <w:tabs>
+        <w:tab w:val="center" w:pos="4677"/>
+        <w:tab w:val="right" w:pos="9355"/>
+      </w:tabs>
+      <w:spacing w:after="0" w:line="240" w:lineRule="auto"/>
+    </w:pPr>
+  </w:style>
+  <w:style w:type="character" w:customStyle="1" w:styleId="a6">
+    <w:name w:val="Нижний колонтитул Знак"/>
+    <w:basedOn w:val="a0"/>
+    <w:link w:val="a5"/>
+    <w:uiPriority w:val="99"/>
+    <w:rsid w:val="004216E6"/>
+  </w:style>
+  <w:style w:type="paragraph" w:styleId="a7">
+    <w:name w:val="Balloon Text"/>
+    <w:basedOn w:val="a"/>
+    <w:link w:val="a8"/>
+    <w:uiPriority w:val="99"/>
+    <w:semiHidden/>
+    <w:unhideWhenUsed/>
+    <w:rsid w:val="004216E6"/>
+    <w:pPr>
+      <w:spacing w:after="0" w:line="240" w:lineRule="auto"/>
+    </w:pPr>
+    <w:rPr>
+      <w:rFonts w:ascii="Tahoma" w:hAnsi="Tahoma" w:cs="Tahoma"/>
+      <w:sz w:val="16"/>
+      <w:szCs w:val="16"/>
+    </w:rPr>
+  </w:style>
+  <w:style w:type="character" w:customStyle="1" w:styleId="a8">
+    <w:name w:val="Текст выноски Знак"/>
+    <w:basedOn w:val="a0"/>
+    <w:link w:val="a7"/>
+    <w:uiPriority w:val="99"/>
+    <w:semiHidden/>
+    <w:rsid w:val="004216E6"/>
+    <w:rPr>
+      <w:rFonts w:ascii="Tahoma" w:hAnsi="Tahoma" w:cs="Tahoma"/>
+      <w:sz w:val="16"/>
+      <w:szCs w:val="16"/>
+    </w:rPr>
+  </w:style>
 </w:styles>
 </file>
 
@@ -954,6 +933,80 @@
     <w:uiPriority w:val="99"/>
     <w:semiHidden/>
     <w:unhideWhenUsed/>
+  </w:style>
+  <w:style w:type="paragraph" w:styleId="a3">
+    <w:name w:val="header"/>
+    <w:basedOn w:val="a"/>
+    <w:link w:val="a4"/>
+    <w:uiPriority w:val="99"/>
+    <w:unhideWhenUsed/>
+    <w:rsid w:val="004216E6"/>
+    <w:pPr>
+      <w:tabs>
+        <w:tab w:val="center" w:pos="4677"/>
+        <w:tab w:val="right" w:pos="9355"/>
+      </w:tabs>
+      <w:spacing w:after="0" w:line="240" w:lineRule="auto"/>
+    </w:pPr>
+  </w:style>
+  <w:style w:type="character" w:customStyle="1" w:styleId="a4">
+    <w:name w:val="Верхний колонтитул Знак"/>
+    <w:basedOn w:val="a0"/>
+    <w:link w:val="a3"/>
+    <w:uiPriority w:val="99"/>
+    <w:rsid w:val="004216E6"/>
+  </w:style>
+  <w:style w:type="paragraph" w:styleId="a5">
+    <w:name w:val="footer"/>
+    <w:basedOn w:val="a"/>
+    <w:link w:val="a6"/>
+    <w:uiPriority w:val="99"/>
+    <w:unhideWhenUsed/>
+    <w:rsid w:val="004216E6"/>
+    <w:pPr>
+      <w:tabs>
+        <w:tab w:val="center" w:pos="4677"/>
+        <w:tab w:val="right" w:pos="9355"/>
+      </w:tabs>
+      <w:spacing w:after="0" w:line="240" w:lineRule="auto"/>
+    </w:pPr>
+  </w:style>
+  <w:style w:type="character" w:customStyle="1" w:styleId="a6">
+    <w:name w:val="Нижний колонтитул Знак"/>
+    <w:basedOn w:val="a0"/>
+    <w:link w:val="a5"/>
+    <w:uiPriority w:val="99"/>
+    <w:rsid w:val="004216E6"/>
+  </w:style>
+  <w:style w:type="paragraph" w:styleId="a7">
+    <w:name w:val="Balloon Text"/>
+    <w:basedOn w:val="a"/>
+    <w:link w:val="a8"/>
+    <w:uiPriority w:val="99"/>
+    <w:semiHidden/>
+    <w:unhideWhenUsed/>
+    <w:rsid w:val="004216E6"/>
+    <w:pPr>
+      <w:spacing w:after="0" w:line="240" w:lineRule="auto"/>
+    </w:pPr>
+    <w:rPr>
+      <w:rFonts w:ascii="Tahoma" w:hAnsi="Tahoma" w:cs="Tahoma"/>
+      <w:sz w:val="16"/>
+      <w:szCs w:val="16"/>
+    </w:rPr>
+  </w:style>
+  <w:style w:type="character" w:customStyle="1" w:styleId="a8">
+    <w:name w:val="Текст выноски Знак"/>
+    <w:basedOn w:val="a0"/>
+    <w:link w:val="a7"/>
+    <w:uiPriority w:val="99"/>
+    <w:semiHidden/>
+    <w:rsid w:val="004216E6"/>
+    <w:rPr>
+      <w:rFonts w:ascii="Tahoma" w:hAnsi="Tahoma" w:cs="Tahoma"/>
+      <w:sz w:val="16"/>
+      <w:szCs w:val="16"/>
+    </w:rPr>
   </w:style>
 </w:styles>
 </file>
@@ -1248,7 +1301,7 @@
 </file>
 
 <file path=customXml/itemProps1.xml><?xml version="1.0" encoding="utf-8"?>
-<ds:datastoreItem xmlns:ds="http://schemas.openxmlformats.org/officeDocument/2006/customXml" ds:itemID="{11DEF175-0DA1-452D-A1E4-66E21671867C}">
+<ds:datastoreItem xmlns:ds="http://schemas.openxmlformats.org/officeDocument/2006/customXml" ds:itemID="{633C2CDF-ECE6-4CFA-9C6A-38B6A60516FE}">
   <ds:schemaRefs>
     <ds:schemaRef ds:uri="http://schemas.openxmlformats.org/officeDocument/2006/bibliography"/>
   </ds:schemaRefs>

--- a/file.docx
+++ b/file.docx
@@ -312,8 +312,14 @@
           <w:szCs w:val="28"/>
         </w:rPr>
       </w:pPr>
-      <w:bookmarkStart w:id="0" w:name="_GoBack"/>
-      <w:bookmarkEnd w:id="0"/>
+      <w:r>
+        <w:rPr>
+          <w:rFonts w:ascii="Times New Roman" w:hAnsi="Times New Roman" w:cs="Times New Roman"/>
+          <w:sz w:val="28"/>
+          <w:szCs w:val="28"/>
+        </w:rPr>
+        <w:t xml:space="preserve">На данный момент каждая компания стремится обзавестись собственным сайтом различной сложности и наполненности. Благодаря этому другие компании, занимающиеся разработкой и поддержкой сайтов, будут получать за это деньги и опыт. </w:t>
+      </w:r>
     </w:p>
     <w:p>
       <w:pPr>
@@ -326,6 +332,206 @@
           <w:szCs w:val="28"/>
         </w:rPr>
       </w:pPr>
+      <w:r>
+        <w:rPr>
+          <w:rFonts w:ascii="Times New Roman" w:hAnsi="Times New Roman" w:cs="Times New Roman"/>
+          <w:sz w:val="28"/>
+          <w:szCs w:val="28"/>
+        </w:rPr>
+        <w:t xml:space="preserve">В рамках моей дипломной работы будут рассмотрены различные способы создания сайтов, разнообразные </w:t>
+      </w:r>
+      <w:proofErr w:type="spellStart"/>
+      <w:r>
+        <w:rPr>
+          <w:rFonts w:ascii="Times New Roman" w:hAnsi="Times New Roman" w:cs="Times New Roman"/>
+          <w:sz w:val="28"/>
+          <w:szCs w:val="28"/>
+        </w:rPr>
+        <w:t>фреймворки</w:t>
+      </w:r>
+      <w:proofErr w:type="spellEnd"/>
+      <w:r>
+        <w:rPr>
+          <w:rFonts w:ascii="Times New Roman" w:hAnsi="Times New Roman" w:cs="Times New Roman"/>
+          <w:sz w:val="28"/>
+          <w:szCs w:val="28"/>
+        </w:rPr>
+        <w:t xml:space="preserve">, такие как </w:t>
+      </w:r>
+      <w:proofErr w:type="spellStart"/>
+      <w:r>
+        <w:rPr>
+          <w:rFonts w:ascii="Times New Roman" w:hAnsi="Times New Roman" w:cs="Times New Roman"/>
+          <w:sz w:val="28"/>
+          <w:szCs w:val="28"/>
+          <w:lang w:val="en-US"/>
+        </w:rPr>
+        <w:t>Laravel</w:t>
+      </w:r>
+      <w:proofErr w:type="spellEnd"/>
+      <w:r>
+        <w:rPr>
+          <w:rFonts w:ascii="Times New Roman" w:hAnsi="Times New Roman" w:cs="Times New Roman"/>
+          <w:sz w:val="28"/>
+          <w:szCs w:val="28"/>
+        </w:rPr>
+        <w:t xml:space="preserve"> 5.2, </w:t>
+      </w:r>
+      <w:proofErr w:type="spellStart"/>
+      <w:r>
+        <w:rPr>
+          <w:rFonts w:ascii="Times New Roman" w:hAnsi="Times New Roman" w:cs="Times New Roman"/>
+          <w:sz w:val="28"/>
+          <w:szCs w:val="28"/>
+          <w:lang w:val="en-US"/>
+        </w:rPr>
+        <w:t>Yii</w:t>
+      </w:r>
+      <w:proofErr w:type="spellEnd"/>
+      <w:r>
+        <w:rPr>
+          <w:rFonts w:ascii="Times New Roman" w:hAnsi="Times New Roman" w:cs="Times New Roman"/>
+          <w:sz w:val="28"/>
+          <w:szCs w:val="28"/>
+        </w:rPr>
+        <w:t xml:space="preserve"> 2, </w:t>
+      </w:r>
+      <w:proofErr w:type="spellStart"/>
+      <w:r>
+        <w:rPr>
+          <w:rFonts w:ascii="Times New Roman" w:hAnsi="Times New Roman" w:cs="Times New Roman"/>
+          <w:sz w:val="28"/>
+          <w:szCs w:val="28"/>
+          <w:lang w:val="en-US"/>
+        </w:rPr>
+        <w:t>Zend</w:t>
+      </w:r>
+      <w:proofErr w:type="spellEnd"/>
+      <w:r>
+        <w:rPr>
+          <w:rFonts w:ascii="Times New Roman" w:hAnsi="Times New Roman" w:cs="Times New Roman"/>
+          <w:sz w:val="28"/>
+          <w:szCs w:val="28"/>
+        </w:rPr>
+        <w:t xml:space="preserve"> </w:t>
+      </w:r>
+      <w:r>
+        <w:rPr>
+          <w:rFonts w:ascii="Times New Roman" w:hAnsi="Times New Roman" w:cs="Times New Roman"/>
+          <w:sz w:val="28"/>
+          <w:szCs w:val="28"/>
+          <w:lang w:val="en-US"/>
+        </w:rPr>
+        <w:t>Framework</w:t>
+      </w:r>
+      <w:r>
+        <w:rPr>
+          <w:rFonts w:ascii="Times New Roman" w:hAnsi="Times New Roman" w:cs="Times New Roman"/>
+          <w:sz w:val="28"/>
+          <w:szCs w:val="28"/>
+        </w:rPr>
+        <w:t xml:space="preserve">, </w:t>
+      </w:r>
+      <w:r>
+        <w:rPr>
+          <w:rFonts w:ascii="Times New Roman" w:hAnsi="Times New Roman" w:cs="Times New Roman"/>
+          <w:sz w:val="28"/>
+          <w:szCs w:val="28"/>
+          <w:lang w:val="en-US"/>
+        </w:rPr>
+        <w:t>Angular</w:t>
+      </w:r>
+      <w:r>
+        <w:rPr>
+          <w:rFonts w:ascii="Times New Roman" w:hAnsi="Times New Roman" w:cs="Times New Roman"/>
+          <w:sz w:val="28"/>
+          <w:szCs w:val="28"/>
+        </w:rPr>
+        <w:t xml:space="preserve">, </w:t>
+      </w:r>
+      <w:r>
+        <w:rPr>
+          <w:rFonts w:ascii="Times New Roman" w:hAnsi="Times New Roman" w:cs="Times New Roman"/>
+          <w:sz w:val="28"/>
+          <w:szCs w:val="28"/>
+          <w:lang w:val="en-US"/>
+        </w:rPr>
+        <w:t>Backbone</w:t>
+      </w:r>
+      <w:r>
+        <w:rPr>
+          <w:rFonts w:ascii="Times New Roman" w:hAnsi="Times New Roman" w:cs="Times New Roman"/>
+          <w:sz w:val="28"/>
+          <w:szCs w:val="28"/>
+        </w:rPr>
+        <w:t xml:space="preserve">, </w:t>
+      </w:r>
+      <w:proofErr w:type="spellStart"/>
+      <w:r>
+        <w:rPr>
+          <w:rFonts w:ascii="Times New Roman" w:hAnsi="Times New Roman" w:cs="Times New Roman"/>
+          <w:sz w:val="28"/>
+          <w:szCs w:val="28"/>
+        </w:rPr>
+        <w:t>шаблонизатор</w:t>
+      </w:r>
+      <w:proofErr w:type="spellEnd"/>
+      <w:r>
+        <w:rPr>
+          <w:rFonts w:ascii="Times New Roman" w:hAnsi="Times New Roman" w:cs="Times New Roman"/>
+          <w:sz w:val="28"/>
+          <w:szCs w:val="28"/>
+        </w:rPr>
+        <w:t xml:space="preserve"> </w:t>
+      </w:r>
+      <w:r>
+        <w:rPr>
+          <w:rFonts w:ascii="Times New Roman" w:hAnsi="Times New Roman" w:cs="Times New Roman"/>
+          <w:sz w:val="28"/>
+          <w:szCs w:val="28"/>
+          <w:lang w:val="en-US"/>
+        </w:rPr>
+        <w:t>Blade</w:t>
+      </w:r>
+      <w:r>
+        <w:rPr>
+          <w:rFonts w:ascii="Times New Roman" w:hAnsi="Times New Roman" w:cs="Times New Roman"/>
+          <w:sz w:val="28"/>
+          <w:szCs w:val="28"/>
+        </w:rPr>
+        <w:t>, способы размещения сайта в сети Интернет, настройка сервера для удобного администрирования и обновления сайта по мере необходимости.</w:t>
+      </w:r>
+    </w:p>
+    <w:p>
+      <w:pPr>
+        <w:rPr>
+          <w:rFonts w:ascii="Times New Roman" w:hAnsi="Times New Roman" w:cs="Times New Roman"/>
+          <w:sz w:val="28"/>
+          <w:szCs w:val="28"/>
+        </w:rPr>
+      </w:pPr>
+      <w:r>
+        <w:rPr>
+          <w:rFonts w:ascii="Times New Roman" w:hAnsi="Times New Roman" w:cs="Times New Roman"/>
+          <w:sz w:val="28"/>
+          <w:szCs w:val="28"/>
+        </w:rPr>
+        <w:br w:type="page"/>
+      </w:r>
+    </w:p>
+    <w:p>
+      <w:pPr>
+        <w:spacing w:line="360" w:lineRule="auto"/>
+        <w:ind w:firstLine="709"/>
+        <w:jc w:val="both"/>
+        <w:rPr>
+          <w:rFonts w:ascii="Times New Roman" w:hAnsi="Times New Roman" w:cs="Times New Roman"/>
+          <w:sz w:val="28"/>
+          <w:szCs w:val="28"/>
+        </w:rPr>
+      </w:pPr>
+      <w:bookmarkStart w:id="0" w:name="_GoBack"/>
+      <w:bookmarkEnd w:id="0"/>
     </w:p>
     <w:p>
       <w:pPr>
@@ -444,7 +650,7 @@
       <w:rPr>
         <w:noProof/>
       </w:rPr>
-      <w:t>3</w:t>
+      <w:t>4</w:t>
     </w:r>
     <w:r>
       <w:fldChar w:fldCharType="end"/>
@@ -1301,7 +1507,7 @@
 </file>
 
 <file path=customXml/itemProps1.xml><?xml version="1.0" encoding="utf-8"?>
-<ds:datastoreItem xmlns:ds="http://schemas.openxmlformats.org/officeDocument/2006/customXml" ds:itemID="{633C2CDF-ECE6-4CFA-9C6A-38B6A60516FE}">
+<ds:datastoreItem xmlns:ds="http://schemas.openxmlformats.org/officeDocument/2006/customXml" ds:itemID="{75D27FE0-3DAC-483F-AADF-D43E7C094266}">
   <ds:schemaRefs>
     <ds:schemaRef ds:uri="http://schemas.openxmlformats.org/officeDocument/2006/bibliography"/>
   </ds:schemaRefs>

--- a/file.docx
+++ b/file.docx
@@ -8,13 +8,15 @@
         <w:jc w:val="both"/>
         <w:rPr>
           <w:rFonts w:ascii="Times New Roman" w:hAnsi="Times New Roman" w:cs="Times New Roman"/>
-          <w:sz w:val="28"/>
-          <w:szCs w:val="28"/>
-        </w:rPr>
-      </w:pPr>
-      <w:r>
-        <w:rPr>
-          <w:rFonts w:ascii="Times New Roman" w:hAnsi="Times New Roman" w:cs="Times New Roman"/>
+          <w:b/>
+          <w:sz w:val="28"/>
+          <w:szCs w:val="28"/>
+        </w:rPr>
+      </w:pPr>
+      <w:r>
+        <w:rPr>
+          <w:rFonts w:ascii="Times New Roman" w:hAnsi="Times New Roman" w:cs="Times New Roman"/>
+          <w:b/>
           <w:sz w:val="28"/>
           <w:szCs w:val="28"/>
         </w:rPr>
@@ -522,21 +524,308 @@
     <w:p>
       <w:pPr>
         <w:spacing w:line="360" w:lineRule="auto"/>
-        <w:ind w:firstLine="709"/>
         <w:jc w:val="both"/>
         <w:rPr>
           <w:rFonts w:ascii="Times New Roman" w:hAnsi="Times New Roman" w:cs="Times New Roman"/>
-          <w:sz w:val="28"/>
-          <w:szCs w:val="28"/>
-        </w:rPr>
-      </w:pPr>
+          <w:b/>
+          <w:sz w:val="28"/>
+          <w:szCs w:val="28"/>
+        </w:rPr>
+      </w:pPr>
+      <w:r>
+        <w:rPr>
+          <w:rFonts w:ascii="Times New Roman" w:hAnsi="Times New Roman" w:cs="Times New Roman"/>
+          <w:b/>
+          <w:sz w:val="28"/>
+          <w:szCs w:val="28"/>
+        </w:rPr>
+        <w:lastRenderedPageBreak/>
+        <w:t>Анализ методов решения проблемы</w:t>
+      </w:r>
+    </w:p>
+    <w:p>
+      <w:pPr>
+        <w:spacing w:line="360" w:lineRule="auto"/>
+        <w:ind w:firstLine="567"/>
+        <w:jc w:val="both"/>
+        <w:rPr>
+          <w:rFonts w:ascii="Times New Roman" w:hAnsi="Times New Roman" w:cs="Times New Roman"/>
+          <w:sz w:val="28"/>
+          <w:szCs w:val="28"/>
+        </w:rPr>
+      </w:pPr>
+      <w:r>
+        <w:rPr>
+          <w:rFonts w:ascii="Times New Roman" w:hAnsi="Times New Roman" w:cs="Times New Roman"/>
+          <w:sz w:val="28"/>
+          <w:szCs w:val="28"/>
+        </w:rPr>
+        <w:t>Современная сфера создания сайтов очень обширна. В ней работают от простых школьников, научившихся делать простые сайты с помощью готовых решений, до профессионалов, создающих сайты любой сложности. Конечно, цены будут сильно зависеть как от сложности самого сайта, так и от исполнителя. Тот же школьник возьмет за простой сайт-визитку всего тысяч пять-шесть и сделает его за неделю, если не быстрей. Профессионал же может взяться за создание крупного сайта с кучей функционала, совмещающего в себе как интернет-магазин, так и какой-либо форум, но и возьмет он за это до нескольких сотен тысяч рублей. Поэтому найти подходящий вариант любой компании не составит труда, надо лишь приложить усилия к поиску.</w:t>
+      </w:r>
+    </w:p>
+    <w:p>
+      <w:pPr>
+        <w:spacing w:line="360" w:lineRule="auto"/>
+        <w:ind w:firstLine="567"/>
+        <w:jc w:val="both"/>
+        <w:rPr>
+          <w:rFonts w:ascii="Times New Roman" w:hAnsi="Times New Roman" w:cs="Times New Roman"/>
+          <w:sz w:val="28"/>
+          <w:szCs w:val="28"/>
+        </w:rPr>
+      </w:pPr>
+      <w:proofErr w:type="gramStart"/>
+      <w:r>
+        <w:rPr>
+          <w:rFonts w:ascii="Times New Roman" w:hAnsi="Times New Roman" w:cs="Times New Roman"/>
+          <w:sz w:val="28"/>
+          <w:szCs w:val="28"/>
+        </w:rPr>
+        <w:t>Рассмотрим</w:t>
+      </w:r>
+      <w:proofErr w:type="gramEnd"/>
+      <w:r>
+        <w:rPr>
+          <w:rFonts w:ascii="Times New Roman" w:hAnsi="Times New Roman" w:cs="Times New Roman"/>
+          <w:sz w:val="28"/>
+          <w:szCs w:val="28"/>
+        </w:rPr>
+        <w:t xml:space="preserve"> какие же варианты создания сайтов </w:t>
+      </w:r>
+      <w:r>
+        <w:rPr>
+          <w:rFonts w:ascii="Times New Roman" w:hAnsi="Times New Roman" w:cs="Times New Roman"/>
+          <w:sz w:val="28"/>
+          <w:szCs w:val="28"/>
+        </w:rPr>
+        <w:t xml:space="preserve">сейчас популярны. Первым рассмотрим достаточно популярный способ – тиражное решение. Такое название он получил из-за скорости и простоты разработки. Типичный цикл подобного сайта для разработчика выглядит примерно следующим образом: клиент обращается в компанию с желанием получить сайт. Обычно это сайт-визитка, </w:t>
+      </w:r>
+      <w:proofErr w:type="gramStart"/>
+      <w:r>
+        <w:rPr>
+          <w:rFonts w:ascii="Times New Roman" w:hAnsi="Times New Roman" w:cs="Times New Roman"/>
+          <w:sz w:val="28"/>
+          <w:szCs w:val="28"/>
+        </w:rPr>
+        <w:t>содержащая</w:t>
+      </w:r>
+      <w:proofErr w:type="gramEnd"/>
+      <w:r>
+        <w:rPr>
+          <w:rFonts w:ascii="Times New Roman" w:hAnsi="Times New Roman" w:cs="Times New Roman"/>
+          <w:sz w:val="28"/>
+          <w:szCs w:val="28"/>
+        </w:rPr>
+        <w:t xml:space="preserve"> несколько страниц. После утверждения содержания и дизайна, которые обычно создаются достаточно быстро, начинается разработка сайта, а точнее развертка уже подготовленной базы на каком-либо хостинге. Далее на такой каркас применяется дизайн, </w:t>
+      </w:r>
+      <w:r>
+        <w:rPr>
+          <w:rFonts w:ascii="Times New Roman" w:hAnsi="Times New Roman" w:cs="Times New Roman"/>
+          <w:sz w:val="28"/>
+          <w:szCs w:val="28"/>
+        </w:rPr>
+        <w:t>обычно на этапе разработки уже подготовленный к внедрению.</w:t>
+      </w:r>
+      <w:r>
+        <w:rPr>
+          <w:rFonts w:ascii="Times New Roman" w:hAnsi="Times New Roman" w:cs="Times New Roman"/>
+          <w:sz w:val="28"/>
+          <w:szCs w:val="28"/>
+        </w:rPr>
+        <w:t xml:space="preserve"> Каркас еще называют движком, это распространенное название, которое очень часто встречается как в интернете, так и в разговорах среди разработчиков.</w:t>
+      </w:r>
+      <w:r>
+        <w:rPr>
+          <w:rFonts w:ascii="Times New Roman" w:hAnsi="Times New Roman" w:cs="Times New Roman"/>
+          <w:sz w:val="28"/>
+          <w:szCs w:val="28"/>
+        </w:rPr>
+        <w:t xml:space="preserve"> </w:t>
+      </w:r>
+      <w:r>
+        <w:rPr>
+          <w:rFonts w:ascii="Times New Roman" w:hAnsi="Times New Roman" w:cs="Times New Roman"/>
+          <w:sz w:val="28"/>
+          <w:szCs w:val="28"/>
+        </w:rPr>
+        <w:t xml:space="preserve">Дизайн заранее разбит на блоки, части, которые внедряются в отдельные элементы каркаса, в дальнейшем </w:t>
+      </w:r>
+      <w:r>
+        <w:rPr>
+          <w:rFonts w:ascii="Times New Roman" w:hAnsi="Times New Roman" w:cs="Times New Roman"/>
+          <w:sz w:val="28"/>
+          <w:szCs w:val="28"/>
+        </w:rPr>
+        <w:t xml:space="preserve">из них строится каждая страница. После интеграции дизайна сайт наполняют контентом, информацией, которую предоставил клиент. На этом разработка </w:t>
+      </w:r>
+      <w:proofErr w:type="gramStart"/>
+      <w:r>
+        <w:rPr>
+          <w:rFonts w:ascii="Times New Roman" w:hAnsi="Times New Roman" w:cs="Times New Roman"/>
+          <w:sz w:val="28"/>
+          <w:szCs w:val="28"/>
+        </w:rPr>
+        <w:t>завершена</w:t>
+      </w:r>
+      <w:proofErr w:type="gramEnd"/>
+      <w:r>
+        <w:rPr>
+          <w:rFonts w:ascii="Times New Roman" w:hAnsi="Times New Roman" w:cs="Times New Roman"/>
+          <w:sz w:val="28"/>
+          <w:szCs w:val="28"/>
+        </w:rPr>
+        <w:t xml:space="preserve"> и сайт передается заказчику. Данный цикл разработки занимает, за исключением подготовки дизайна, до одной рабочей недели. Цена </w:t>
+      </w:r>
+      <w:r>
+        <w:rPr>
+          <w:rFonts w:ascii="Times New Roman" w:hAnsi="Times New Roman" w:cs="Times New Roman"/>
+          <w:sz w:val="28"/>
+          <w:szCs w:val="28"/>
+        </w:rPr>
+        <w:lastRenderedPageBreak/>
+        <w:t xml:space="preserve">не превышает десяти тысяч рублей, чаще всего. Данный тип разработки очень популярен и </w:t>
+      </w:r>
+      <w:proofErr w:type="gramStart"/>
+      <w:r>
+        <w:rPr>
+          <w:rFonts w:ascii="Times New Roman" w:hAnsi="Times New Roman" w:cs="Times New Roman"/>
+          <w:sz w:val="28"/>
+          <w:szCs w:val="28"/>
+        </w:rPr>
+        <w:t>пользуется</w:t>
+      </w:r>
+      <w:proofErr w:type="gramEnd"/>
+      <w:r>
+        <w:rPr>
+          <w:rFonts w:ascii="Times New Roman" w:hAnsi="Times New Roman" w:cs="Times New Roman"/>
+          <w:sz w:val="28"/>
+          <w:szCs w:val="28"/>
+        </w:rPr>
+        <w:t xml:space="preserve"> огромны спросом.</w:t>
+      </w:r>
+    </w:p>
+    <w:p>
+      <w:pPr>
+        <w:spacing w:line="360" w:lineRule="auto"/>
+        <w:ind w:firstLine="567"/>
+        <w:jc w:val="both"/>
+        <w:rPr>
+          <w:rFonts w:ascii="Times New Roman" w:hAnsi="Times New Roman" w:cs="Times New Roman"/>
+          <w:sz w:val="28"/>
+          <w:szCs w:val="28"/>
+        </w:rPr>
+      </w:pPr>
+      <w:r>
+        <w:rPr>
+          <w:rFonts w:ascii="Times New Roman" w:hAnsi="Times New Roman" w:cs="Times New Roman"/>
+          <w:sz w:val="28"/>
+          <w:szCs w:val="28"/>
+        </w:rPr>
+        <w:t xml:space="preserve">Следующий способ можно назвать классическим. Цикл разработки выглядит так: обращаясь к компании, занимающейся разработкой, клиент имеет только лишь идею самого сайта. Для примера можно взять идею создания </w:t>
+      </w:r>
+      <w:r>
+        <w:rPr>
+          <w:rFonts w:ascii="Times New Roman" w:hAnsi="Times New Roman" w:cs="Times New Roman"/>
+          <w:sz w:val="28"/>
+          <w:szCs w:val="28"/>
+        </w:rPr>
+        <w:t xml:space="preserve">информационного сайта с возможностью просмотра трансляций каких-либо прямых включений, </w:t>
+      </w:r>
+      <w:proofErr w:type="spellStart"/>
+      <w:r>
+        <w:rPr>
+          <w:rFonts w:ascii="Times New Roman" w:hAnsi="Times New Roman" w:cs="Times New Roman"/>
+          <w:sz w:val="28"/>
+          <w:szCs w:val="28"/>
+        </w:rPr>
+        <w:t>стримов</w:t>
+      </w:r>
+      <w:proofErr w:type="spellEnd"/>
+      <w:r>
+        <w:rPr>
+          <w:rFonts w:ascii="Times New Roman" w:hAnsi="Times New Roman" w:cs="Times New Roman"/>
+          <w:sz w:val="28"/>
+          <w:szCs w:val="28"/>
+        </w:rPr>
+        <w:t xml:space="preserve"> игр. Такой функционал не получится сделать с помощью тиражных решений, если только не прибегать к разработке сторонних модулей для какого-либо движка, что теряет смысл и задумку тиражного решения. </w:t>
+      </w:r>
+      <w:r>
+        <w:rPr>
+          <w:rFonts w:ascii="Times New Roman" w:hAnsi="Times New Roman" w:cs="Times New Roman"/>
+          <w:sz w:val="28"/>
+          <w:szCs w:val="28"/>
+        </w:rPr>
+        <w:t xml:space="preserve">Но для упрощения процесса, чтобы одинаковый функционал не реализовывать каждый раз заново были созданы </w:t>
+      </w:r>
+      <w:proofErr w:type="spellStart"/>
+      <w:r>
+        <w:rPr>
+          <w:rFonts w:ascii="Times New Roman" w:hAnsi="Times New Roman" w:cs="Times New Roman"/>
+          <w:sz w:val="28"/>
+          <w:szCs w:val="28"/>
+        </w:rPr>
+        <w:t>фреймворки</w:t>
+      </w:r>
+      <w:proofErr w:type="spellEnd"/>
+      <w:r>
+        <w:rPr>
+          <w:rFonts w:ascii="Times New Roman" w:hAnsi="Times New Roman" w:cs="Times New Roman"/>
+          <w:sz w:val="28"/>
+          <w:szCs w:val="28"/>
+        </w:rPr>
+        <w:t xml:space="preserve">, которые содержат в себе набор нужных инструментов и функций, которые часто требуются в различных проектах. Но есть и обратная сторона данного выбора – каждый </w:t>
+      </w:r>
+      <w:proofErr w:type="spellStart"/>
+      <w:r>
+        <w:rPr>
+          <w:rFonts w:ascii="Times New Roman" w:hAnsi="Times New Roman" w:cs="Times New Roman"/>
+          <w:sz w:val="28"/>
+          <w:szCs w:val="28"/>
+        </w:rPr>
+        <w:t>фреймворк</w:t>
+      </w:r>
+      <w:proofErr w:type="spellEnd"/>
+      <w:r>
+        <w:rPr>
+          <w:rFonts w:ascii="Times New Roman" w:hAnsi="Times New Roman" w:cs="Times New Roman"/>
+          <w:sz w:val="28"/>
+          <w:szCs w:val="28"/>
+        </w:rPr>
+        <w:t xml:space="preserve"> навязывает свое архитектурное решение. Конечно, популярные </w:t>
+      </w:r>
+      <w:proofErr w:type="spellStart"/>
+      <w:r>
+        <w:rPr>
+          <w:rFonts w:ascii="Times New Roman" w:hAnsi="Times New Roman" w:cs="Times New Roman"/>
+          <w:sz w:val="28"/>
+          <w:szCs w:val="28"/>
+        </w:rPr>
+        <w:t>фреймворки</w:t>
+      </w:r>
+      <w:proofErr w:type="spellEnd"/>
+      <w:r>
+        <w:rPr>
+          <w:rFonts w:ascii="Times New Roman" w:hAnsi="Times New Roman" w:cs="Times New Roman"/>
+          <w:sz w:val="28"/>
+          <w:szCs w:val="28"/>
+        </w:rPr>
+        <w:t xml:space="preserve"> поддерживают популярные же архитектуры, но все равно в некоторые моменты это или просто ограничивает разработчика, или заставляет его искать какое-то изощренное решение, </w:t>
+      </w:r>
+      <w:r>
+        <w:rPr>
+          <w:rFonts w:ascii="Times New Roman" w:hAnsi="Times New Roman" w:cs="Times New Roman"/>
+          <w:sz w:val="28"/>
+          <w:szCs w:val="28"/>
+        </w:rPr>
+        <w:t xml:space="preserve">что может непредсказуемо повлиять на проект. </w:t>
+      </w:r>
       <w:bookmarkStart w:id="0" w:name="_GoBack"/>
       <w:bookmarkEnd w:id="0"/>
     </w:p>
     <w:p>
       <w:pPr>
         <w:spacing w:line="360" w:lineRule="auto"/>
-        <w:ind w:firstLine="709"/>
+        <w:ind w:firstLine="567"/>
         <w:jc w:val="both"/>
         <w:rPr>
           <w:rFonts w:ascii="Times New Roman" w:hAnsi="Times New Roman" w:cs="Times New Roman"/>
@@ -551,32 +840,15 @@
         <w:jc w:val="both"/>
         <w:rPr>
           <w:rFonts w:ascii="Times New Roman" w:hAnsi="Times New Roman" w:cs="Times New Roman"/>
-          <w:sz w:val="28"/>
-          <w:szCs w:val="28"/>
-        </w:rPr>
-      </w:pPr>
-      <w:r>
-        <w:rPr>
-          <w:rFonts w:ascii="Times New Roman" w:hAnsi="Times New Roman" w:cs="Times New Roman"/>
-          <w:sz w:val="28"/>
-          <w:szCs w:val="28"/>
-        </w:rPr>
-        <w:t>Анализ методов решения проблемы</w:t>
-      </w:r>
-    </w:p>
-    <w:p>
-      <w:pPr>
-        <w:spacing w:line="360" w:lineRule="auto"/>
-        <w:jc w:val="both"/>
-        <w:rPr>
-          <w:rFonts w:ascii="Times New Roman" w:hAnsi="Times New Roman" w:cs="Times New Roman"/>
-          <w:sz w:val="28"/>
-          <w:szCs w:val="28"/>
-        </w:rPr>
-      </w:pPr>
-      <w:r>
-        <w:rPr>
-          <w:rFonts w:ascii="Times New Roman" w:hAnsi="Times New Roman" w:cs="Times New Roman"/>
+          <w:b/>
+          <w:sz w:val="28"/>
+          <w:szCs w:val="28"/>
+        </w:rPr>
+      </w:pPr>
+      <w:r>
+        <w:rPr>
+          <w:rFonts w:ascii="Times New Roman" w:hAnsi="Times New Roman" w:cs="Times New Roman"/>
+          <w:b/>
           <w:sz w:val="28"/>
           <w:szCs w:val="28"/>
         </w:rPr>
@@ -650,7 +922,7 @@
       <w:rPr>
         <w:noProof/>
       </w:rPr>
-      <w:t>4</w:t>
+      <w:t>5</w:t>
     </w:r>
     <w:r>
       <w:fldChar w:fldCharType="end"/>
@@ -1507,7 +1779,7 @@
 </file>
 
 <file path=customXml/itemProps1.xml><?xml version="1.0" encoding="utf-8"?>
-<ds:datastoreItem xmlns:ds="http://schemas.openxmlformats.org/officeDocument/2006/customXml" ds:itemID="{75D27FE0-3DAC-483F-AADF-D43E7C094266}">
+<ds:datastoreItem xmlns:ds="http://schemas.openxmlformats.org/officeDocument/2006/customXml" ds:itemID="{65C36363-8F17-4263-8F86-708BDE7FE2BD}">
   <ds:schemaRefs>
     <ds:schemaRef ds:uri="http://schemas.openxmlformats.org/officeDocument/2006/bibliography"/>
   </ds:schemaRefs>

--- a/file.docx
+++ b/file.docx
@@ -819,40 +819,638 @@
         </w:rPr>
         <w:t xml:space="preserve">что может непредсказуемо повлиять на проект. </w:t>
       </w:r>
+      <w:r>
+        <w:rPr>
+          <w:rFonts w:ascii="Times New Roman" w:hAnsi="Times New Roman" w:cs="Times New Roman"/>
+          <w:sz w:val="28"/>
+          <w:szCs w:val="28"/>
+        </w:rPr>
+        <w:t xml:space="preserve">После выбора </w:t>
+      </w:r>
+      <w:proofErr w:type="spellStart"/>
+      <w:r>
+        <w:rPr>
+          <w:rFonts w:ascii="Times New Roman" w:hAnsi="Times New Roman" w:cs="Times New Roman"/>
+          <w:sz w:val="28"/>
+          <w:szCs w:val="28"/>
+        </w:rPr>
+        <w:t>фреймворка</w:t>
+      </w:r>
+      <w:proofErr w:type="spellEnd"/>
+      <w:r>
+        <w:rPr>
+          <w:rFonts w:ascii="Times New Roman" w:hAnsi="Times New Roman" w:cs="Times New Roman"/>
+          <w:sz w:val="28"/>
+          <w:szCs w:val="28"/>
+        </w:rPr>
+        <w:t xml:space="preserve"> начинается процесс реализации требуемого функционала на нем, согласно требованиям заказчика. Этот этап занимаем в среднем от пары рабочих недель до пары месяцев. Часто возникает ситуация, когда заказчик может поменять что-либо в проекте, из-за чего сроки зачастую сдвигаются. После завершения разработки начинается тестирование, благодаря которому находят и исправляют многие ошибки, которые могут возникнуть на сайте. Сайт наполняют контентом, согласовывают мелочи с заказчиком и передают ему готовый проект. В таком способе есть су</w:t>
+      </w:r>
+      <w:r>
+        <w:rPr>
+          <w:rFonts w:ascii="Times New Roman" w:hAnsi="Times New Roman" w:cs="Times New Roman"/>
+          <w:sz w:val="28"/>
+          <w:szCs w:val="28"/>
+        </w:rPr>
+        <w:t xml:space="preserve">щественное отличие – после сдачи проекта сайт может остаться у компании-разработчика на поддержке. Она заключается в том, что любые найденные ошибки, баги или любое желание заказчика будет сделано теми, кто и разрабатывал сайт. Доработки делаются за дополнительную плату, а вот </w:t>
+      </w:r>
+      <w:r>
+        <w:rPr>
+          <w:rFonts w:ascii="Times New Roman" w:hAnsi="Times New Roman" w:cs="Times New Roman"/>
+          <w:sz w:val="28"/>
+          <w:szCs w:val="28"/>
+        </w:rPr>
+        <w:lastRenderedPageBreak/>
+        <w:t>исправление ошибок не оплачивается, чаще всего. Данный способ разработки популярен и среди новичков, кто хочет научит</w:t>
+      </w:r>
+      <w:r>
+        <w:rPr>
+          <w:rFonts w:ascii="Times New Roman" w:hAnsi="Times New Roman" w:cs="Times New Roman"/>
+          <w:sz w:val="28"/>
+          <w:szCs w:val="28"/>
+        </w:rPr>
+        <w:t>ь</w:t>
+      </w:r>
+      <w:r>
+        <w:rPr>
+          <w:rFonts w:ascii="Times New Roman" w:hAnsi="Times New Roman" w:cs="Times New Roman"/>
+          <w:sz w:val="28"/>
+          <w:szCs w:val="28"/>
+        </w:rPr>
+        <w:t xml:space="preserve">ся программировать, создавать сайты. </w:t>
+      </w:r>
+      <w:r>
+        <w:rPr>
+          <w:rFonts w:ascii="Times New Roman" w:hAnsi="Times New Roman" w:cs="Times New Roman"/>
+          <w:sz w:val="28"/>
+          <w:szCs w:val="28"/>
+        </w:rPr>
+        <w:t>Но тут возникает некоторая проблема – заказчику требуется сайт в кротчайшие сроки, а разработчик не всегда может уложиться в заданные сроки при малом опыте. Таким образом, данный способ так же является популярным, особенно среди тех компаний, которые имеют особенные требования к сайту и желают получить не просто сайт-визитку, коих в интернете множество.</w:t>
+      </w:r>
+    </w:p>
+    <w:p>
+      <w:pPr>
+        <w:spacing w:line="360" w:lineRule="auto"/>
+        <w:ind w:firstLine="567"/>
+        <w:jc w:val="both"/>
+        <w:rPr>
+          <w:rFonts w:ascii="Times New Roman" w:hAnsi="Times New Roman" w:cs="Times New Roman"/>
+          <w:sz w:val="28"/>
+          <w:szCs w:val="28"/>
+        </w:rPr>
+      </w:pPr>
+      <w:r>
+        <w:rPr>
+          <w:rFonts w:ascii="Times New Roman" w:hAnsi="Times New Roman" w:cs="Times New Roman"/>
+          <w:sz w:val="28"/>
+          <w:szCs w:val="28"/>
+        </w:rPr>
+        <w:t xml:space="preserve">И последний способ, уже менее распространенный, но все равно пользующийся популярностью – чистая разработка, с нуля, как ее часто называют. </w:t>
+      </w:r>
+      <w:r>
+        <w:rPr>
+          <w:rFonts w:ascii="Times New Roman" w:hAnsi="Times New Roman" w:cs="Times New Roman"/>
+          <w:sz w:val="28"/>
+          <w:szCs w:val="28"/>
+        </w:rPr>
+        <w:t xml:space="preserve">Процесс в данном случае чем-то схож с предыдущим вариантом, но </w:t>
+      </w:r>
+      <w:r>
+        <w:rPr>
+          <w:rFonts w:ascii="Times New Roman" w:hAnsi="Times New Roman" w:cs="Times New Roman"/>
+          <w:sz w:val="28"/>
+          <w:szCs w:val="28"/>
+        </w:rPr>
+        <w:t xml:space="preserve">чаще к нему прибегают либо компании, желающие получить какой-то продукт или продвинуть свои услуги через интернет. </w:t>
+      </w:r>
+      <w:r>
+        <w:rPr>
+          <w:rFonts w:ascii="Times New Roman" w:hAnsi="Times New Roman" w:cs="Times New Roman"/>
+          <w:sz w:val="28"/>
+          <w:szCs w:val="28"/>
+        </w:rPr>
+        <w:t xml:space="preserve">Частая ситуация для данного способа следующая – какая-либо крупная компания решает разработать программный продукт, направленный на работу через интернет. Сайт для онлайн-заметок, например. Нанимается команда разработчиков, которая работает напрямую в компании, являясь ее отделом. Определяется желаемый результат, что хочет получить компания в итоге. Далее происходит декомпозиция проекта, любой функционал подробно делится на более маленькие составляющие, наиболее простые. Определив полную картину проекта, что и как требуется </w:t>
+      </w:r>
+      <w:r>
+        <w:rPr>
+          <w:rFonts w:ascii="Times New Roman" w:hAnsi="Times New Roman" w:cs="Times New Roman"/>
+          <w:sz w:val="28"/>
+          <w:szCs w:val="28"/>
+        </w:rPr>
+        <w:t xml:space="preserve">реализовать, процесс разработки делится на этапы. Каждый этап включает в себя набор функционала, который требуется реализовать и протестировать, чтобы быть уверенным в его работоспособности. После завершения всех этапов происходит полное тестирование, обычно для этого привлекаются пользователи, которым данный продукт может быть интересен. После </w:t>
+      </w:r>
+      <w:r>
+        <w:rPr>
+          <w:rFonts w:ascii="Times New Roman" w:hAnsi="Times New Roman" w:cs="Times New Roman"/>
+          <w:sz w:val="28"/>
+          <w:szCs w:val="28"/>
+        </w:rPr>
+        <w:t xml:space="preserve">этого продукт выпускают для широкой </w:t>
+      </w:r>
+      <w:proofErr w:type="gramStart"/>
+      <w:r>
+        <w:rPr>
+          <w:rFonts w:ascii="Times New Roman" w:hAnsi="Times New Roman" w:cs="Times New Roman"/>
+          <w:sz w:val="28"/>
+          <w:szCs w:val="28"/>
+        </w:rPr>
+        <w:t>публики</w:t>
+      </w:r>
+      <w:proofErr w:type="gramEnd"/>
+      <w:r>
+        <w:rPr>
+          <w:rFonts w:ascii="Times New Roman" w:hAnsi="Times New Roman" w:cs="Times New Roman"/>
+          <w:sz w:val="28"/>
+          <w:szCs w:val="28"/>
+        </w:rPr>
+        <w:t xml:space="preserve"> и он становится доступен каждому желающему. Конечно, бывает и так, что продукт изначально нацелен на небольшую аудиторию и даже после завершения разработки он доступен только далеко не всем, но это редкие случаи на фоне всех разработок.</w:t>
+      </w:r>
+      <w:r>
+        <w:rPr>
+          <w:rFonts w:ascii="Times New Roman" w:hAnsi="Times New Roman" w:cs="Times New Roman"/>
+          <w:sz w:val="28"/>
+          <w:szCs w:val="28"/>
+        </w:rPr>
+        <w:t xml:space="preserve"> </w:t>
+      </w:r>
+      <w:r>
+        <w:rPr>
+          <w:rFonts w:ascii="Times New Roman" w:hAnsi="Times New Roman" w:cs="Times New Roman"/>
+          <w:sz w:val="28"/>
+          <w:szCs w:val="28"/>
+        </w:rPr>
+        <w:t xml:space="preserve">Далее компания-разработчик занимается поддержкой и </w:t>
+      </w:r>
+      <w:r>
+        <w:rPr>
+          <w:rFonts w:ascii="Times New Roman" w:hAnsi="Times New Roman" w:cs="Times New Roman"/>
+          <w:sz w:val="28"/>
+          <w:szCs w:val="28"/>
+        </w:rPr>
+        <w:lastRenderedPageBreak/>
+        <w:t xml:space="preserve">развитием своего проекта. Так как сам проект пишется без использования какого-то крупного популярного каркаса, другим командам тяжелей вникнуть в архитектуру и процесс работы. </w:t>
+      </w:r>
+      <w:proofErr w:type="gramStart"/>
+      <w:r>
+        <w:rPr>
+          <w:rFonts w:ascii="Times New Roman" w:hAnsi="Times New Roman" w:cs="Times New Roman"/>
+          <w:sz w:val="28"/>
+          <w:szCs w:val="28"/>
+        </w:rPr>
+        <w:t xml:space="preserve">Таким образом, данный способ разработки является самым затратным и сложными, но в то же время позволяет реализовать проект любой сложности. </w:t>
+      </w:r>
+      <w:proofErr w:type="gramEnd"/>
+    </w:p>
+    <w:p>
+      <w:pPr>
+        <w:spacing w:line="360" w:lineRule="auto"/>
+        <w:ind w:firstLine="567"/>
+        <w:jc w:val="both"/>
+        <w:rPr>
+          <w:rFonts w:ascii="Times New Roman" w:hAnsi="Times New Roman" w:cs="Times New Roman"/>
+          <w:sz w:val="28"/>
+          <w:szCs w:val="28"/>
+        </w:rPr>
+      </w:pPr>
+    </w:p>
+    <w:p>
+      <w:pPr>
+        <w:spacing w:line="360" w:lineRule="auto"/>
+        <w:jc w:val="both"/>
+        <w:rPr>
+          <w:rFonts w:ascii="Times New Roman" w:hAnsi="Times New Roman" w:cs="Times New Roman"/>
+          <w:b/>
+          <w:sz w:val="28"/>
+          <w:szCs w:val="28"/>
+        </w:rPr>
+      </w:pPr>
+      <w:r>
+        <w:rPr>
+          <w:rFonts w:ascii="Times New Roman" w:hAnsi="Times New Roman" w:cs="Times New Roman"/>
+          <w:b/>
+          <w:sz w:val="28"/>
+          <w:szCs w:val="28"/>
+        </w:rPr>
+        <w:t>Описание среды разработки</w:t>
+      </w:r>
+    </w:p>
+    <w:p>
+      <w:pPr>
+        <w:spacing w:before="100" w:beforeAutospacing="1"/>
+        <w:ind w:firstLine="709"/>
+        <w:jc w:val="both"/>
+        <w:rPr>
+          <w:rFonts w:ascii="Times New Roman" w:hAnsi="Times New Roman" w:cs="Times New Roman"/>
+          <w:sz w:val="28"/>
+          <w:szCs w:val="28"/>
+        </w:rPr>
+      </w:pPr>
+      <w:r>
+        <w:rPr>
+          <w:rFonts w:ascii="Times New Roman" w:hAnsi="Times New Roman" w:cs="Times New Roman"/>
+          <w:sz w:val="28"/>
+          <w:szCs w:val="28"/>
+        </w:rPr>
+        <w:t>Язык</w:t>
+      </w:r>
+      <w:r>
+        <w:rPr>
+          <w:rFonts w:ascii="Times New Roman" w:hAnsi="Times New Roman" w:cs="Times New Roman"/>
+          <w:sz w:val="28"/>
+          <w:szCs w:val="28"/>
+        </w:rPr>
+        <w:t xml:space="preserve"> </w:t>
+      </w:r>
+      <w:r>
+        <w:rPr>
+          <w:rFonts w:ascii="Times New Roman" w:hAnsi="Times New Roman" w:cs="Times New Roman"/>
+          <w:sz w:val="28"/>
+          <w:szCs w:val="28"/>
+          <w:lang w:val="en-US"/>
+        </w:rPr>
+        <w:t>PHP</w:t>
+      </w:r>
+    </w:p>
+    <w:p>
+      <w:pPr>
+        <w:spacing w:before="100" w:beforeAutospacing="1"/>
+        <w:ind w:firstLine="709"/>
+        <w:jc w:val="both"/>
+        <w:rPr>
+          <w:rFonts w:ascii="Times New Roman" w:hAnsi="Times New Roman" w:cs="Times New Roman"/>
+          <w:sz w:val="28"/>
+          <w:szCs w:val="28"/>
+        </w:rPr>
+      </w:pPr>
+      <w:r>
+        <w:rPr>
+          <w:rFonts w:ascii="Times New Roman" w:hAnsi="Times New Roman" w:cs="Times New Roman"/>
+          <w:sz w:val="28"/>
+          <w:szCs w:val="28"/>
+        </w:rPr>
+        <w:t xml:space="preserve">Фреймворки </w:t>
+      </w:r>
+      <w:proofErr w:type="spellStart"/>
+      <w:r>
+        <w:rPr>
+          <w:rFonts w:ascii="Times New Roman" w:hAnsi="Times New Roman" w:cs="Times New Roman"/>
+          <w:sz w:val="28"/>
+          <w:szCs w:val="28"/>
+          <w:lang w:val="en-US"/>
+        </w:rPr>
+        <w:t>Yii</w:t>
+      </w:r>
+      <w:proofErr w:type="spellEnd"/>
+      <w:r>
+        <w:rPr>
+          <w:rFonts w:ascii="Times New Roman" w:hAnsi="Times New Roman" w:cs="Times New Roman"/>
+          <w:sz w:val="28"/>
+          <w:szCs w:val="28"/>
+        </w:rPr>
+        <w:t xml:space="preserve">2, </w:t>
+      </w:r>
+      <w:proofErr w:type="spellStart"/>
+      <w:r>
+        <w:rPr>
+          <w:rFonts w:ascii="Times New Roman" w:hAnsi="Times New Roman" w:cs="Times New Roman"/>
+          <w:sz w:val="28"/>
+          <w:szCs w:val="28"/>
+          <w:lang w:val="en-US"/>
+        </w:rPr>
+        <w:t>Zend</w:t>
+      </w:r>
+      <w:proofErr w:type="spellEnd"/>
+      <w:r>
+        <w:rPr>
+          <w:rFonts w:ascii="Times New Roman" w:hAnsi="Times New Roman" w:cs="Times New Roman"/>
+          <w:sz w:val="28"/>
+          <w:szCs w:val="28"/>
+        </w:rPr>
+        <w:t xml:space="preserve">, </w:t>
+      </w:r>
+      <w:proofErr w:type="spellStart"/>
+      <w:r>
+        <w:rPr>
+          <w:rFonts w:ascii="Times New Roman" w:hAnsi="Times New Roman" w:cs="Times New Roman"/>
+          <w:sz w:val="28"/>
+          <w:szCs w:val="28"/>
+          <w:lang w:val="en-US"/>
+        </w:rPr>
+        <w:t>Laravel</w:t>
+      </w:r>
+      <w:proofErr w:type="spellEnd"/>
+    </w:p>
+    <w:p>
+      <w:pPr>
+        <w:spacing w:before="100" w:beforeAutospacing="1"/>
+        <w:ind w:firstLine="709"/>
+        <w:jc w:val="both"/>
+        <w:rPr>
+          <w:rFonts w:ascii="Times New Roman" w:hAnsi="Times New Roman" w:cs="Times New Roman"/>
+          <w:sz w:val="28"/>
+          <w:szCs w:val="28"/>
+        </w:rPr>
+      </w:pPr>
+      <w:r>
+        <w:rPr>
+          <w:rFonts w:ascii="Times New Roman" w:hAnsi="Times New Roman" w:cs="Times New Roman"/>
+          <w:sz w:val="28"/>
+          <w:szCs w:val="28"/>
+        </w:rPr>
+        <w:t xml:space="preserve">Язык разметки </w:t>
+      </w:r>
+      <w:r>
+        <w:rPr>
+          <w:rFonts w:ascii="Times New Roman" w:hAnsi="Times New Roman" w:cs="Times New Roman"/>
+          <w:sz w:val="28"/>
+          <w:szCs w:val="28"/>
+          <w:lang w:val="en-US"/>
+        </w:rPr>
+        <w:t>HTML</w:t>
+      </w:r>
+      <w:r>
+        <w:rPr>
+          <w:rFonts w:ascii="Times New Roman" w:hAnsi="Times New Roman" w:cs="Times New Roman"/>
+          <w:sz w:val="28"/>
+          <w:szCs w:val="28"/>
+        </w:rPr>
+        <w:t xml:space="preserve"> </w:t>
+      </w:r>
+      <w:r>
+        <w:rPr>
+          <w:rFonts w:ascii="Times New Roman" w:hAnsi="Times New Roman" w:cs="Times New Roman"/>
+          <w:sz w:val="28"/>
+          <w:szCs w:val="28"/>
+        </w:rPr>
+        <w:t xml:space="preserve">и стили </w:t>
+      </w:r>
+      <w:r>
+        <w:rPr>
+          <w:rFonts w:ascii="Times New Roman" w:hAnsi="Times New Roman" w:cs="Times New Roman"/>
+          <w:sz w:val="28"/>
+          <w:szCs w:val="28"/>
+          <w:lang w:val="en-US"/>
+        </w:rPr>
+        <w:t>CSS</w:t>
+      </w:r>
+    </w:p>
+    <w:p>
+      <w:pPr>
+        <w:spacing w:before="100" w:beforeAutospacing="1"/>
+        <w:ind w:firstLine="709"/>
+        <w:jc w:val="both"/>
+        <w:rPr>
+          <w:rFonts w:ascii="Times New Roman" w:hAnsi="Times New Roman" w:cs="Times New Roman"/>
+          <w:sz w:val="28"/>
+          <w:szCs w:val="28"/>
+        </w:rPr>
+      </w:pPr>
+      <w:r>
+        <w:rPr>
+          <w:rFonts w:ascii="Times New Roman" w:hAnsi="Times New Roman" w:cs="Times New Roman"/>
+          <w:sz w:val="28"/>
+          <w:szCs w:val="28"/>
+        </w:rPr>
+        <w:t xml:space="preserve">Суть верстки, </w:t>
+      </w:r>
+      <w:proofErr w:type="spellStart"/>
+      <w:r>
+        <w:rPr>
+          <w:rFonts w:ascii="Times New Roman" w:hAnsi="Times New Roman" w:cs="Times New Roman"/>
+          <w:sz w:val="28"/>
+          <w:szCs w:val="28"/>
+        </w:rPr>
+        <w:t>шаблонизатор</w:t>
+      </w:r>
+      <w:proofErr w:type="spellEnd"/>
+      <w:r>
+        <w:rPr>
+          <w:rFonts w:ascii="Times New Roman" w:hAnsi="Times New Roman" w:cs="Times New Roman"/>
+          <w:sz w:val="28"/>
+          <w:szCs w:val="28"/>
+        </w:rPr>
+        <w:t xml:space="preserve"> </w:t>
+      </w:r>
+      <w:r>
+        <w:rPr>
+          <w:rFonts w:ascii="Times New Roman" w:hAnsi="Times New Roman" w:cs="Times New Roman"/>
+          <w:sz w:val="28"/>
+          <w:szCs w:val="28"/>
+          <w:lang w:val="en-US"/>
+        </w:rPr>
+        <w:t>Blade</w:t>
+      </w:r>
+    </w:p>
+    <w:p>
+      <w:pPr>
+        <w:spacing w:before="100" w:beforeAutospacing="1"/>
+        <w:ind w:firstLine="709"/>
+        <w:jc w:val="both"/>
+        <w:rPr>
+          <w:rFonts w:ascii="Times New Roman" w:hAnsi="Times New Roman" w:cs="Times New Roman"/>
+          <w:sz w:val="28"/>
+          <w:szCs w:val="28"/>
+          <w:lang w:val="en-US"/>
+        </w:rPr>
+      </w:pPr>
+      <w:r>
+        <w:rPr>
+          <w:rFonts w:ascii="Times New Roman" w:hAnsi="Times New Roman" w:cs="Times New Roman"/>
+          <w:sz w:val="28"/>
+          <w:szCs w:val="28"/>
+        </w:rPr>
+        <w:t>Язык</w:t>
+      </w:r>
+      <w:r>
+        <w:rPr>
+          <w:rFonts w:ascii="Times New Roman" w:hAnsi="Times New Roman" w:cs="Times New Roman"/>
+          <w:sz w:val="28"/>
+          <w:szCs w:val="28"/>
+          <w:lang w:val="en-US"/>
+        </w:rPr>
+        <w:t xml:space="preserve"> </w:t>
+      </w:r>
+      <w:r>
+        <w:rPr>
+          <w:rFonts w:ascii="Times New Roman" w:hAnsi="Times New Roman" w:cs="Times New Roman"/>
+          <w:sz w:val="28"/>
+          <w:szCs w:val="28"/>
+          <w:lang w:val="en-US"/>
+        </w:rPr>
+        <w:t>JS</w:t>
+      </w:r>
+    </w:p>
+    <w:p>
+      <w:pPr>
+        <w:spacing w:before="100" w:beforeAutospacing="1"/>
+        <w:ind w:firstLine="709"/>
+        <w:jc w:val="both"/>
+        <w:rPr>
+          <w:rFonts w:ascii="Times New Roman" w:hAnsi="Times New Roman" w:cs="Times New Roman"/>
+          <w:sz w:val="28"/>
+          <w:szCs w:val="28"/>
+        </w:rPr>
+      </w:pPr>
+      <w:r>
+        <w:rPr>
+          <w:rFonts w:ascii="Times New Roman" w:hAnsi="Times New Roman" w:cs="Times New Roman"/>
+          <w:sz w:val="28"/>
+          <w:szCs w:val="28"/>
+        </w:rPr>
+        <w:t>Фреймворки</w:t>
+      </w:r>
+      <w:r>
+        <w:rPr>
+          <w:rFonts w:ascii="Times New Roman" w:hAnsi="Times New Roman" w:cs="Times New Roman"/>
+          <w:sz w:val="28"/>
+          <w:szCs w:val="28"/>
+        </w:rPr>
+        <w:t xml:space="preserve"> </w:t>
+      </w:r>
+      <w:r>
+        <w:rPr>
+          <w:rFonts w:ascii="Times New Roman" w:hAnsi="Times New Roman" w:cs="Times New Roman"/>
+          <w:sz w:val="28"/>
+          <w:szCs w:val="28"/>
+          <w:lang w:val="en-US"/>
+        </w:rPr>
+        <w:t>Backbone</w:t>
+      </w:r>
+      <w:r>
+        <w:rPr>
+          <w:rFonts w:ascii="Times New Roman" w:hAnsi="Times New Roman" w:cs="Times New Roman"/>
+          <w:sz w:val="28"/>
+          <w:szCs w:val="28"/>
+        </w:rPr>
+        <w:t xml:space="preserve">, </w:t>
+      </w:r>
+      <w:r>
+        <w:rPr>
+          <w:rFonts w:ascii="Times New Roman" w:hAnsi="Times New Roman" w:cs="Times New Roman"/>
+          <w:sz w:val="28"/>
+          <w:szCs w:val="28"/>
+          <w:lang w:val="en-US"/>
+        </w:rPr>
+        <w:t>Angular</w:t>
+      </w:r>
+    </w:p>
+    <w:p>
+      <w:pPr>
+        <w:spacing w:before="100" w:beforeAutospacing="1"/>
+        <w:ind w:firstLine="709"/>
+        <w:jc w:val="both"/>
+        <w:rPr>
+          <w:rFonts w:ascii="Times New Roman" w:hAnsi="Times New Roman" w:cs="Times New Roman"/>
+          <w:sz w:val="28"/>
+          <w:szCs w:val="28"/>
+          <w:lang w:val="en-US"/>
+        </w:rPr>
+      </w:pPr>
+      <w:proofErr w:type="spellStart"/>
+      <w:r>
+        <w:rPr>
+          <w:rFonts w:ascii="Times New Roman" w:hAnsi="Times New Roman" w:cs="Times New Roman"/>
+          <w:sz w:val="28"/>
+          <w:szCs w:val="28"/>
+          <w:lang w:val="en-US"/>
+        </w:rPr>
+        <w:t>NodeJS</w:t>
+      </w:r>
+      <w:proofErr w:type="spellEnd"/>
+      <w:r>
+        <w:rPr>
+          <w:rFonts w:ascii="Times New Roman" w:hAnsi="Times New Roman" w:cs="Times New Roman"/>
+          <w:sz w:val="28"/>
+          <w:szCs w:val="28"/>
+        </w:rPr>
+        <w:t xml:space="preserve"> </w:t>
+      </w:r>
+      <w:r>
+        <w:rPr>
+          <w:rFonts w:ascii="Times New Roman" w:hAnsi="Times New Roman" w:cs="Times New Roman"/>
+          <w:sz w:val="28"/>
+          <w:szCs w:val="28"/>
+        </w:rPr>
+        <w:t>как серверное решение</w:t>
+      </w:r>
+    </w:p>
+    <w:p>
+      <w:pPr>
+        <w:spacing w:before="100" w:beforeAutospacing="1"/>
+        <w:ind w:firstLine="709"/>
+        <w:jc w:val="both"/>
+        <w:rPr>
+          <w:rFonts w:ascii="Times New Roman" w:hAnsi="Times New Roman" w:cs="Times New Roman"/>
+          <w:sz w:val="28"/>
+          <w:szCs w:val="28"/>
+        </w:rPr>
+      </w:pPr>
+      <w:r>
+        <w:rPr>
+          <w:rFonts w:ascii="Times New Roman" w:hAnsi="Times New Roman" w:cs="Times New Roman"/>
+          <w:sz w:val="28"/>
+          <w:szCs w:val="28"/>
+        </w:rPr>
+        <w:t>Редактор</w:t>
+      </w:r>
+      <w:r>
+        <w:rPr>
+          <w:rFonts w:ascii="Times New Roman" w:hAnsi="Times New Roman" w:cs="Times New Roman"/>
+          <w:sz w:val="28"/>
+          <w:szCs w:val="28"/>
+        </w:rPr>
+        <w:t xml:space="preserve"> </w:t>
+      </w:r>
+      <w:r>
+        <w:rPr>
+          <w:rFonts w:ascii="Times New Roman" w:hAnsi="Times New Roman" w:cs="Times New Roman"/>
+          <w:sz w:val="28"/>
+          <w:szCs w:val="28"/>
+          <w:lang w:val="en-US"/>
+        </w:rPr>
+        <w:t>Sublime</w:t>
+      </w:r>
+      <w:r>
+        <w:rPr>
+          <w:rFonts w:ascii="Times New Roman" w:hAnsi="Times New Roman" w:cs="Times New Roman"/>
+          <w:sz w:val="28"/>
+          <w:szCs w:val="28"/>
+        </w:rPr>
+        <w:t xml:space="preserve"> </w:t>
+      </w:r>
+      <w:r>
+        <w:rPr>
+          <w:rFonts w:ascii="Times New Roman" w:hAnsi="Times New Roman" w:cs="Times New Roman"/>
+          <w:sz w:val="28"/>
+          <w:szCs w:val="28"/>
+          <w:lang w:val="en-US"/>
+        </w:rPr>
+        <w:t>Text</w:t>
+      </w:r>
+      <w:r>
+        <w:rPr>
+          <w:rFonts w:ascii="Times New Roman" w:hAnsi="Times New Roman" w:cs="Times New Roman"/>
+          <w:sz w:val="28"/>
+          <w:szCs w:val="28"/>
+        </w:rPr>
+        <w:t>(</w:t>
+      </w:r>
       <w:bookmarkStart w:id="0" w:name="_GoBack"/>
       <w:bookmarkEnd w:id="0"/>
-    </w:p>
-    <w:p>
-      <w:pPr>
-        <w:spacing w:line="360" w:lineRule="auto"/>
-        <w:ind w:firstLine="567"/>
-        <w:jc w:val="both"/>
-        <w:rPr>
-          <w:rFonts w:ascii="Times New Roman" w:hAnsi="Times New Roman" w:cs="Times New Roman"/>
-          <w:sz w:val="28"/>
-          <w:szCs w:val="28"/>
-        </w:rPr>
-      </w:pPr>
-    </w:p>
-    <w:p>
-      <w:pPr>
-        <w:spacing w:line="360" w:lineRule="auto"/>
-        <w:jc w:val="both"/>
-        <w:rPr>
-          <w:rFonts w:ascii="Times New Roman" w:hAnsi="Times New Roman" w:cs="Times New Roman"/>
-          <w:b/>
-          <w:sz w:val="28"/>
-          <w:szCs w:val="28"/>
-        </w:rPr>
-      </w:pPr>
-      <w:r>
-        <w:rPr>
-          <w:rFonts w:ascii="Times New Roman" w:hAnsi="Times New Roman" w:cs="Times New Roman"/>
-          <w:b/>
-          <w:sz w:val="28"/>
-          <w:szCs w:val="28"/>
-        </w:rPr>
-        <w:t>Описание среды разработки</w:t>
+      <w:r>
+        <w:rPr>
+          <w:rFonts w:ascii="Times New Roman" w:hAnsi="Times New Roman" w:cs="Times New Roman"/>
+          <w:sz w:val="28"/>
+          <w:szCs w:val="28"/>
+        </w:rPr>
+        <w:t xml:space="preserve">2 </w:t>
+      </w:r>
+      <w:r>
+        <w:rPr>
+          <w:rFonts w:ascii="Times New Roman" w:hAnsi="Times New Roman" w:cs="Times New Roman"/>
+          <w:sz w:val="28"/>
+          <w:szCs w:val="28"/>
+        </w:rPr>
+        <w:t>и 3 версии)</w:t>
       </w:r>
     </w:p>
     <w:p>
@@ -922,7 +1520,7 @@
       <w:rPr>
         <w:noProof/>
       </w:rPr>
-      <w:t>5</w:t>
+      <w:t>7</w:t>
     </w:r>
     <w:r>
       <w:fldChar w:fldCharType="end"/>
@@ -1779,7 +2377,7 @@
 </file>
 
 <file path=customXml/itemProps1.xml><?xml version="1.0" encoding="utf-8"?>
-<ds:datastoreItem xmlns:ds="http://schemas.openxmlformats.org/officeDocument/2006/customXml" ds:itemID="{65C36363-8F17-4263-8F86-708BDE7FE2BD}">
+<ds:datastoreItem xmlns:ds="http://schemas.openxmlformats.org/officeDocument/2006/customXml" ds:itemID="{565D3CBC-E5DF-4031-A7E0-F161D84B70B4}">
   <ds:schemaRefs>
     <ds:schemaRef ds:uri="http://schemas.openxmlformats.org/officeDocument/2006/bibliography"/>
   </ds:schemaRefs>

--- a/file.docx
+++ b/file.docx
@@ -1249,7 +1249,6 @@
           <w:rFonts w:ascii="Times New Roman" w:hAnsi="Times New Roman" w:cs="Times New Roman"/>
           <w:sz w:val="28"/>
           <w:szCs w:val="28"/>
-          <w:lang w:val="en-US"/>
         </w:rPr>
       </w:pPr>
       <w:r>
@@ -1265,7 +1264,6 @@
           <w:rFonts w:ascii="Times New Roman" w:hAnsi="Times New Roman" w:cs="Times New Roman"/>
           <w:sz w:val="28"/>
           <w:szCs w:val="28"/>
-          <w:lang w:val="en-US"/>
         </w:rPr>
         <w:t xml:space="preserve"> </w:t>
       </w:r>
@@ -1342,7 +1340,6 @@
           <w:rFonts w:ascii="Times New Roman" w:hAnsi="Times New Roman" w:cs="Times New Roman"/>
           <w:sz w:val="28"/>
           <w:szCs w:val="28"/>
-          <w:lang w:val="en-US"/>
         </w:rPr>
       </w:pPr>
       <w:proofErr w:type="spellStart"/>
@@ -1432,38 +1429,48 @@
           <w:sz w:val="28"/>
           <w:szCs w:val="28"/>
         </w:rPr>
-        <w:t>(</w:t>
+        <w:t xml:space="preserve">(2 </w:t>
+      </w:r>
+      <w:r>
+        <w:rPr>
+          <w:rFonts w:ascii="Times New Roman" w:hAnsi="Times New Roman" w:cs="Times New Roman"/>
+          <w:sz w:val="28"/>
+          <w:szCs w:val="28"/>
+        </w:rPr>
+        <w:t>и 3 версии)</w:t>
+      </w:r>
+    </w:p>
+    <w:p>
+      <w:pPr>
+        <w:spacing w:before="100" w:beforeAutospacing="1"/>
+        <w:ind w:firstLine="709"/>
+        <w:jc w:val="both"/>
+        <w:rPr>
+          <w:rFonts w:ascii="Times New Roman" w:hAnsi="Times New Roman" w:cs="Times New Roman"/>
+          <w:sz w:val="28"/>
+          <w:szCs w:val="28"/>
+          <w:lang w:val="en-US"/>
+        </w:rPr>
+      </w:pPr>
+      <w:r>
+        <w:rPr>
+          <w:rFonts w:ascii="Times New Roman" w:hAnsi="Times New Roman" w:cs="Times New Roman"/>
+          <w:sz w:val="28"/>
+          <w:szCs w:val="28"/>
+        </w:rPr>
+        <w:t xml:space="preserve">Система контроля версий </w:t>
+      </w:r>
+      <w:r>
+        <w:rPr>
+          <w:rFonts w:ascii="Times New Roman" w:hAnsi="Times New Roman" w:cs="Times New Roman"/>
+          <w:sz w:val="28"/>
+          <w:szCs w:val="28"/>
+          <w:lang w:val="en-US"/>
+        </w:rPr>
+        <w:t>Git</w:t>
       </w:r>
       <w:bookmarkStart w:id="0" w:name="_GoBack"/>
       <w:bookmarkEnd w:id="0"/>
-      <w:r>
-        <w:rPr>
-          <w:rFonts w:ascii="Times New Roman" w:hAnsi="Times New Roman" w:cs="Times New Roman"/>
-          <w:sz w:val="28"/>
-          <w:szCs w:val="28"/>
-        </w:rPr>
-        <w:t xml:space="preserve">2 </w:t>
-      </w:r>
-      <w:r>
-        <w:rPr>
-          <w:rFonts w:ascii="Times New Roman" w:hAnsi="Times New Roman" w:cs="Times New Roman"/>
-          <w:sz w:val="28"/>
-          <w:szCs w:val="28"/>
-        </w:rPr>
-        <w:t>и 3 версии)</w:t>
-      </w:r>
-    </w:p>
-    <w:p>
-      <w:pPr>
-        <w:spacing w:before="100" w:beforeAutospacing="1"/>
-        <w:ind w:firstLine="709"/>
-        <w:jc w:val="both"/>
-        <w:rPr>
-          <w:rFonts w:ascii="Times New Roman" w:hAnsi="Times New Roman" w:cs="Times New Roman"/>
-          <w:sz w:val="28"/>
-          <w:szCs w:val="28"/>
-        </w:rPr>
-      </w:pPr>
     </w:p>
     <w:sectPr>
       <w:footerReference w:type="default" r:id="rId8"/>
@@ -2377,7 +2384,7 @@
 </file>
 
 <file path=customXml/itemProps1.xml><?xml version="1.0" encoding="utf-8"?>
-<ds:datastoreItem xmlns:ds="http://schemas.openxmlformats.org/officeDocument/2006/customXml" ds:itemID="{565D3CBC-E5DF-4031-A7E0-F161D84B70B4}">
+<ds:datastoreItem xmlns:ds="http://schemas.openxmlformats.org/officeDocument/2006/customXml" ds:itemID="{4AA10806-8CE5-4C68-BD0A-2843F95FF965}">
   <ds:schemaRefs>
     <ds:schemaRef ds:uri="http://schemas.openxmlformats.org/officeDocument/2006/bibliography"/>
   </ds:schemaRefs>

--- a/file.docx
+++ b/file.docx
@@ -1040,18 +1040,122 @@
         <w:jc w:val="both"/>
         <w:rPr>
           <w:rFonts w:ascii="Times New Roman" w:hAnsi="Times New Roman" w:cs="Times New Roman"/>
-          <w:sz w:val="28"/>
-          <w:szCs w:val="28"/>
-        </w:rPr>
-      </w:pPr>
-      <w:r>
-        <w:rPr>
-          <w:rFonts w:ascii="Times New Roman" w:hAnsi="Times New Roman" w:cs="Times New Roman"/>
-          <w:sz w:val="28"/>
-          <w:szCs w:val="28"/>
-        </w:rPr>
-        <w:t>Язык</w:t>
-      </w:r>
+          <w:b/>
+          <w:sz w:val="28"/>
+          <w:szCs w:val="28"/>
+        </w:rPr>
+      </w:pPr>
+      <w:r>
+        <w:rPr>
+          <w:rFonts w:ascii="Times New Roman" w:hAnsi="Times New Roman" w:cs="Times New Roman"/>
+          <w:b/>
+          <w:sz w:val="28"/>
+          <w:szCs w:val="28"/>
+        </w:rPr>
+        <w:t xml:space="preserve">Язык разметки </w:t>
+      </w:r>
+      <w:r>
+        <w:rPr>
+          <w:rFonts w:ascii="Times New Roman" w:hAnsi="Times New Roman" w:cs="Times New Roman"/>
+          <w:b/>
+          <w:sz w:val="28"/>
+          <w:szCs w:val="28"/>
+          <w:lang w:val="en-US"/>
+        </w:rPr>
+        <w:t>HTML</w:t>
+      </w:r>
+    </w:p>
+    <w:p>
+      <w:pPr>
+        <w:spacing w:line="360" w:lineRule="auto"/>
+        <w:ind w:firstLine="709"/>
+        <w:jc w:val="both"/>
+        <w:rPr>
+          <w:rFonts w:ascii="Times New Roman" w:hAnsi="Times New Roman" w:cs="Times New Roman"/>
+          <w:sz w:val="28"/>
+          <w:szCs w:val="28"/>
+        </w:rPr>
+      </w:pPr>
+      <w:r>
+        <w:rPr>
+          <w:rFonts w:ascii="Times New Roman" w:hAnsi="Times New Roman" w:cs="Times New Roman"/>
+          <w:sz w:val="28"/>
+          <w:szCs w:val="28"/>
+        </w:rPr>
+        <w:t>Любой сайт состоит из двух частей – серверной и клиентской. На серверной стороне обрабатывается информация, формируется ответ на запро</w:t>
+      </w:r>
+      <w:r>
+        <w:rPr>
+          <w:rFonts w:ascii="Times New Roman" w:hAnsi="Times New Roman" w:cs="Times New Roman"/>
+          <w:sz w:val="28"/>
+          <w:szCs w:val="28"/>
+        </w:rPr>
+        <w:t xml:space="preserve">с, хранится другая информация. В любом веб-приложении, как сейчас часто называют различные сайты, серверная сторона является очень важной составляющей и на ней происходят любые действия. Клиентская же сторона видна пользователям сайта, и они взаимодействуют именно с ней. На ней обычно оставляют логику отображения интерфейса, взаимодействия с пользователем и взаимодействия с сервером. </w:t>
+      </w:r>
+      <w:r>
+        <w:rPr>
+          <w:rFonts w:ascii="Times New Roman" w:hAnsi="Times New Roman" w:cs="Times New Roman"/>
+          <w:sz w:val="28"/>
+          <w:szCs w:val="28"/>
+        </w:rPr>
+        <w:t>Так же на клиенте может происходить подготовка введенных пользователем данных для последующей отправки на сервер. Такая схема построения общения клиентской и серверной стороны очень распространена и пользуется большой популярностью.</w:t>
+      </w:r>
+    </w:p>
+    <w:p>
+      <w:pPr>
+        <w:spacing w:line="360" w:lineRule="auto"/>
+        <w:ind w:firstLine="709"/>
+        <w:jc w:val="both"/>
+        <w:rPr>
+          <w:rFonts w:ascii="Times New Roman" w:hAnsi="Times New Roman" w:cs="Times New Roman"/>
+          <w:sz w:val="28"/>
+          <w:szCs w:val="28"/>
+        </w:rPr>
+      </w:pPr>
+      <w:r>
+        <w:rPr>
+          <w:rFonts w:ascii="Times New Roman" w:hAnsi="Times New Roman" w:cs="Times New Roman"/>
+          <w:sz w:val="28"/>
+          <w:szCs w:val="28"/>
+        </w:rPr>
+        <w:t xml:space="preserve">Конечно, любой сайт состоит не только из логики работы и передачи данных. Важнейшая составляющая для пользователя – интерфейс. Пользователи взаимодействуют через него с </w:t>
+      </w:r>
+      <w:r>
+        <w:rPr>
+          <w:rFonts w:ascii="Times New Roman" w:hAnsi="Times New Roman" w:cs="Times New Roman"/>
+          <w:sz w:val="28"/>
+          <w:szCs w:val="28"/>
+        </w:rPr>
+        <w:t xml:space="preserve">приложением и именно от него много зависит. Интерфейс создается на языке разметки </w:t>
+      </w:r>
+      <w:r>
+        <w:rPr>
+          <w:rFonts w:ascii="Times New Roman" w:hAnsi="Times New Roman" w:cs="Times New Roman"/>
+          <w:sz w:val="28"/>
+          <w:szCs w:val="28"/>
+          <w:lang w:val="en-US"/>
+        </w:rPr>
+        <w:t>HTML</w:t>
+      </w:r>
+      <w:r>
+        <w:rPr>
+          <w:rFonts w:ascii="Times New Roman" w:hAnsi="Times New Roman" w:cs="Times New Roman"/>
+          <w:sz w:val="28"/>
+          <w:szCs w:val="28"/>
+        </w:rPr>
+        <w:t xml:space="preserve"> – </w:t>
+      </w:r>
+      <w:proofErr w:type="spellStart"/>
+      <w:r>
+        <w:rPr>
+          <w:rFonts w:ascii="Times New Roman" w:hAnsi="Times New Roman" w:cs="Times New Roman"/>
+          <w:sz w:val="28"/>
+          <w:szCs w:val="28"/>
+          <w:lang w:val="en-US"/>
+        </w:rPr>
+        <w:t>HyperText</w:t>
+      </w:r>
+      <w:proofErr w:type="spellEnd"/>
       <w:r>
         <w:rPr>
           <w:rFonts w:ascii="Times New Roman" w:hAnsi="Times New Roman" w:cs="Times New Roman"/>
@@ -1067,7 +1171,814 @@
           <w:szCs w:val="28"/>
           <w:lang w:val="en-US"/>
         </w:rPr>
-        <w:t>PHP</w:t>
+        <w:t>Markup</w:t>
+      </w:r>
+      <w:r>
+        <w:rPr>
+          <w:rFonts w:ascii="Times New Roman" w:hAnsi="Times New Roman" w:cs="Times New Roman"/>
+          <w:sz w:val="28"/>
+          <w:szCs w:val="28"/>
+        </w:rPr>
+        <w:t xml:space="preserve"> </w:t>
+      </w:r>
+      <w:r>
+        <w:rPr>
+          <w:rFonts w:ascii="Times New Roman" w:hAnsi="Times New Roman" w:cs="Times New Roman"/>
+          <w:sz w:val="28"/>
+          <w:szCs w:val="28"/>
+          <w:lang w:val="en-US"/>
+        </w:rPr>
+        <w:t>Language</w:t>
+      </w:r>
+      <w:r>
+        <w:rPr>
+          <w:rFonts w:ascii="Times New Roman" w:hAnsi="Times New Roman" w:cs="Times New Roman"/>
+          <w:sz w:val="28"/>
+          <w:szCs w:val="28"/>
+        </w:rPr>
+        <w:t xml:space="preserve"> </w:t>
+      </w:r>
+      <w:r>
+        <w:rPr>
+          <w:rFonts w:ascii="Times New Roman" w:hAnsi="Times New Roman" w:cs="Times New Roman"/>
+          <w:sz w:val="28"/>
+          <w:szCs w:val="28"/>
+        </w:rPr>
+        <w:t xml:space="preserve">– язык гипертекстовой разметки. </w:t>
+      </w:r>
+      <w:r>
+        <w:rPr>
+          <w:rFonts w:ascii="Times New Roman" w:hAnsi="Times New Roman" w:cs="Times New Roman"/>
+          <w:sz w:val="28"/>
+          <w:szCs w:val="28"/>
+        </w:rPr>
+        <w:t>Он служит для создания структуры страниц, используя специальный синтаксис.</w:t>
+      </w:r>
+    </w:p>
+    <w:p>
+      <w:pPr>
+        <w:spacing w:line="360" w:lineRule="auto"/>
+        <w:ind w:firstLine="709"/>
+        <w:jc w:val="both"/>
+        <w:rPr>
+          <w:rFonts w:ascii="Times New Roman" w:hAnsi="Times New Roman" w:cs="Times New Roman"/>
+          <w:sz w:val="28"/>
+          <w:szCs w:val="28"/>
+        </w:rPr>
+      </w:pPr>
+      <w:r>
+        <w:rPr>
+          <w:rFonts w:ascii="Times New Roman" w:hAnsi="Times New Roman" w:cs="Times New Roman"/>
+          <w:sz w:val="28"/>
+          <w:szCs w:val="28"/>
+        </w:rPr>
+        <w:t xml:space="preserve">Каждая страница описывается специальным образом. Начинается страница с тега </w:t>
+      </w:r>
+      <w:r>
+        <w:rPr>
+          <w:rFonts w:ascii="Times New Roman" w:hAnsi="Times New Roman" w:cs="Times New Roman"/>
+          <w:sz w:val="28"/>
+          <w:szCs w:val="28"/>
+        </w:rPr>
+        <w:t>&lt;</w:t>
+      </w:r>
+      <w:r>
+        <w:rPr>
+          <w:rFonts w:ascii="Times New Roman" w:hAnsi="Times New Roman" w:cs="Times New Roman"/>
+          <w:sz w:val="28"/>
+          <w:szCs w:val="28"/>
+          <w:lang w:val="en-US"/>
+        </w:rPr>
+        <w:t>html</w:t>
+      </w:r>
+      <w:r>
+        <w:rPr>
+          <w:rFonts w:ascii="Times New Roman" w:hAnsi="Times New Roman" w:cs="Times New Roman"/>
+          <w:sz w:val="28"/>
+          <w:szCs w:val="28"/>
+        </w:rPr>
+        <w:t xml:space="preserve">&gt;, в котором уже вложены другие. Так же перед этим </w:t>
+      </w:r>
+      <w:r>
+        <w:rPr>
+          <w:rFonts w:ascii="Times New Roman" w:hAnsi="Times New Roman" w:cs="Times New Roman"/>
+          <w:sz w:val="28"/>
+          <w:szCs w:val="28"/>
+        </w:rPr>
+        <w:lastRenderedPageBreak/>
+        <w:t xml:space="preserve">тегом может идти тег </w:t>
+      </w:r>
+      <w:r>
+        <w:rPr>
+          <w:rFonts w:ascii="Times New Roman" w:hAnsi="Times New Roman" w:cs="Times New Roman"/>
+          <w:sz w:val="28"/>
+          <w:szCs w:val="28"/>
+        </w:rPr>
+        <w:t>&lt;!</w:t>
+      </w:r>
+      <w:r>
+        <w:rPr>
+          <w:rFonts w:ascii="Times New Roman" w:hAnsi="Times New Roman" w:cs="Times New Roman"/>
+          <w:sz w:val="28"/>
+          <w:szCs w:val="28"/>
+          <w:lang w:val="en-US"/>
+        </w:rPr>
+        <w:t>DOCTYPE</w:t>
+      </w:r>
+      <w:r>
+        <w:rPr>
+          <w:rFonts w:ascii="Times New Roman" w:hAnsi="Times New Roman" w:cs="Times New Roman"/>
+          <w:sz w:val="28"/>
+          <w:szCs w:val="28"/>
+        </w:rPr>
+        <w:t xml:space="preserve"> ..&gt;, в </w:t>
+      </w:r>
+      <w:proofErr w:type="gramStart"/>
+      <w:r>
+        <w:rPr>
+          <w:rFonts w:ascii="Times New Roman" w:hAnsi="Times New Roman" w:cs="Times New Roman"/>
+          <w:sz w:val="28"/>
+          <w:szCs w:val="28"/>
+        </w:rPr>
+        <w:t>котором</w:t>
+      </w:r>
+      <w:proofErr w:type="gramEnd"/>
+      <w:r>
+        <w:rPr>
+          <w:rFonts w:ascii="Times New Roman" w:hAnsi="Times New Roman" w:cs="Times New Roman"/>
+          <w:sz w:val="28"/>
+          <w:szCs w:val="28"/>
+        </w:rPr>
+        <w:t xml:space="preserve"> указывается спецификация, используемая на этой странице. Этот тег требуется браузерам, чтобы они могли правильно отобразить страницу, согласно логике, описанной в спецификации. Если данный тег не указан, браузер использует настройки по умолчанию, а это может привести </w:t>
+      </w:r>
+      <w:r>
+        <w:rPr>
+          <w:rFonts w:ascii="Times New Roman" w:hAnsi="Times New Roman" w:cs="Times New Roman"/>
+          <w:sz w:val="28"/>
+          <w:szCs w:val="28"/>
+        </w:rPr>
+        <w:t xml:space="preserve">к непланируемому поведению страницы. </w:t>
+      </w:r>
+    </w:p>
+    <w:p>
+      <w:pPr>
+        <w:spacing w:line="360" w:lineRule="auto"/>
+        <w:ind w:firstLine="709"/>
+        <w:jc w:val="both"/>
+        <w:rPr>
+          <w:rFonts w:ascii="Times New Roman" w:hAnsi="Times New Roman" w:cs="Times New Roman"/>
+          <w:sz w:val="28"/>
+          <w:szCs w:val="28"/>
+        </w:rPr>
+      </w:pPr>
+      <w:r>
+        <w:rPr>
+          <w:rFonts w:ascii="Times New Roman" w:hAnsi="Times New Roman" w:cs="Times New Roman"/>
+          <w:sz w:val="28"/>
+          <w:szCs w:val="28"/>
+        </w:rPr>
+        <w:t xml:space="preserve">В теге </w:t>
+      </w:r>
+      <w:r>
+        <w:rPr>
+          <w:rFonts w:ascii="Times New Roman" w:hAnsi="Times New Roman" w:cs="Times New Roman"/>
+          <w:sz w:val="28"/>
+          <w:szCs w:val="28"/>
+        </w:rPr>
+        <w:t>&lt;</w:t>
+      </w:r>
+      <w:r>
+        <w:rPr>
+          <w:rFonts w:ascii="Times New Roman" w:hAnsi="Times New Roman" w:cs="Times New Roman"/>
+          <w:sz w:val="28"/>
+          <w:szCs w:val="28"/>
+          <w:lang w:val="en-US"/>
+        </w:rPr>
+        <w:t>html</w:t>
+      </w:r>
+      <w:r>
+        <w:rPr>
+          <w:rFonts w:ascii="Times New Roman" w:hAnsi="Times New Roman" w:cs="Times New Roman"/>
+          <w:sz w:val="28"/>
+          <w:szCs w:val="28"/>
+        </w:rPr>
+        <w:t xml:space="preserve">&gt; </w:t>
+      </w:r>
+      <w:r>
+        <w:rPr>
+          <w:rFonts w:ascii="Times New Roman" w:hAnsi="Times New Roman" w:cs="Times New Roman"/>
+          <w:sz w:val="28"/>
+          <w:szCs w:val="28"/>
+        </w:rPr>
+        <w:t xml:space="preserve">указываются теги </w:t>
+      </w:r>
+      <w:r>
+        <w:rPr>
+          <w:rFonts w:ascii="Times New Roman" w:hAnsi="Times New Roman" w:cs="Times New Roman"/>
+          <w:sz w:val="28"/>
+          <w:szCs w:val="28"/>
+        </w:rPr>
+        <w:t>&lt;</w:t>
+      </w:r>
+      <w:r>
+        <w:rPr>
+          <w:rFonts w:ascii="Times New Roman" w:hAnsi="Times New Roman" w:cs="Times New Roman"/>
+          <w:sz w:val="28"/>
+          <w:szCs w:val="28"/>
+          <w:lang w:val="en-US"/>
+        </w:rPr>
+        <w:t>head</w:t>
+      </w:r>
+      <w:r>
+        <w:rPr>
+          <w:rFonts w:ascii="Times New Roman" w:hAnsi="Times New Roman" w:cs="Times New Roman"/>
+          <w:sz w:val="28"/>
+          <w:szCs w:val="28"/>
+        </w:rPr>
+        <w:t xml:space="preserve">&gt; </w:t>
+      </w:r>
+      <w:r>
+        <w:rPr>
+          <w:rFonts w:ascii="Times New Roman" w:hAnsi="Times New Roman" w:cs="Times New Roman"/>
+          <w:sz w:val="28"/>
+          <w:szCs w:val="28"/>
+        </w:rPr>
+        <w:t xml:space="preserve">и </w:t>
+      </w:r>
+      <w:r>
+        <w:rPr>
+          <w:rFonts w:ascii="Times New Roman" w:hAnsi="Times New Roman" w:cs="Times New Roman"/>
+          <w:sz w:val="28"/>
+          <w:szCs w:val="28"/>
+        </w:rPr>
+        <w:t>&lt;</w:t>
+      </w:r>
+      <w:r>
+        <w:rPr>
+          <w:rFonts w:ascii="Times New Roman" w:hAnsi="Times New Roman" w:cs="Times New Roman"/>
+          <w:sz w:val="28"/>
+          <w:szCs w:val="28"/>
+          <w:lang w:val="en-US"/>
+        </w:rPr>
+        <w:t>body</w:t>
+      </w:r>
+      <w:r>
+        <w:rPr>
+          <w:rFonts w:ascii="Times New Roman" w:hAnsi="Times New Roman" w:cs="Times New Roman"/>
+          <w:sz w:val="28"/>
+          <w:szCs w:val="28"/>
+        </w:rPr>
+        <w:t xml:space="preserve">&gt;. </w:t>
+      </w:r>
+      <w:r>
+        <w:rPr>
+          <w:rFonts w:ascii="Times New Roman" w:hAnsi="Times New Roman" w:cs="Times New Roman"/>
+          <w:sz w:val="28"/>
+          <w:szCs w:val="28"/>
+        </w:rPr>
+        <w:t xml:space="preserve">Тег </w:t>
+      </w:r>
+      <w:r>
+        <w:rPr>
+          <w:rFonts w:ascii="Times New Roman" w:hAnsi="Times New Roman" w:cs="Times New Roman"/>
+          <w:sz w:val="28"/>
+          <w:szCs w:val="28"/>
+        </w:rPr>
+        <w:t>&lt;</w:t>
+      </w:r>
+      <w:r>
+        <w:rPr>
+          <w:rFonts w:ascii="Times New Roman" w:hAnsi="Times New Roman" w:cs="Times New Roman"/>
+          <w:sz w:val="28"/>
+          <w:szCs w:val="28"/>
+          <w:lang w:val="en-US"/>
+        </w:rPr>
+        <w:t>head</w:t>
+      </w:r>
+      <w:r>
+        <w:rPr>
+          <w:rFonts w:ascii="Times New Roman" w:hAnsi="Times New Roman" w:cs="Times New Roman"/>
+          <w:sz w:val="28"/>
+          <w:szCs w:val="28"/>
+        </w:rPr>
+        <w:t xml:space="preserve">&gt; </w:t>
+      </w:r>
+      <w:r>
+        <w:rPr>
+          <w:rFonts w:ascii="Times New Roman" w:hAnsi="Times New Roman" w:cs="Times New Roman"/>
+          <w:sz w:val="28"/>
+          <w:szCs w:val="28"/>
+        </w:rPr>
+        <w:t xml:space="preserve">служит для описания различной информации на странице, которая не отображается на ней. В «голове» указываются ссылки на файлы стилей, </w:t>
+      </w:r>
+      <w:r>
+        <w:rPr>
+          <w:rFonts w:ascii="Times New Roman" w:hAnsi="Times New Roman" w:cs="Times New Roman"/>
+          <w:sz w:val="28"/>
+          <w:szCs w:val="28"/>
+        </w:rPr>
+        <w:t xml:space="preserve">скриптов, данные для СЕО обработки страницы, некоторая служебная информация для построения страницы, заголовок страницы, отображаемый в качестве заголовка окна или вкладки. Про стили страницы и скрипты мы поговорим позже. При получении страницы браузер сначала проверяет составляющую тега </w:t>
+      </w:r>
+      <w:r>
+        <w:rPr>
+          <w:rFonts w:ascii="Times New Roman" w:hAnsi="Times New Roman" w:cs="Times New Roman"/>
+          <w:sz w:val="28"/>
+          <w:szCs w:val="28"/>
+        </w:rPr>
+        <w:t>&lt;</w:t>
+      </w:r>
+      <w:r>
+        <w:rPr>
+          <w:rFonts w:ascii="Times New Roman" w:hAnsi="Times New Roman" w:cs="Times New Roman"/>
+          <w:sz w:val="28"/>
+          <w:szCs w:val="28"/>
+          <w:lang w:val="en-US"/>
+        </w:rPr>
+        <w:t>head</w:t>
+      </w:r>
+      <w:r>
+        <w:rPr>
+          <w:rFonts w:ascii="Times New Roman" w:hAnsi="Times New Roman" w:cs="Times New Roman"/>
+          <w:sz w:val="28"/>
+          <w:szCs w:val="28"/>
+        </w:rPr>
+        <w:t>&gt;</w:t>
+      </w:r>
+      <w:r>
+        <w:rPr>
+          <w:rFonts w:ascii="Times New Roman" w:hAnsi="Times New Roman" w:cs="Times New Roman"/>
+          <w:sz w:val="28"/>
+          <w:szCs w:val="28"/>
+        </w:rPr>
+        <w:t>, подключает требуемые файлы, если это необходимо. Часто возникают ситуации, когда из-за ошибок в содержимом этого тега страница может не загружаться совсем или работать не так, как ожидал разработчик или пользователь. Опытный программист не допустит такой ошибки и исправит на этапе разработки.</w:t>
+      </w:r>
+    </w:p>
+    <w:p>
+      <w:pPr>
+        <w:spacing w:line="360" w:lineRule="auto"/>
+        <w:ind w:firstLine="709"/>
+        <w:jc w:val="both"/>
+        <w:rPr>
+          <w:rFonts w:ascii="Times New Roman" w:hAnsi="Times New Roman" w:cs="Times New Roman"/>
+          <w:sz w:val="28"/>
+          <w:szCs w:val="28"/>
+        </w:rPr>
+      </w:pPr>
+      <w:r>
+        <w:rPr>
+          <w:rFonts w:ascii="Times New Roman" w:hAnsi="Times New Roman" w:cs="Times New Roman"/>
+          <w:sz w:val="28"/>
+          <w:szCs w:val="28"/>
+        </w:rPr>
+        <w:t xml:space="preserve">После формирования заголовочной информации страницы браузер начинает обрабатывать тег </w:t>
+      </w:r>
+      <w:r>
+        <w:rPr>
+          <w:rFonts w:ascii="Times New Roman" w:hAnsi="Times New Roman" w:cs="Times New Roman"/>
+          <w:sz w:val="28"/>
+          <w:szCs w:val="28"/>
+        </w:rPr>
+        <w:t>&lt;</w:t>
+      </w:r>
+      <w:r>
+        <w:rPr>
+          <w:rFonts w:ascii="Times New Roman" w:hAnsi="Times New Roman" w:cs="Times New Roman"/>
+          <w:sz w:val="28"/>
+          <w:szCs w:val="28"/>
+          <w:lang w:val="en-US"/>
+        </w:rPr>
+        <w:t>body</w:t>
+      </w:r>
+      <w:r>
+        <w:rPr>
+          <w:rFonts w:ascii="Times New Roman" w:hAnsi="Times New Roman" w:cs="Times New Roman"/>
+          <w:sz w:val="28"/>
+          <w:szCs w:val="28"/>
+        </w:rPr>
+        <w:t xml:space="preserve">&gt;. </w:t>
+      </w:r>
+      <w:r>
+        <w:rPr>
+          <w:rFonts w:ascii="Times New Roman" w:hAnsi="Times New Roman" w:cs="Times New Roman"/>
+          <w:sz w:val="28"/>
+          <w:szCs w:val="28"/>
+        </w:rPr>
+        <w:t xml:space="preserve">В нем содержится вся структура страницы, которая отобразится в окне. </w:t>
+      </w:r>
+      <w:r>
+        <w:rPr>
+          <w:rFonts w:ascii="Times New Roman" w:hAnsi="Times New Roman" w:cs="Times New Roman"/>
+          <w:sz w:val="28"/>
+          <w:szCs w:val="28"/>
+        </w:rPr>
+        <w:t>С помощью различных средств часть кода можно скрыть, заставив отображаться только в нужный момент, но такое поведение мы рассмотрим позже. В этом теге хранится структура страницы, что будет отображено и каким именно образом. Правильно построенная структура страницы – важнейшая часть при ее создании. Если</w:t>
+      </w:r>
+      <w:proofErr w:type="gramStart"/>
+      <w:r>
+        <w:rPr>
+          <w:rFonts w:ascii="Times New Roman" w:hAnsi="Times New Roman" w:cs="Times New Roman"/>
+          <w:sz w:val="28"/>
+          <w:szCs w:val="28"/>
+        </w:rPr>
+        <w:t xml:space="preserve"> Н</w:t>
+      </w:r>
+      <w:proofErr w:type="gramEnd"/>
+      <w:r>
+        <w:rPr>
+          <w:rFonts w:ascii="Times New Roman" w:hAnsi="Times New Roman" w:cs="Times New Roman"/>
+          <w:sz w:val="28"/>
+          <w:szCs w:val="28"/>
+        </w:rPr>
+        <w:t>е предусмотреть каких-то особенностей страницы, сделав слишком большую вложенность тегов или наоборот, меньше необходимого, можно получить больше проблемы при разработке логики. На ранних этапах это не так критично, но чем больше проект, тем сложней будет изменить какой-то элемент на странице со сложной структурой. Как этого избежать будет описано позже. Самыми популярными тегами при создании разметки страницы являются</w:t>
+      </w:r>
+      <w:r>
+        <w:rPr>
+          <w:rFonts w:ascii="Times New Roman" w:hAnsi="Times New Roman" w:cs="Times New Roman"/>
+          <w:sz w:val="28"/>
+          <w:szCs w:val="28"/>
+        </w:rPr>
+        <w:t xml:space="preserve"> &lt;</w:t>
+      </w:r>
+      <w:r>
+        <w:rPr>
+          <w:rFonts w:ascii="Times New Roman" w:hAnsi="Times New Roman" w:cs="Times New Roman"/>
+          <w:sz w:val="28"/>
+          <w:szCs w:val="28"/>
+          <w:lang w:val="en-US"/>
+        </w:rPr>
+        <w:t>div</w:t>
+      </w:r>
+      <w:r>
+        <w:rPr>
+          <w:rFonts w:ascii="Times New Roman" w:hAnsi="Times New Roman" w:cs="Times New Roman"/>
+          <w:sz w:val="28"/>
+          <w:szCs w:val="28"/>
+        </w:rPr>
+        <w:t>&gt;, &lt;</w:t>
+      </w:r>
+      <w:r>
+        <w:rPr>
+          <w:rFonts w:ascii="Times New Roman" w:hAnsi="Times New Roman" w:cs="Times New Roman"/>
+          <w:sz w:val="28"/>
+          <w:szCs w:val="28"/>
+          <w:lang w:val="en-US"/>
+        </w:rPr>
+        <w:t>span</w:t>
+      </w:r>
+      <w:r>
+        <w:rPr>
+          <w:rFonts w:ascii="Times New Roman" w:hAnsi="Times New Roman" w:cs="Times New Roman"/>
+          <w:sz w:val="28"/>
+          <w:szCs w:val="28"/>
+        </w:rPr>
+        <w:t>&gt;, &lt;</w:t>
+      </w:r>
+      <w:proofErr w:type="spellStart"/>
+      <w:r>
+        <w:rPr>
+          <w:rFonts w:ascii="Times New Roman" w:hAnsi="Times New Roman" w:cs="Times New Roman"/>
+          <w:sz w:val="28"/>
+          <w:szCs w:val="28"/>
+          <w:lang w:val="en-US"/>
+        </w:rPr>
+        <w:t>br</w:t>
+      </w:r>
+      <w:proofErr w:type="spellEnd"/>
+      <w:r>
+        <w:rPr>
+          <w:rFonts w:ascii="Times New Roman" w:hAnsi="Times New Roman" w:cs="Times New Roman"/>
+          <w:sz w:val="28"/>
+          <w:szCs w:val="28"/>
+        </w:rPr>
+        <w:t xml:space="preserve">&gt;, </w:t>
+      </w:r>
+      <w:r>
+        <w:rPr>
+          <w:rFonts w:ascii="Times New Roman" w:hAnsi="Times New Roman" w:cs="Times New Roman"/>
+          <w:sz w:val="28"/>
+          <w:szCs w:val="28"/>
+        </w:rPr>
+        <w:t xml:space="preserve">но </w:t>
+      </w:r>
+      <w:r>
+        <w:rPr>
+          <w:rFonts w:ascii="Times New Roman" w:hAnsi="Times New Roman" w:cs="Times New Roman"/>
+          <w:sz w:val="28"/>
+          <w:szCs w:val="28"/>
+        </w:rPr>
+        <w:lastRenderedPageBreak/>
+        <w:t xml:space="preserve">применение последнего обычно обусловлено острой необходимостью. Данный тег делает перенос строки в месте собственного нахождения. Это необходимо учитывать при разработке. Два других тега являются очень популярными из-за своей универсальности. Первый тег используется чаще всего, обычно с дополнительными параметрами, такими как </w:t>
+      </w:r>
+      <w:r>
+        <w:rPr>
+          <w:rFonts w:ascii="Times New Roman" w:hAnsi="Times New Roman" w:cs="Times New Roman"/>
+          <w:sz w:val="28"/>
+          <w:szCs w:val="28"/>
+          <w:lang w:val="en-US"/>
+        </w:rPr>
+        <w:t>class</w:t>
+      </w:r>
+      <w:r>
+        <w:rPr>
+          <w:rFonts w:ascii="Times New Roman" w:hAnsi="Times New Roman" w:cs="Times New Roman"/>
+          <w:sz w:val="28"/>
+          <w:szCs w:val="28"/>
+        </w:rPr>
+        <w:t xml:space="preserve">=”” </w:t>
+      </w:r>
+      <w:r>
+        <w:rPr>
+          <w:rFonts w:ascii="Times New Roman" w:hAnsi="Times New Roman" w:cs="Times New Roman"/>
+          <w:sz w:val="28"/>
+          <w:szCs w:val="28"/>
+        </w:rPr>
+        <w:t xml:space="preserve">или </w:t>
+      </w:r>
+      <w:r>
+        <w:rPr>
+          <w:rFonts w:ascii="Times New Roman" w:hAnsi="Times New Roman" w:cs="Times New Roman"/>
+          <w:sz w:val="28"/>
+          <w:szCs w:val="28"/>
+          <w:lang w:val="en-US"/>
+        </w:rPr>
+        <w:t>id</w:t>
+      </w:r>
+      <w:r>
+        <w:rPr>
+          <w:rFonts w:ascii="Times New Roman" w:hAnsi="Times New Roman" w:cs="Times New Roman"/>
+          <w:sz w:val="28"/>
+          <w:szCs w:val="28"/>
+        </w:rPr>
+        <w:t>=””</w:t>
+      </w:r>
+      <w:r>
+        <w:rPr>
+          <w:rFonts w:ascii="Times New Roman" w:hAnsi="Times New Roman" w:cs="Times New Roman"/>
+          <w:sz w:val="28"/>
+          <w:szCs w:val="28"/>
+        </w:rPr>
+        <w:t xml:space="preserve"> , или любые другие. </w:t>
+      </w:r>
+      <w:r>
+        <w:rPr>
+          <w:rFonts w:ascii="Times New Roman" w:hAnsi="Times New Roman" w:cs="Times New Roman"/>
+          <w:sz w:val="28"/>
+          <w:szCs w:val="28"/>
+        </w:rPr>
+        <w:t xml:space="preserve">Они служат для разделения одинаковых тегов, чтобы применить к ним какие-либо стили или обратиться из скрипта для получения любой информации или модификации. Тег </w:t>
+      </w:r>
+      <w:r>
+        <w:rPr>
+          <w:rFonts w:ascii="Times New Roman" w:hAnsi="Times New Roman" w:cs="Times New Roman"/>
+          <w:sz w:val="28"/>
+          <w:szCs w:val="28"/>
+        </w:rPr>
+        <w:t>&lt;</w:t>
+      </w:r>
+      <w:r>
+        <w:rPr>
+          <w:rFonts w:ascii="Times New Roman" w:hAnsi="Times New Roman" w:cs="Times New Roman"/>
+          <w:sz w:val="28"/>
+          <w:szCs w:val="28"/>
+          <w:lang w:val="en-US"/>
+        </w:rPr>
+        <w:t>span</w:t>
+      </w:r>
+      <w:r>
+        <w:rPr>
+          <w:rFonts w:ascii="Times New Roman" w:hAnsi="Times New Roman" w:cs="Times New Roman"/>
+          <w:sz w:val="28"/>
+          <w:szCs w:val="28"/>
+        </w:rPr>
+        <w:t xml:space="preserve">&gt; </w:t>
+      </w:r>
+      <w:r>
+        <w:rPr>
+          <w:rFonts w:ascii="Times New Roman" w:hAnsi="Times New Roman" w:cs="Times New Roman"/>
+          <w:sz w:val="28"/>
+          <w:szCs w:val="28"/>
+        </w:rPr>
+        <w:t xml:space="preserve">используется реже, но выполняет примерно такую же функцию. Разница с </w:t>
+      </w:r>
+      <w:r>
+        <w:rPr>
+          <w:rFonts w:ascii="Times New Roman" w:hAnsi="Times New Roman" w:cs="Times New Roman"/>
+          <w:sz w:val="28"/>
+          <w:szCs w:val="28"/>
+        </w:rPr>
+        <w:t>&lt;</w:t>
+      </w:r>
+      <w:r>
+        <w:rPr>
+          <w:rFonts w:ascii="Times New Roman" w:hAnsi="Times New Roman" w:cs="Times New Roman"/>
+          <w:sz w:val="28"/>
+          <w:szCs w:val="28"/>
+          <w:lang w:val="en-US"/>
+        </w:rPr>
+        <w:t>div</w:t>
+      </w:r>
+      <w:r>
+        <w:rPr>
+          <w:rFonts w:ascii="Times New Roman" w:hAnsi="Times New Roman" w:cs="Times New Roman"/>
+          <w:sz w:val="28"/>
+          <w:szCs w:val="28"/>
+        </w:rPr>
+        <w:t xml:space="preserve">&gt; </w:t>
+      </w:r>
+      <w:r>
+        <w:rPr>
+          <w:rFonts w:ascii="Times New Roman" w:hAnsi="Times New Roman" w:cs="Times New Roman"/>
+          <w:sz w:val="28"/>
+          <w:szCs w:val="28"/>
+        </w:rPr>
+        <w:t xml:space="preserve">заключается в том, что </w:t>
+      </w:r>
+      <w:r>
+        <w:rPr>
+          <w:rFonts w:ascii="Times New Roman" w:hAnsi="Times New Roman" w:cs="Times New Roman"/>
+          <w:sz w:val="28"/>
+          <w:szCs w:val="28"/>
+        </w:rPr>
+        <w:t>&lt;</w:t>
+      </w:r>
+      <w:r>
+        <w:rPr>
+          <w:rFonts w:ascii="Times New Roman" w:hAnsi="Times New Roman" w:cs="Times New Roman"/>
+          <w:sz w:val="28"/>
+          <w:szCs w:val="28"/>
+          <w:lang w:val="en-US"/>
+        </w:rPr>
+        <w:t>span</w:t>
+      </w:r>
+      <w:r>
+        <w:rPr>
+          <w:rFonts w:ascii="Times New Roman" w:hAnsi="Times New Roman" w:cs="Times New Roman"/>
+          <w:sz w:val="28"/>
+          <w:szCs w:val="28"/>
+        </w:rPr>
+        <w:t>&gt; не имеет блочного отображения по умолчанию и применяется преимущественно к текстам, а не блокам на странице.</w:t>
+      </w:r>
+    </w:p>
+    <w:p>
+      <w:pPr>
+        <w:spacing w:line="360" w:lineRule="auto"/>
+        <w:ind w:firstLine="709"/>
+        <w:jc w:val="both"/>
+        <w:rPr>
+          <w:rFonts w:ascii="Times New Roman" w:hAnsi="Times New Roman" w:cs="Times New Roman"/>
+          <w:sz w:val="28"/>
+          <w:szCs w:val="28"/>
+        </w:rPr>
+      </w:pPr>
+      <w:r>
+        <w:rPr>
+          <w:rFonts w:ascii="Times New Roman" w:hAnsi="Times New Roman" w:cs="Times New Roman"/>
+          <w:sz w:val="28"/>
+          <w:szCs w:val="28"/>
+        </w:rPr>
+        <w:t xml:space="preserve">Отображать различную информацию это хорошо и полезно, но надо и каким-то образом принимать информацию от пользователя. Для этого служит тег </w:t>
+      </w:r>
+      <w:r>
+        <w:rPr>
+          <w:rFonts w:ascii="Times New Roman" w:hAnsi="Times New Roman" w:cs="Times New Roman"/>
+          <w:sz w:val="28"/>
+          <w:szCs w:val="28"/>
+        </w:rPr>
+        <w:t>&lt;</w:t>
+      </w:r>
+      <w:r>
+        <w:rPr>
+          <w:rFonts w:ascii="Times New Roman" w:hAnsi="Times New Roman" w:cs="Times New Roman"/>
+          <w:sz w:val="28"/>
+          <w:szCs w:val="28"/>
+          <w:lang w:val="en-US"/>
+        </w:rPr>
+        <w:t>form</w:t>
+      </w:r>
+      <w:r>
+        <w:rPr>
+          <w:rFonts w:ascii="Times New Roman" w:hAnsi="Times New Roman" w:cs="Times New Roman"/>
+          <w:sz w:val="28"/>
+          <w:szCs w:val="28"/>
+        </w:rPr>
+        <w:t xml:space="preserve">&gt; </w:t>
+      </w:r>
+      <w:r>
+        <w:rPr>
+          <w:rFonts w:ascii="Times New Roman" w:hAnsi="Times New Roman" w:cs="Times New Roman"/>
+          <w:sz w:val="28"/>
+          <w:szCs w:val="28"/>
+        </w:rPr>
+        <w:t xml:space="preserve">и связанные с ним </w:t>
+      </w:r>
+      <w:r>
+        <w:rPr>
+          <w:rFonts w:ascii="Times New Roman" w:hAnsi="Times New Roman" w:cs="Times New Roman"/>
+          <w:sz w:val="28"/>
+          <w:szCs w:val="28"/>
+        </w:rPr>
+        <w:t>&lt;</w:t>
+      </w:r>
+      <w:r>
+        <w:rPr>
+          <w:rFonts w:ascii="Times New Roman" w:hAnsi="Times New Roman" w:cs="Times New Roman"/>
+          <w:sz w:val="28"/>
+          <w:szCs w:val="28"/>
+          <w:lang w:val="en-US"/>
+        </w:rPr>
+        <w:t>input</w:t>
+      </w:r>
+      <w:r>
+        <w:rPr>
+          <w:rFonts w:ascii="Times New Roman" w:hAnsi="Times New Roman" w:cs="Times New Roman"/>
+          <w:sz w:val="28"/>
+          <w:szCs w:val="28"/>
+        </w:rPr>
+        <w:t>&gt;, &lt;</w:t>
+      </w:r>
+      <w:r>
+        <w:rPr>
+          <w:rFonts w:ascii="Times New Roman" w:hAnsi="Times New Roman" w:cs="Times New Roman"/>
+          <w:sz w:val="28"/>
+          <w:szCs w:val="28"/>
+          <w:lang w:val="en-US"/>
+        </w:rPr>
+        <w:t>button</w:t>
+      </w:r>
+      <w:r>
+        <w:rPr>
+          <w:rFonts w:ascii="Times New Roman" w:hAnsi="Times New Roman" w:cs="Times New Roman"/>
+          <w:sz w:val="28"/>
+          <w:szCs w:val="28"/>
+        </w:rPr>
+        <w:t xml:space="preserve">&gt;. </w:t>
+      </w:r>
+      <w:r>
+        <w:rPr>
+          <w:rFonts w:ascii="Times New Roman" w:hAnsi="Times New Roman" w:cs="Times New Roman"/>
+          <w:sz w:val="28"/>
+          <w:szCs w:val="28"/>
+        </w:rPr>
+        <w:t xml:space="preserve">Первый используется для определения границ формы и некоторых ее атрибутов, так как ссылка, </w:t>
+      </w:r>
+      <w:proofErr w:type="gramStart"/>
+      <w:r>
+        <w:rPr>
+          <w:rFonts w:ascii="Times New Roman" w:hAnsi="Times New Roman" w:cs="Times New Roman"/>
+          <w:sz w:val="28"/>
+          <w:szCs w:val="28"/>
+        </w:rPr>
+        <w:t>указывающая</w:t>
+      </w:r>
+      <w:proofErr w:type="gramEnd"/>
+      <w:r>
+        <w:rPr>
+          <w:rFonts w:ascii="Times New Roman" w:hAnsi="Times New Roman" w:cs="Times New Roman"/>
+          <w:sz w:val="28"/>
+          <w:szCs w:val="28"/>
+        </w:rPr>
+        <w:t xml:space="preserve"> куда будут отправлены данные, например. Это очень удобно для форм входа, обратной связи, регистрации. Их легко использовать, создание страницы с формой займет не более получаса, если есть конечный адресат, куда будут отправлены данные. </w:t>
+      </w:r>
+      <w:r>
+        <w:rPr>
+          <w:rFonts w:ascii="Times New Roman" w:hAnsi="Times New Roman" w:cs="Times New Roman"/>
+          <w:sz w:val="28"/>
+          <w:szCs w:val="28"/>
+        </w:rPr>
+        <w:t xml:space="preserve">Так же есть способы получить информацию из полей ввода </w:t>
+      </w:r>
+      <w:r>
+        <w:rPr>
+          <w:rFonts w:ascii="Times New Roman" w:hAnsi="Times New Roman" w:cs="Times New Roman"/>
+          <w:sz w:val="28"/>
+          <w:szCs w:val="28"/>
+        </w:rPr>
+        <w:t>&lt;</w:t>
+      </w:r>
+      <w:r>
+        <w:rPr>
+          <w:rFonts w:ascii="Times New Roman" w:hAnsi="Times New Roman" w:cs="Times New Roman"/>
+          <w:sz w:val="28"/>
+          <w:szCs w:val="28"/>
+          <w:lang w:val="en-US"/>
+        </w:rPr>
+        <w:t>input</w:t>
+      </w:r>
+      <w:r>
+        <w:rPr>
+          <w:rFonts w:ascii="Times New Roman" w:hAnsi="Times New Roman" w:cs="Times New Roman"/>
+          <w:sz w:val="28"/>
+          <w:szCs w:val="28"/>
+        </w:rPr>
+        <w:t xml:space="preserve">&gt; </w:t>
+      </w:r>
+      <w:r>
+        <w:rPr>
+          <w:rFonts w:ascii="Times New Roman" w:hAnsi="Times New Roman" w:cs="Times New Roman"/>
+          <w:sz w:val="28"/>
+          <w:szCs w:val="28"/>
+        </w:rPr>
+        <w:t xml:space="preserve">и без обертки в виде формы, но это работает только через скрипты. </w:t>
       </w:r>
     </w:p>
     <w:p>
@@ -1077,67 +1988,30 @@
         <w:jc w:val="both"/>
         <w:rPr>
           <w:rFonts w:ascii="Times New Roman" w:hAnsi="Times New Roman" w:cs="Times New Roman"/>
-          <w:sz w:val="28"/>
-          <w:szCs w:val="28"/>
-        </w:rPr>
-      </w:pPr>
-      <w:r>
-        <w:rPr>
-          <w:rFonts w:ascii="Times New Roman" w:hAnsi="Times New Roman" w:cs="Times New Roman"/>
-          <w:sz w:val="28"/>
-          <w:szCs w:val="28"/>
-        </w:rPr>
-        <w:t xml:space="preserve">Фреймворки </w:t>
-      </w:r>
-      <w:proofErr w:type="spellStart"/>
-      <w:r>
-        <w:rPr>
-          <w:rFonts w:ascii="Times New Roman" w:hAnsi="Times New Roman" w:cs="Times New Roman"/>
-          <w:sz w:val="28"/>
-          <w:szCs w:val="28"/>
-          <w:lang w:val="en-US"/>
-        </w:rPr>
-        <w:t>Yii</w:t>
-      </w:r>
-      <w:proofErr w:type="spellEnd"/>
-      <w:r>
-        <w:rPr>
-          <w:rFonts w:ascii="Times New Roman" w:hAnsi="Times New Roman" w:cs="Times New Roman"/>
-          <w:sz w:val="28"/>
-          <w:szCs w:val="28"/>
-        </w:rPr>
-        <w:t xml:space="preserve">2, </w:t>
-      </w:r>
-      <w:proofErr w:type="spellStart"/>
-      <w:r>
-        <w:rPr>
-          <w:rFonts w:ascii="Times New Roman" w:hAnsi="Times New Roman" w:cs="Times New Roman"/>
-          <w:sz w:val="28"/>
-          <w:szCs w:val="28"/>
-          <w:lang w:val="en-US"/>
-        </w:rPr>
-        <w:t>Zend</w:t>
-      </w:r>
-      <w:proofErr w:type="spellEnd"/>
-      <w:r>
-        <w:rPr>
-          <w:rFonts w:ascii="Times New Roman" w:hAnsi="Times New Roman" w:cs="Times New Roman"/>
-          <w:sz w:val="28"/>
-          <w:szCs w:val="28"/>
-        </w:rPr>
-        <w:t xml:space="preserve">, </w:t>
-      </w:r>
-      <w:proofErr w:type="spellStart"/>
-      <w:r>
-        <w:rPr>
-          <w:rFonts w:ascii="Times New Roman" w:hAnsi="Times New Roman" w:cs="Times New Roman"/>
-          <w:sz w:val="28"/>
-          <w:szCs w:val="28"/>
-          <w:lang w:val="en-US"/>
-        </w:rPr>
-        <w:t>Laravel</w:t>
-      </w:r>
-      <w:proofErr w:type="spellEnd"/>
+          <w:b/>
+          <w:sz w:val="28"/>
+          <w:szCs w:val="28"/>
+        </w:rPr>
+      </w:pPr>
+      <w:r>
+        <w:rPr>
+          <w:rFonts w:ascii="Times New Roman" w:hAnsi="Times New Roman" w:cs="Times New Roman"/>
+          <w:b/>
+          <w:sz w:val="28"/>
+          <w:szCs w:val="28"/>
+        </w:rPr>
+        <w:t xml:space="preserve">стили </w:t>
+      </w:r>
+      <w:r>
+        <w:rPr>
+          <w:rFonts w:ascii="Times New Roman" w:hAnsi="Times New Roman" w:cs="Times New Roman"/>
+          <w:b/>
+          <w:sz w:val="28"/>
+          <w:szCs w:val="28"/>
+          <w:lang w:val="en-US"/>
+        </w:rPr>
+        <w:t>CSS</w:t>
+      </w:r>
     </w:p>
     <w:p>
       <w:pPr>
@@ -1156,16 +2030,24 @@
           <w:sz w:val="28"/>
           <w:szCs w:val="28"/>
         </w:rPr>
-        <w:t xml:space="preserve">Язык разметки </w:t>
-      </w:r>
-      <w:r>
-        <w:rPr>
-          <w:rFonts w:ascii="Times New Roman" w:hAnsi="Times New Roman" w:cs="Times New Roman"/>
-          <w:sz w:val="28"/>
-          <w:szCs w:val="28"/>
-          <w:lang w:val="en-US"/>
-        </w:rPr>
-        <w:t>HTML</w:t>
+        <w:t xml:space="preserve">Каким же образом можно сделать пустую и неказистую страницу приятой для глаза и взаимодействия? Для этого была придумана каскадная таблица стилей. Она очень удобна тем, что разделяет описание структуры страницы и ее дизайна в разные файлы, два или больше. Стили удобны тем, что один и тот же стиль можно применить к нескольким элементам, как это делают с классами. Например, можно указать несколько элементов на странице с одним классом: </w:t>
+      </w:r>
+      <w:r>
+        <w:rPr>
+          <w:rFonts w:ascii="Times New Roman" w:hAnsi="Times New Roman" w:cs="Times New Roman"/>
+          <w:sz w:val="28"/>
+          <w:szCs w:val="28"/>
+        </w:rPr>
+        <w:t>&lt;</w:t>
+      </w:r>
+      <w:r>
+        <w:rPr>
+          <w:rFonts w:ascii="Times New Roman" w:hAnsi="Times New Roman" w:cs="Times New Roman"/>
+          <w:sz w:val="28"/>
+          <w:szCs w:val="28"/>
+          <w:lang w:val="en-US"/>
+        </w:rPr>
+        <w:t>div</w:t>
       </w:r>
       <w:r>
         <w:rPr>
@@ -1180,17 +2062,237 @@
           <w:rFonts w:ascii="Times New Roman" w:hAnsi="Times New Roman" w:cs="Times New Roman"/>
           <w:sz w:val="28"/>
           <w:szCs w:val="28"/>
-        </w:rPr>
-        <w:t xml:space="preserve">и стили </w:t>
-      </w:r>
-      <w:r>
-        <w:rPr>
-          <w:rFonts w:ascii="Times New Roman" w:hAnsi="Times New Roman" w:cs="Times New Roman"/>
-          <w:sz w:val="28"/>
-          <w:szCs w:val="28"/>
-          <w:lang w:val="en-US"/>
-        </w:rPr>
-        <w:t>CSS</w:t>
+          <w:lang w:val="en-US"/>
+        </w:rPr>
+        <w:t>class</w:t>
+      </w:r>
+      <w:r>
+        <w:rPr>
+          <w:rFonts w:ascii="Times New Roman" w:hAnsi="Times New Roman" w:cs="Times New Roman"/>
+          <w:sz w:val="28"/>
+          <w:szCs w:val="28"/>
+        </w:rPr>
+        <w:t>=”</w:t>
+      </w:r>
+      <w:r>
+        <w:rPr>
+          <w:rFonts w:ascii="Times New Roman" w:hAnsi="Times New Roman" w:cs="Times New Roman"/>
+          <w:sz w:val="28"/>
+          <w:szCs w:val="28"/>
+          <w:lang w:val="en-US"/>
+        </w:rPr>
+        <w:t>class</w:t>
+      </w:r>
+      <w:r>
+        <w:rPr>
+          <w:rFonts w:ascii="Times New Roman" w:hAnsi="Times New Roman" w:cs="Times New Roman"/>
+          <w:sz w:val="28"/>
+          <w:szCs w:val="28"/>
+        </w:rPr>
+        <w:t>1”&gt;&lt;</w:t>
+      </w:r>
+      <w:r>
+        <w:rPr>
+          <w:rFonts w:ascii="Times New Roman" w:hAnsi="Times New Roman" w:cs="Times New Roman"/>
+          <w:sz w:val="28"/>
+          <w:szCs w:val="28"/>
+          <w:lang w:val="en-US"/>
+        </w:rPr>
+        <w:t>div</w:t>
+      </w:r>
+      <w:r>
+        <w:rPr>
+          <w:rFonts w:ascii="Times New Roman" w:hAnsi="Times New Roman" w:cs="Times New Roman"/>
+          <w:sz w:val="28"/>
+          <w:szCs w:val="28"/>
+        </w:rPr>
+        <w:t xml:space="preserve"> </w:t>
+      </w:r>
+      <w:r>
+        <w:rPr>
+          <w:rFonts w:ascii="Times New Roman" w:hAnsi="Times New Roman" w:cs="Times New Roman"/>
+          <w:sz w:val="28"/>
+          <w:szCs w:val="28"/>
+          <w:lang w:val="en-US"/>
+        </w:rPr>
+        <w:t>class</w:t>
+      </w:r>
+      <w:r>
+        <w:rPr>
+          <w:rFonts w:ascii="Times New Roman" w:hAnsi="Times New Roman" w:cs="Times New Roman"/>
+          <w:sz w:val="28"/>
+          <w:szCs w:val="28"/>
+        </w:rPr>
+        <w:t>=”</w:t>
+      </w:r>
+      <w:r>
+        <w:rPr>
+          <w:rFonts w:ascii="Times New Roman" w:hAnsi="Times New Roman" w:cs="Times New Roman"/>
+          <w:sz w:val="28"/>
+          <w:szCs w:val="28"/>
+          <w:lang w:val="en-US"/>
+        </w:rPr>
+        <w:t>class</w:t>
+      </w:r>
+      <w:r>
+        <w:rPr>
+          <w:rFonts w:ascii="Times New Roman" w:hAnsi="Times New Roman" w:cs="Times New Roman"/>
+          <w:sz w:val="28"/>
+          <w:szCs w:val="28"/>
+        </w:rPr>
+        <w:t>1”&gt;&lt;/</w:t>
+      </w:r>
+      <w:r>
+        <w:rPr>
+          <w:rFonts w:ascii="Times New Roman" w:hAnsi="Times New Roman" w:cs="Times New Roman"/>
+          <w:sz w:val="28"/>
+          <w:szCs w:val="28"/>
+          <w:lang w:val="en-US"/>
+        </w:rPr>
+        <w:t>div</w:t>
+      </w:r>
+      <w:r>
+        <w:rPr>
+          <w:rFonts w:ascii="Times New Roman" w:hAnsi="Times New Roman" w:cs="Times New Roman"/>
+          <w:sz w:val="28"/>
+          <w:szCs w:val="28"/>
+        </w:rPr>
+        <w:t>&gt;&lt;/</w:t>
+      </w:r>
+      <w:r>
+        <w:rPr>
+          <w:rFonts w:ascii="Times New Roman" w:hAnsi="Times New Roman" w:cs="Times New Roman"/>
+          <w:sz w:val="28"/>
+          <w:szCs w:val="28"/>
+          <w:lang w:val="en-US"/>
+        </w:rPr>
+        <w:t>div</w:t>
+      </w:r>
+      <w:r>
+        <w:rPr>
+          <w:rFonts w:ascii="Times New Roman" w:hAnsi="Times New Roman" w:cs="Times New Roman"/>
+          <w:sz w:val="28"/>
+          <w:szCs w:val="28"/>
+        </w:rPr>
+        <w:t>&gt;&lt;</w:t>
+      </w:r>
+      <w:r>
+        <w:rPr>
+          <w:rFonts w:ascii="Times New Roman" w:hAnsi="Times New Roman" w:cs="Times New Roman"/>
+          <w:sz w:val="28"/>
+          <w:szCs w:val="28"/>
+          <w:lang w:val="en-US"/>
+        </w:rPr>
+        <w:t>div</w:t>
+      </w:r>
+      <w:r>
+        <w:rPr>
+          <w:rFonts w:ascii="Times New Roman" w:hAnsi="Times New Roman" w:cs="Times New Roman"/>
+          <w:sz w:val="28"/>
+          <w:szCs w:val="28"/>
+        </w:rPr>
+        <w:t xml:space="preserve"> </w:t>
+      </w:r>
+      <w:r>
+        <w:rPr>
+          <w:rFonts w:ascii="Times New Roman" w:hAnsi="Times New Roman" w:cs="Times New Roman"/>
+          <w:sz w:val="28"/>
+          <w:szCs w:val="28"/>
+          <w:lang w:val="en-US"/>
+        </w:rPr>
+        <w:t>class</w:t>
+      </w:r>
+      <w:r>
+        <w:rPr>
+          <w:rFonts w:ascii="Times New Roman" w:hAnsi="Times New Roman" w:cs="Times New Roman"/>
+          <w:sz w:val="28"/>
+          <w:szCs w:val="28"/>
+        </w:rPr>
+        <w:t>=”</w:t>
+      </w:r>
+      <w:r>
+        <w:rPr>
+          <w:rFonts w:ascii="Times New Roman" w:hAnsi="Times New Roman" w:cs="Times New Roman"/>
+          <w:sz w:val="28"/>
+          <w:szCs w:val="28"/>
+          <w:lang w:val="en-US"/>
+        </w:rPr>
+        <w:t>class</w:t>
+      </w:r>
+      <w:r>
+        <w:rPr>
+          <w:rFonts w:ascii="Times New Roman" w:hAnsi="Times New Roman" w:cs="Times New Roman"/>
+          <w:sz w:val="28"/>
+          <w:szCs w:val="28"/>
+        </w:rPr>
+        <w:t>1”&gt;&lt;/</w:t>
+      </w:r>
+      <w:r>
+        <w:rPr>
+          <w:rFonts w:ascii="Times New Roman" w:hAnsi="Times New Roman" w:cs="Times New Roman"/>
+          <w:sz w:val="28"/>
+          <w:szCs w:val="28"/>
+          <w:lang w:val="en-US"/>
+        </w:rPr>
+        <w:t>div</w:t>
+      </w:r>
+      <w:r>
+        <w:rPr>
+          <w:rFonts w:ascii="Times New Roman" w:hAnsi="Times New Roman" w:cs="Times New Roman"/>
+          <w:sz w:val="28"/>
+          <w:szCs w:val="28"/>
+        </w:rPr>
+        <w:t>&gt;</w:t>
+      </w:r>
+      <w:r>
+        <w:rPr>
+          <w:rFonts w:ascii="Times New Roman" w:hAnsi="Times New Roman" w:cs="Times New Roman"/>
+          <w:sz w:val="28"/>
+          <w:szCs w:val="28"/>
+        </w:rPr>
+        <w:t xml:space="preserve">. После описания в файле стилей класса </w:t>
+      </w:r>
+      <w:r>
+        <w:rPr>
+          <w:rFonts w:ascii="Times New Roman" w:hAnsi="Times New Roman" w:cs="Times New Roman"/>
+          <w:sz w:val="28"/>
+          <w:szCs w:val="28"/>
+        </w:rPr>
+        <w:t>.</w:t>
+      </w:r>
+      <w:r>
+        <w:rPr>
+          <w:rFonts w:ascii="Times New Roman" w:hAnsi="Times New Roman" w:cs="Times New Roman"/>
+          <w:sz w:val="28"/>
+          <w:szCs w:val="28"/>
+          <w:lang w:val="en-US"/>
+        </w:rPr>
+        <w:t>class</w:t>
+      </w:r>
+      <w:r>
+        <w:rPr>
+          <w:rFonts w:ascii="Times New Roman" w:hAnsi="Times New Roman" w:cs="Times New Roman"/>
+          <w:sz w:val="28"/>
+          <w:szCs w:val="28"/>
+        </w:rPr>
+        <w:t>1 {}</w:t>
+      </w:r>
+      <w:r>
+        <w:rPr>
+          <w:rFonts w:ascii="Times New Roman" w:hAnsi="Times New Roman" w:cs="Times New Roman"/>
+          <w:sz w:val="28"/>
+          <w:szCs w:val="28"/>
+        </w:rPr>
+        <w:t xml:space="preserve">, он применится ко всем </w:t>
+      </w:r>
+      <w:r>
+        <w:rPr>
+          <w:rFonts w:ascii="Times New Roman" w:hAnsi="Times New Roman" w:cs="Times New Roman"/>
+          <w:sz w:val="28"/>
+          <w:szCs w:val="28"/>
+        </w:rPr>
+        <w:lastRenderedPageBreak/>
+        <w:t xml:space="preserve">элементам. Это очень удобно, особенно с часто повторяющимся кодом дизайна, когда одинаковых элементов на странице достаточно много и они разбросаны по всей структуре. </w:t>
       </w:r>
     </w:p>
     <w:p>
@@ -1210,7 +2312,48 @@
           <w:sz w:val="28"/>
           <w:szCs w:val="28"/>
         </w:rPr>
-        <w:t xml:space="preserve">Суть верстки, </w:t>
+        <w:t xml:space="preserve">Так же стили позволяют описывать не только конкретный класс или идентификатор, но и вложенные элементы. Например, если необходимо описать стиль всех элементов </w:t>
+      </w:r>
+      <w:r>
+        <w:rPr>
+          <w:rFonts w:ascii="Times New Roman" w:hAnsi="Times New Roman" w:cs="Times New Roman"/>
+          <w:sz w:val="28"/>
+          <w:szCs w:val="28"/>
+        </w:rPr>
+        <w:t>&lt;</w:t>
+      </w:r>
+      <w:r>
+        <w:rPr>
+          <w:rFonts w:ascii="Times New Roman" w:hAnsi="Times New Roman" w:cs="Times New Roman"/>
+          <w:sz w:val="28"/>
+          <w:szCs w:val="28"/>
+          <w:lang w:val="en-US"/>
+        </w:rPr>
+        <w:t>li</w:t>
+      </w:r>
+      <w:r>
+        <w:rPr>
+          <w:rFonts w:ascii="Times New Roman" w:hAnsi="Times New Roman" w:cs="Times New Roman"/>
+          <w:sz w:val="28"/>
+          <w:szCs w:val="28"/>
+        </w:rPr>
+        <w:t xml:space="preserve">&gt; </w:t>
+      </w:r>
+      <w:r>
+        <w:rPr>
+          <w:rFonts w:ascii="Times New Roman" w:hAnsi="Times New Roman" w:cs="Times New Roman"/>
+          <w:sz w:val="28"/>
+          <w:szCs w:val="28"/>
+        </w:rPr>
+        <w:t xml:space="preserve">в теге </w:t>
+      </w:r>
+      <w:r>
+        <w:rPr>
+          <w:rFonts w:ascii="Times New Roman" w:hAnsi="Times New Roman" w:cs="Times New Roman"/>
+          <w:sz w:val="28"/>
+          <w:szCs w:val="28"/>
+        </w:rPr>
+        <w:t>&lt;</w:t>
       </w:r>
       <w:proofErr w:type="spellStart"/>
       <w:r>
@@ -1218,8 +2361,9 @@
           <w:rFonts w:ascii="Times New Roman" w:hAnsi="Times New Roman" w:cs="Times New Roman"/>
           <w:sz w:val="28"/>
           <w:szCs w:val="28"/>
-        </w:rPr>
-        <w:t>шаблонизатор</w:t>
+          <w:lang w:val="en-US"/>
+        </w:rPr>
+        <w:t>ul</w:t>
       </w:r>
       <w:proofErr w:type="spellEnd"/>
       <w:r>
@@ -1228,16 +2372,109 @@
           <w:sz w:val="28"/>
           <w:szCs w:val="28"/>
         </w:rPr>
-        <w:t xml:space="preserve"> </w:t>
-      </w:r>
-      <w:r>
-        <w:rPr>
-          <w:rFonts w:ascii="Times New Roman" w:hAnsi="Times New Roman" w:cs="Times New Roman"/>
-          <w:sz w:val="28"/>
-          <w:szCs w:val="28"/>
-          <w:lang w:val="en-US"/>
-        </w:rPr>
-        <w:t>Blade</w:t>
+        <w:t xml:space="preserve">&gt; </w:t>
+      </w:r>
+      <w:r>
+        <w:rPr>
+          <w:rFonts w:ascii="Times New Roman" w:hAnsi="Times New Roman" w:cs="Times New Roman"/>
+          <w:sz w:val="28"/>
+          <w:szCs w:val="28"/>
+        </w:rPr>
+        <w:t xml:space="preserve">с классом </w:t>
+      </w:r>
+      <w:r>
+        <w:rPr>
+          <w:rFonts w:ascii="Times New Roman" w:hAnsi="Times New Roman" w:cs="Times New Roman"/>
+          <w:sz w:val="28"/>
+          <w:szCs w:val="28"/>
+        </w:rPr>
+        <w:t>.</w:t>
+      </w:r>
+      <w:r>
+        <w:rPr>
+          <w:rFonts w:ascii="Times New Roman" w:hAnsi="Times New Roman" w:cs="Times New Roman"/>
+          <w:sz w:val="28"/>
+          <w:szCs w:val="28"/>
+          <w:lang w:val="en-US"/>
+        </w:rPr>
+        <w:t>list</w:t>
+      </w:r>
+      <w:r>
+        <w:rPr>
+          <w:rFonts w:ascii="Times New Roman" w:hAnsi="Times New Roman" w:cs="Times New Roman"/>
+          <w:sz w:val="28"/>
+          <w:szCs w:val="28"/>
+        </w:rPr>
+        <w:t xml:space="preserve">, то в стилях это будет выглядеть следующим образом: </w:t>
+      </w:r>
+      <w:proofErr w:type="spellStart"/>
+      <w:r>
+        <w:rPr>
+          <w:rFonts w:ascii="Times New Roman" w:hAnsi="Times New Roman" w:cs="Times New Roman"/>
+          <w:sz w:val="28"/>
+          <w:szCs w:val="28"/>
+          <w:lang w:val="en-US"/>
+        </w:rPr>
+        <w:t>ul</w:t>
+      </w:r>
+      <w:proofErr w:type="spellEnd"/>
+      <w:r>
+        <w:rPr>
+          <w:rFonts w:ascii="Times New Roman" w:hAnsi="Times New Roman" w:cs="Times New Roman"/>
+          <w:sz w:val="28"/>
+          <w:szCs w:val="28"/>
+        </w:rPr>
+        <w:t>.</w:t>
+      </w:r>
+      <w:r>
+        <w:rPr>
+          <w:rFonts w:ascii="Times New Roman" w:hAnsi="Times New Roman" w:cs="Times New Roman"/>
+          <w:sz w:val="28"/>
+          <w:szCs w:val="28"/>
+          <w:lang w:val="en-US"/>
+        </w:rPr>
+        <w:t>list</w:t>
+      </w:r>
+      <w:r>
+        <w:rPr>
+          <w:rFonts w:ascii="Times New Roman" w:hAnsi="Times New Roman" w:cs="Times New Roman"/>
+          <w:sz w:val="28"/>
+          <w:szCs w:val="28"/>
+        </w:rPr>
+        <w:t>&gt;</w:t>
+      </w:r>
+      <w:r>
+        <w:rPr>
+          <w:rFonts w:ascii="Times New Roman" w:hAnsi="Times New Roman" w:cs="Times New Roman"/>
+          <w:sz w:val="28"/>
+          <w:szCs w:val="28"/>
+          <w:lang w:val="en-US"/>
+        </w:rPr>
+        <w:t>li</w:t>
+      </w:r>
+      <w:r>
+        <w:rPr>
+          <w:rFonts w:ascii="Times New Roman" w:hAnsi="Times New Roman" w:cs="Times New Roman"/>
+          <w:sz w:val="28"/>
+          <w:szCs w:val="28"/>
+        </w:rPr>
+        <w:t xml:space="preserve"> {}. </w:t>
+      </w:r>
+      <w:r>
+        <w:rPr>
+          <w:rFonts w:ascii="Times New Roman" w:hAnsi="Times New Roman" w:cs="Times New Roman"/>
+          <w:sz w:val="28"/>
+          <w:szCs w:val="28"/>
+        </w:rPr>
+        <w:t xml:space="preserve">Данное описание очевидно, не требует дополнительного времени для разбора вложенности. </w:t>
+      </w:r>
+      <w:r>
+        <w:rPr>
+          <w:rFonts w:ascii="Times New Roman" w:hAnsi="Times New Roman" w:cs="Times New Roman"/>
+          <w:sz w:val="28"/>
+          <w:szCs w:val="28"/>
+        </w:rPr>
+        <w:t>Трудности с такими вещами могут возникать только у новичков, но им редко приходится сталкиваться с таким. Если правильно уметь использовать селекторы, а именно так это называется, то разработка укоряется и становится легче. Так же у этого способа есть и обратная сторона – можно запутаться, если сильно увлечься этой вложенностью, а не использовать описания новых классов, которые будут добавлены в структуре.</w:t>
       </w:r>
     </w:p>
     <w:p>
@@ -1257,7 +2494,16 @@
           <w:sz w:val="28"/>
           <w:szCs w:val="28"/>
         </w:rPr>
-        <w:t>Язык</w:t>
+        <w:t xml:space="preserve">Совместное использование </w:t>
+      </w:r>
+      <w:r>
+        <w:rPr>
+          <w:rFonts w:ascii="Times New Roman" w:hAnsi="Times New Roman" w:cs="Times New Roman"/>
+          <w:sz w:val="28"/>
+          <w:szCs w:val="28"/>
+          <w:lang w:val="en-US"/>
+        </w:rPr>
+        <w:t>HTML</w:t>
       </w:r>
       <w:r>
         <w:rPr>
@@ -1272,10 +2518,36 @@
           <w:rFonts w:ascii="Times New Roman" w:hAnsi="Times New Roman" w:cs="Times New Roman"/>
           <w:sz w:val="28"/>
           <w:szCs w:val="28"/>
-          <w:lang w:val="en-US"/>
-        </w:rPr>
-        <w:t>JS</w:t>
-      </w:r>
+        </w:rPr>
+        <w:t xml:space="preserve">и </w:t>
+      </w:r>
+      <w:r>
+        <w:rPr>
+          <w:rFonts w:ascii="Times New Roman" w:hAnsi="Times New Roman" w:cs="Times New Roman"/>
+          <w:sz w:val="28"/>
+          <w:szCs w:val="28"/>
+          <w:lang w:val="en-US"/>
+        </w:rPr>
+        <w:t>CSS</w:t>
+      </w:r>
+      <w:r>
+        <w:rPr>
+          <w:rFonts w:ascii="Times New Roman" w:hAnsi="Times New Roman" w:cs="Times New Roman"/>
+          <w:sz w:val="28"/>
+          <w:szCs w:val="28"/>
+        </w:rPr>
+        <w:t xml:space="preserve">, </w:t>
+      </w:r>
+      <w:r>
+        <w:rPr>
+          <w:rFonts w:ascii="Times New Roman" w:hAnsi="Times New Roman" w:cs="Times New Roman"/>
+          <w:sz w:val="28"/>
+          <w:szCs w:val="28"/>
+        </w:rPr>
+        <w:t xml:space="preserve">особенно их последних версий, может сильно упростить разработку, а так же поможет создать действительно красивый сайт, на котором будет приятно находиться. Правильное описание интерфейса сайта уменьшает проблемы как с отображением в различных браузерах и на разных устройствах, так и облегчает использование. </w:t>
+      </w:r>
+      <w:bookmarkStart w:id="0" w:name="_GoBack"/>
+      <w:bookmarkEnd w:id="0"/>
     </w:p>
     <w:p>
       <w:pPr>
@@ -1284,21 +2556,26 @@
         <w:jc w:val="both"/>
         <w:rPr>
           <w:rFonts w:ascii="Times New Roman" w:hAnsi="Times New Roman" w:cs="Times New Roman"/>
-          <w:sz w:val="28"/>
-          <w:szCs w:val="28"/>
-        </w:rPr>
-      </w:pPr>
-      <w:r>
-        <w:rPr>
-          <w:rFonts w:ascii="Times New Roman" w:hAnsi="Times New Roman" w:cs="Times New Roman"/>
-          <w:sz w:val="28"/>
-          <w:szCs w:val="28"/>
-        </w:rPr>
-        <w:t>Фреймворки</w:t>
-      </w:r>
-      <w:r>
-        <w:rPr>
-          <w:rFonts w:ascii="Times New Roman" w:hAnsi="Times New Roman" w:cs="Times New Roman"/>
+          <w:b/>
+          <w:sz w:val="28"/>
+          <w:szCs w:val="28"/>
+        </w:rPr>
+      </w:pPr>
+      <w:proofErr w:type="spellStart"/>
+      <w:r>
+        <w:rPr>
+          <w:rFonts w:ascii="Times New Roman" w:hAnsi="Times New Roman" w:cs="Times New Roman"/>
+          <w:b/>
+          <w:sz w:val="28"/>
+          <w:szCs w:val="28"/>
+        </w:rPr>
+        <w:t>шаблонизатор</w:t>
+      </w:r>
+      <w:proofErr w:type="spellEnd"/>
+      <w:r>
+        <w:rPr>
+          <w:rFonts w:ascii="Times New Roman" w:hAnsi="Times New Roman" w:cs="Times New Roman"/>
+          <w:b/>
           <w:sz w:val="28"/>
           <w:szCs w:val="28"/>
         </w:rPr>
@@ -1307,28 +2584,12 @@
       <w:r>
         <w:rPr>
           <w:rFonts w:ascii="Times New Roman" w:hAnsi="Times New Roman" w:cs="Times New Roman"/>
-          <w:sz w:val="28"/>
-          <w:szCs w:val="28"/>
-          <w:lang w:val="en-US"/>
-        </w:rPr>
-        <w:t>Backbone</w:t>
-      </w:r>
-      <w:r>
-        <w:rPr>
-          <w:rFonts w:ascii="Times New Roman" w:hAnsi="Times New Roman" w:cs="Times New Roman"/>
-          <w:sz w:val="28"/>
-          <w:szCs w:val="28"/>
-        </w:rPr>
-        <w:t xml:space="preserve">, </w:t>
-      </w:r>
-      <w:r>
-        <w:rPr>
-          <w:rFonts w:ascii="Times New Roman" w:hAnsi="Times New Roman" w:cs="Times New Roman"/>
-          <w:sz w:val="28"/>
-          <w:szCs w:val="28"/>
-          <w:lang w:val="en-US"/>
-        </w:rPr>
-        <w:t>Angular</w:t>
+          <w:b/>
+          <w:sz w:val="28"/>
+          <w:szCs w:val="28"/>
+          <w:lang w:val="en-US"/>
+        </w:rPr>
+        <w:t>Blade</w:t>
       </w:r>
     </w:p>
     <w:p>
@@ -1338,36 +2599,29 @@
         <w:jc w:val="both"/>
         <w:rPr>
           <w:rFonts w:ascii="Times New Roman" w:hAnsi="Times New Roman" w:cs="Times New Roman"/>
-          <w:sz w:val="28"/>
-          <w:szCs w:val="28"/>
-        </w:rPr>
-      </w:pPr>
-      <w:proofErr w:type="spellStart"/>
-      <w:r>
-        <w:rPr>
-          <w:rFonts w:ascii="Times New Roman" w:hAnsi="Times New Roman" w:cs="Times New Roman"/>
-          <w:sz w:val="28"/>
-          <w:szCs w:val="28"/>
-          <w:lang w:val="en-US"/>
-        </w:rPr>
-        <w:t>NodeJS</w:t>
-      </w:r>
-      <w:proofErr w:type="spellEnd"/>
-      <w:r>
-        <w:rPr>
-          <w:rFonts w:ascii="Times New Roman" w:hAnsi="Times New Roman" w:cs="Times New Roman"/>
-          <w:sz w:val="28"/>
-          <w:szCs w:val="28"/>
-        </w:rPr>
-        <w:t xml:space="preserve"> </w:t>
-      </w:r>
-      <w:r>
-        <w:rPr>
-          <w:rFonts w:ascii="Times New Roman" w:hAnsi="Times New Roman" w:cs="Times New Roman"/>
-          <w:sz w:val="28"/>
-          <w:szCs w:val="28"/>
-        </w:rPr>
-        <w:t>как серверное решение</w:t>
+          <w:b/>
+          <w:sz w:val="28"/>
+          <w:szCs w:val="28"/>
+        </w:rPr>
+      </w:pPr>
+      <w:r>
+        <w:rPr>
+          <w:rFonts w:ascii="Times New Roman" w:hAnsi="Times New Roman" w:cs="Times New Roman"/>
+          <w:b/>
+          <w:sz w:val="28"/>
+          <w:szCs w:val="28"/>
+        </w:rPr>
+        <w:t xml:space="preserve">Язык </w:t>
+      </w:r>
+      <w:r>
+        <w:rPr>
+          <w:rFonts w:ascii="Times New Roman" w:hAnsi="Times New Roman" w:cs="Times New Roman"/>
+          <w:b/>
+          <w:sz w:val="28"/>
+          <w:szCs w:val="28"/>
+          <w:lang w:val="en-US"/>
+        </w:rPr>
+        <w:t>JS</w:t>
       </w:r>
     </w:p>
     <w:p>
@@ -1377,67 +2631,57 @@
         <w:jc w:val="both"/>
         <w:rPr>
           <w:rFonts w:ascii="Times New Roman" w:hAnsi="Times New Roman" w:cs="Times New Roman"/>
-          <w:sz w:val="28"/>
-          <w:szCs w:val="28"/>
-        </w:rPr>
-      </w:pPr>
-      <w:r>
-        <w:rPr>
-          <w:rFonts w:ascii="Times New Roman" w:hAnsi="Times New Roman" w:cs="Times New Roman"/>
-          <w:sz w:val="28"/>
-          <w:szCs w:val="28"/>
-        </w:rPr>
-        <w:t>Редактор</w:t>
-      </w:r>
-      <w:r>
-        <w:rPr>
-          <w:rFonts w:ascii="Times New Roman" w:hAnsi="Times New Roman" w:cs="Times New Roman"/>
+          <w:b/>
+          <w:sz w:val="28"/>
+          <w:szCs w:val="28"/>
+        </w:rPr>
+      </w:pPr>
+      <w:r>
+        <w:rPr>
+          <w:rFonts w:ascii="Times New Roman" w:hAnsi="Times New Roman" w:cs="Times New Roman"/>
+          <w:b/>
+          <w:sz w:val="28"/>
+          <w:szCs w:val="28"/>
+        </w:rPr>
+        <w:t xml:space="preserve">Фреймворки </w:t>
+      </w:r>
+      <w:r>
+        <w:rPr>
+          <w:rFonts w:ascii="Times New Roman" w:hAnsi="Times New Roman" w:cs="Times New Roman"/>
+          <w:b/>
+          <w:sz w:val="28"/>
+          <w:szCs w:val="28"/>
+          <w:lang w:val="en-US"/>
+        </w:rPr>
+        <w:t>Backbone</w:t>
+      </w:r>
+      <w:r>
+        <w:rPr>
+          <w:rFonts w:ascii="Times New Roman" w:hAnsi="Times New Roman" w:cs="Times New Roman"/>
+          <w:b/>
+          <w:sz w:val="28"/>
+          <w:szCs w:val="28"/>
+        </w:rPr>
+        <w:t xml:space="preserve">, </w:t>
+      </w:r>
+      <w:r>
+        <w:rPr>
+          <w:rFonts w:ascii="Times New Roman" w:hAnsi="Times New Roman" w:cs="Times New Roman"/>
+          <w:b/>
+          <w:sz w:val="28"/>
+          <w:szCs w:val="28"/>
+          <w:lang w:val="en-US"/>
+        </w:rPr>
+        <w:t>Angular</w:t>
+      </w:r>
+      <w:r>
+        <w:rPr>
+          <w:rFonts w:ascii="Times New Roman" w:hAnsi="Times New Roman" w:cs="Times New Roman"/>
+          <w:b/>
           <w:sz w:val="28"/>
           <w:szCs w:val="28"/>
         </w:rPr>
         <w:t xml:space="preserve"> </w:t>
-      </w:r>
-      <w:r>
-        <w:rPr>
-          <w:rFonts w:ascii="Times New Roman" w:hAnsi="Times New Roman" w:cs="Times New Roman"/>
-          <w:sz w:val="28"/>
-          <w:szCs w:val="28"/>
-          <w:lang w:val="en-US"/>
-        </w:rPr>
-        <w:t>Sublime</w:t>
-      </w:r>
-      <w:r>
-        <w:rPr>
-          <w:rFonts w:ascii="Times New Roman" w:hAnsi="Times New Roman" w:cs="Times New Roman"/>
-          <w:sz w:val="28"/>
-          <w:szCs w:val="28"/>
-        </w:rPr>
-        <w:t xml:space="preserve"> </w:t>
-      </w:r>
-      <w:r>
-        <w:rPr>
-          <w:rFonts w:ascii="Times New Roman" w:hAnsi="Times New Roman" w:cs="Times New Roman"/>
-          <w:sz w:val="28"/>
-          <w:szCs w:val="28"/>
-          <w:lang w:val="en-US"/>
-        </w:rPr>
-        <w:t>Text</w:t>
-      </w:r>
-      <w:r>
-        <w:rPr>
-          <w:rFonts w:ascii="Times New Roman" w:hAnsi="Times New Roman" w:cs="Times New Roman"/>
-          <w:sz w:val="28"/>
-          <w:szCs w:val="28"/>
-        </w:rPr>
-        <w:t xml:space="preserve">(2 </w:t>
-      </w:r>
-      <w:r>
-        <w:rPr>
-          <w:rFonts w:ascii="Times New Roman" w:hAnsi="Times New Roman" w:cs="Times New Roman"/>
-          <w:sz w:val="28"/>
-          <w:szCs w:val="28"/>
-        </w:rPr>
-        <w:t>и 3 версии)</w:t>
       </w:r>
     </w:p>
     <w:p>
@@ -1447,14 +2691,218 @@
         <w:jc w:val="both"/>
         <w:rPr>
           <w:rFonts w:ascii="Times New Roman" w:hAnsi="Times New Roman" w:cs="Times New Roman"/>
-          <w:sz w:val="28"/>
-          <w:szCs w:val="28"/>
-          <w:lang w:val="en-US"/>
-        </w:rPr>
-      </w:pPr>
-      <w:r>
-        <w:rPr>
-          <w:rFonts w:ascii="Times New Roman" w:hAnsi="Times New Roman" w:cs="Times New Roman"/>
+          <w:b/>
+          <w:sz w:val="28"/>
+          <w:szCs w:val="28"/>
+        </w:rPr>
+      </w:pPr>
+      <w:r>
+        <w:rPr>
+          <w:rFonts w:ascii="Times New Roman" w:hAnsi="Times New Roman" w:cs="Times New Roman"/>
+          <w:b/>
+          <w:sz w:val="28"/>
+          <w:szCs w:val="28"/>
+        </w:rPr>
+        <w:t xml:space="preserve">Язык </w:t>
+      </w:r>
+      <w:r>
+        <w:rPr>
+          <w:rFonts w:ascii="Times New Roman" w:hAnsi="Times New Roman" w:cs="Times New Roman"/>
+          <w:b/>
+          <w:sz w:val="28"/>
+          <w:szCs w:val="28"/>
+          <w:lang w:val="en-US"/>
+        </w:rPr>
+        <w:t>PHP</w:t>
+      </w:r>
+    </w:p>
+    <w:p>
+      <w:pPr>
+        <w:spacing w:before="100" w:beforeAutospacing="1"/>
+        <w:ind w:firstLine="709"/>
+        <w:jc w:val="both"/>
+        <w:rPr>
+          <w:rFonts w:ascii="Times New Roman" w:hAnsi="Times New Roman" w:cs="Times New Roman"/>
+          <w:b/>
+          <w:sz w:val="28"/>
+          <w:szCs w:val="28"/>
+        </w:rPr>
+      </w:pPr>
+      <w:r>
+        <w:rPr>
+          <w:rFonts w:ascii="Times New Roman" w:hAnsi="Times New Roman" w:cs="Times New Roman"/>
+          <w:b/>
+          <w:sz w:val="28"/>
+          <w:szCs w:val="28"/>
+        </w:rPr>
+        <w:t xml:space="preserve">Фреймворки </w:t>
+      </w:r>
+      <w:proofErr w:type="spellStart"/>
+      <w:r>
+        <w:rPr>
+          <w:rFonts w:ascii="Times New Roman" w:hAnsi="Times New Roman" w:cs="Times New Roman"/>
+          <w:b/>
+          <w:sz w:val="28"/>
+          <w:szCs w:val="28"/>
+          <w:lang w:val="en-US"/>
+        </w:rPr>
+        <w:t>Yii</w:t>
+      </w:r>
+      <w:proofErr w:type="spellEnd"/>
+      <w:r>
+        <w:rPr>
+          <w:rFonts w:ascii="Times New Roman" w:hAnsi="Times New Roman" w:cs="Times New Roman"/>
+          <w:b/>
+          <w:sz w:val="28"/>
+          <w:szCs w:val="28"/>
+        </w:rPr>
+        <w:t xml:space="preserve">2, </w:t>
+      </w:r>
+      <w:proofErr w:type="spellStart"/>
+      <w:r>
+        <w:rPr>
+          <w:rFonts w:ascii="Times New Roman" w:hAnsi="Times New Roman" w:cs="Times New Roman"/>
+          <w:b/>
+          <w:sz w:val="28"/>
+          <w:szCs w:val="28"/>
+          <w:lang w:val="en-US"/>
+        </w:rPr>
+        <w:t>Zend</w:t>
+      </w:r>
+      <w:proofErr w:type="spellEnd"/>
+      <w:r>
+        <w:rPr>
+          <w:rFonts w:ascii="Times New Roman" w:hAnsi="Times New Roman" w:cs="Times New Roman"/>
+          <w:b/>
+          <w:sz w:val="28"/>
+          <w:szCs w:val="28"/>
+        </w:rPr>
+        <w:t xml:space="preserve">, </w:t>
+      </w:r>
+      <w:proofErr w:type="spellStart"/>
+      <w:r>
+        <w:rPr>
+          <w:rFonts w:ascii="Times New Roman" w:hAnsi="Times New Roman" w:cs="Times New Roman"/>
+          <w:b/>
+          <w:sz w:val="28"/>
+          <w:szCs w:val="28"/>
+          <w:lang w:val="en-US"/>
+        </w:rPr>
+        <w:t>Laravel</w:t>
+      </w:r>
+      <w:proofErr w:type="spellEnd"/>
+    </w:p>
+    <w:p>
+      <w:pPr>
+        <w:spacing w:before="100" w:beforeAutospacing="1"/>
+        <w:ind w:firstLine="709"/>
+        <w:jc w:val="both"/>
+        <w:rPr>
+          <w:rFonts w:ascii="Times New Roman" w:hAnsi="Times New Roman" w:cs="Times New Roman"/>
+          <w:b/>
+          <w:sz w:val="28"/>
+          <w:szCs w:val="28"/>
+        </w:rPr>
+      </w:pPr>
+      <w:proofErr w:type="spellStart"/>
+      <w:r>
+        <w:rPr>
+          <w:rFonts w:ascii="Times New Roman" w:hAnsi="Times New Roman" w:cs="Times New Roman"/>
+          <w:b/>
+          <w:sz w:val="28"/>
+          <w:szCs w:val="28"/>
+          <w:lang w:val="en-US"/>
+        </w:rPr>
+        <w:t>NodeJS</w:t>
+      </w:r>
+      <w:proofErr w:type="spellEnd"/>
+      <w:r>
+        <w:rPr>
+          <w:rFonts w:ascii="Times New Roman" w:hAnsi="Times New Roman" w:cs="Times New Roman"/>
+          <w:b/>
+          <w:sz w:val="28"/>
+          <w:szCs w:val="28"/>
+        </w:rPr>
+        <w:t xml:space="preserve"> как серверное решение</w:t>
+      </w:r>
+    </w:p>
+    <w:p>
+      <w:pPr>
+        <w:spacing w:before="100" w:beforeAutospacing="1"/>
+        <w:ind w:firstLine="709"/>
+        <w:jc w:val="both"/>
+        <w:rPr>
+          <w:rFonts w:ascii="Times New Roman" w:hAnsi="Times New Roman" w:cs="Times New Roman"/>
+          <w:b/>
+          <w:sz w:val="28"/>
+          <w:szCs w:val="28"/>
+        </w:rPr>
+      </w:pPr>
+      <w:r>
+        <w:rPr>
+          <w:rFonts w:ascii="Times New Roman" w:hAnsi="Times New Roman" w:cs="Times New Roman"/>
+          <w:b/>
+          <w:sz w:val="28"/>
+          <w:szCs w:val="28"/>
+        </w:rPr>
+        <w:t xml:space="preserve">Редактор </w:t>
+      </w:r>
+      <w:r>
+        <w:rPr>
+          <w:rFonts w:ascii="Times New Roman" w:hAnsi="Times New Roman" w:cs="Times New Roman"/>
+          <w:b/>
+          <w:sz w:val="28"/>
+          <w:szCs w:val="28"/>
+          <w:lang w:val="en-US"/>
+        </w:rPr>
+        <w:t>Sublime</w:t>
+      </w:r>
+      <w:r>
+        <w:rPr>
+          <w:rFonts w:ascii="Times New Roman" w:hAnsi="Times New Roman" w:cs="Times New Roman"/>
+          <w:b/>
+          <w:sz w:val="28"/>
+          <w:szCs w:val="28"/>
+        </w:rPr>
+        <w:t xml:space="preserve"> </w:t>
+      </w:r>
+      <w:r>
+        <w:rPr>
+          <w:rFonts w:ascii="Times New Roman" w:hAnsi="Times New Roman" w:cs="Times New Roman"/>
+          <w:b/>
+          <w:sz w:val="28"/>
+          <w:szCs w:val="28"/>
+          <w:lang w:val="en-US"/>
+        </w:rPr>
+        <w:t>Text</w:t>
+      </w:r>
+      <w:r>
+        <w:rPr>
+          <w:rFonts w:ascii="Times New Roman" w:hAnsi="Times New Roman" w:cs="Times New Roman"/>
+          <w:b/>
+          <w:sz w:val="28"/>
+          <w:szCs w:val="28"/>
+        </w:rPr>
+        <w:t>(2 и 3 версии)</w:t>
+      </w:r>
+    </w:p>
+    <w:p>
+      <w:pPr>
+        <w:spacing w:before="100" w:beforeAutospacing="1"/>
+        <w:ind w:firstLine="709"/>
+        <w:jc w:val="both"/>
+        <w:rPr>
+          <w:rFonts w:ascii="Times New Roman" w:hAnsi="Times New Roman" w:cs="Times New Roman"/>
+          <w:b/>
+          <w:sz w:val="28"/>
+          <w:szCs w:val="28"/>
+          <w:lang w:val="en-US"/>
+        </w:rPr>
+      </w:pPr>
+      <w:r>
+        <w:rPr>
+          <w:rFonts w:ascii="Times New Roman" w:hAnsi="Times New Roman" w:cs="Times New Roman"/>
+          <w:b/>
           <w:sz w:val="28"/>
           <w:szCs w:val="28"/>
         </w:rPr>
@@ -1463,14 +2911,13 @@
       <w:r>
         <w:rPr>
           <w:rFonts w:ascii="Times New Roman" w:hAnsi="Times New Roman" w:cs="Times New Roman"/>
+          <w:b/>
           <w:sz w:val="28"/>
           <w:szCs w:val="28"/>
           <w:lang w:val="en-US"/>
         </w:rPr>
         <w:t>Git</w:t>
       </w:r>
-      <w:bookmarkStart w:id="0" w:name="_GoBack"/>
-      <w:bookmarkEnd w:id="0"/>
     </w:p>
     <w:sectPr>
       <w:footerReference w:type="default" r:id="rId8"/>
@@ -1527,7 +2974,7 @@
       <w:rPr>
         <w:noProof/>
       </w:rPr>
-      <w:t>7</w:t>
+      <w:t>10</w:t>
     </w:r>
     <w:r>
       <w:fldChar w:fldCharType="end"/>
@@ -2384,7 +3831,7 @@
 </file>
 
 <file path=customXml/itemProps1.xml><?xml version="1.0" encoding="utf-8"?>
-<ds:datastoreItem xmlns:ds="http://schemas.openxmlformats.org/officeDocument/2006/customXml" ds:itemID="{4AA10806-8CE5-4C68-BD0A-2843F95FF965}">
+<ds:datastoreItem xmlns:ds="http://schemas.openxmlformats.org/officeDocument/2006/customXml" ds:itemID="{782B4C63-B862-4D54-AF26-59F9CE528099}">
   <ds:schemaRefs>
     <ds:schemaRef ds:uri="http://schemas.openxmlformats.org/officeDocument/2006/bibliography"/>
   </ds:schemaRefs>
